--- a/Documentación del proyecto/Informe arquitectura.docx
+++ b/Documentación del proyecto/Informe arquitectura.docx
@@ -1094,17 +1094,8 @@
     </w:p>
     <w:p>
       <w:pPr>
-        <w:jc w:val="center"/>
-        <w:rPr>
-          <w:rFonts w:ascii="Arial" w:hAnsi="Arial" w:cs="Arial"/>
-          <w:sz w:val="24"/>
-          <w:szCs w:val="24"/>
-        </w:rPr>
-      </w:pPr>
-    </w:p>
-    <w:p>
-      <w:pPr>
-        <w:jc w:val="center"/>
+        <w:ind w:left="1416" w:firstLine="708"/>
+        <w:jc w:val="both"/>
         <w:rPr>
           <w:rFonts w:cstheme="minorHAnsi"/>
           <w:b/>
@@ -1130,7 +1121,8 @@
     </w:p>
     <w:p>
       <w:pPr>
-        <w:jc w:val="center"/>
+        <w:ind w:left="1416" w:firstLine="708"/>
+        <w:jc w:val="both"/>
         <w:rPr>
           <w:rFonts w:cstheme="minorHAnsi"/>
           <w:b/>
@@ -1142,6 +1134,1624 @@
         </w:rPr>
       </w:pPr>
     </w:p>
+    <w:tbl>
+      <w:tblPr>
+        <w:tblStyle w:val="Tablaconcuadrcula"/>
+        <w:tblW w:w="11696" w:type="dxa"/>
+        <w:tblInd w:w="-1353" w:type="dxa"/>
+        <w:tblLook w:val="04A0" w:firstRow="1" w:lastRow="0" w:firstColumn="1" w:lastColumn="0" w:noHBand="0" w:noVBand="1"/>
+      </w:tblPr>
+      <w:tblGrid>
+        <w:gridCol w:w="1068"/>
+        <w:gridCol w:w="2123"/>
+        <w:gridCol w:w="1843"/>
+        <w:gridCol w:w="2126"/>
+        <w:gridCol w:w="4536"/>
+      </w:tblGrid>
+      <w:tr>
+        <w:trPr>
+          <w:trHeight w:val="528"/>
+        </w:trPr>
+        <w:tc>
+          <w:tcPr>
+            <w:tcW w:w="1068" w:type="dxa"/>
+          </w:tcPr>
+          <w:p>
+            <w:pPr>
+              <w:jc w:val="center"/>
+              <w:rPr>
+                <w:rFonts w:ascii="Arial" w:hAnsi="Arial" w:cs="Arial"/>
+                <w:b/>
+                <w:bCs/>
+                <w:i/>
+                <w:iCs/>
+                <w:sz w:val="20"/>
+                <w:szCs w:val="20"/>
+              </w:rPr>
+            </w:pPr>
+            <w:r>
+              <w:rPr>
+                <w:rFonts w:ascii="Arial" w:hAnsi="Arial" w:cs="Arial"/>
+                <w:b/>
+                <w:bCs/>
+                <w:i/>
+                <w:iCs/>
+                <w:sz w:val="20"/>
+                <w:szCs w:val="20"/>
+              </w:rPr>
+              <w:t>RFN°</w:t>
+            </w:r>
+          </w:p>
+        </w:tc>
+        <w:tc>
+          <w:tcPr>
+            <w:tcW w:w="2123" w:type="dxa"/>
+          </w:tcPr>
+          <w:p>
+            <w:pPr>
+              <w:jc w:val="center"/>
+              <w:rPr>
+                <w:rFonts w:ascii="Arial" w:hAnsi="Arial" w:cs="Arial"/>
+                <w:b/>
+                <w:bCs/>
+                <w:i/>
+                <w:iCs/>
+                <w:sz w:val="20"/>
+                <w:szCs w:val="20"/>
+              </w:rPr>
+            </w:pPr>
+            <w:r>
+              <w:rPr>
+                <w:rFonts w:ascii="Arial" w:hAnsi="Arial" w:cs="Arial"/>
+                <w:b/>
+                <w:bCs/>
+                <w:i/>
+                <w:iCs/>
+                <w:sz w:val="20"/>
+                <w:szCs w:val="20"/>
+              </w:rPr>
+              <w:t xml:space="preserve">Nombre </w:t>
+            </w:r>
+          </w:p>
+          <w:p>
+            <w:pPr>
+              <w:jc w:val="center"/>
+              <w:rPr>
+                <w:rFonts w:ascii="Arial" w:hAnsi="Arial" w:cs="Arial"/>
+                <w:b/>
+                <w:bCs/>
+                <w:i/>
+                <w:iCs/>
+                <w:sz w:val="20"/>
+                <w:szCs w:val="20"/>
+              </w:rPr>
+            </w:pPr>
+            <w:r>
+              <w:rPr>
+                <w:rFonts w:ascii="Arial" w:hAnsi="Arial" w:cs="Arial"/>
+                <w:b/>
+                <w:bCs/>
+                <w:i/>
+                <w:iCs/>
+                <w:sz w:val="20"/>
+                <w:szCs w:val="20"/>
+              </w:rPr>
+              <w:t>Requerimiento</w:t>
+            </w:r>
+          </w:p>
+        </w:tc>
+        <w:tc>
+          <w:tcPr>
+            <w:tcW w:w="1843" w:type="dxa"/>
+          </w:tcPr>
+          <w:p>
+            <w:pPr>
+              <w:jc w:val="center"/>
+              <w:rPr>
+                <w:rFonts w:ascii="Arial" w:hAnsi="Arial" w:cs="Arial"/>
+                <w:b/>
+                <w:bCs/>
+                <w:i/>
+                <w:iCs/>
+                <w:sz w:val="20"/>
+                <w:szCs w:val="20"/>
+              </w:rPr>
+            </w:pPr>
+            <w:r>
+              <w:rPr>
+                <w:rFonts w:ascii="Arial" w:hAnsi="Arial" w:cs="Arial"/>
+                <w:b/>
+                <w:bCs/>
+                <w:i/>
+                <w:iCs/>
+                <w:sz w:val="20"/>
+                <w:szCs w:val="20"/>
+              </w:rPr>
+              <w:t>Clasificación</w:t>
+            </w:r>
+          </w:p>
+        </w:tc>
+        <w:tc>
+          <w:tcPr>
+            <w:tcW w:w="2126" w:type="dxa"/>
+          </w:tcPr>
+          <w:p>
+            <w:pPr>
+              <w:jc w:val="center"/>
+              <w:rPr>
+                <w:rFonts w:ascii="Arial" w:hAnsi="Arial" w:cs="Arial"/>
+                <w:b/>
+                <w:bCs/>
+                <w:i/>
+                <w:iCs/>
+                <w:sz w:val="20"/>
+                <w:szCs w:val="20"/>
+              </w:rPr>
+            </w:pPr>
+            <w:r>
+              <w:rPr>
+                <w:rFonts w:ascii="Arial" w:hAnsi="Arial" w:cs="Arial"/>
+                <w:b/>
+                <w:bCs/>
+                <w:i/>
+                <w:iCs/>
+                <w:sz w:val="20"/>
+                <w:szCs w:val="20"/>
+              </w:rPr>
+              <w:t>Actores relacionados</w:t>
+            </w:r>
+          </w:p>
+        </w:tc>
+        <w:tc>
+          <w:tcPr>
+            <w:tcW w:w="4536" w:type="dxa"/>
+          </w:tcPr>
+          <w:p>
+            <w:pPr>
+              <w:jc w:val="center"/>
+              <w:rPr>
+                <w:rFonts w:ascii="Arial" w:hAnsi="Arial" w:cs="Arial"/>
+                <w:b/>
+                <w:bCs/>
+                <w:i/>
+                <w:iCs/>
+                <w:sz w:val="20"/>
+                <w:szCs w:val="20"/>
+              </w:rPr>
+            </w:pPr>
+            <w:r>
+              <w:rPr>
+                <w:rFonts w:ascii="Arial" w:hAnsi="Arial" w:cs="Arial"/>
+                <w:b/>
+                <w:bCs/>
+                <w:i/>
+                <w:iCs/>
+                <w:sz w:val="20"/>
+                <w:szCs w:val="20"/>
+              </w:rPr>
+              <w:t>Descripción</w:t>
+            </w:r>
+          </w:p>
+        </w:tc>
+      </w:tr>
+      <w:tr>
+        <w:trPr>
+          <w:trHeight w:val="804"/>
+        </w:trPr>
+        <w:tc>
+          <w:tcPr>
+            <w:tcW w:w="1068" w:type="dxa"/>
+          </w:tcPr>
+          <w:p>
+            <w:pPr>
+              <w:jc w:val="center"/>
+              <w:rPr>
+                <w:rFonts w:ascii="Arial" w:hAnsi="Arial" w:cs="Arial"/>
+                <w:b/>
+                <w:bCs/>
+                <w:i/>
+                <w:iCs/>
+                <w:sz w:val="20"/>
+                <w:szCs w:val="20"/>
+              </w:rPr>
+            </w:pPr>
+            <w:r>
+              <w:rPr>
+                <w:rFonts w:ascii="Arial" w:hAnsi="Arial" w:cs="Arial"/>
+                <w:b/>
+                <w:bCs/>
+                <w:i/>
+                <w:iCs/>
+                <w:sz w:val="20"/>
+                <w:szCs w:val="20"/>
+              </w:rPr>
+              <w:t>R.F °1</w:t>
+            </w:r>
+          </w:p>
+        </w:tc>
+        <w:tc>
+          <w:tcPr>
+            <w:tcW w:w="2123" w:type="dxa"/>
+          </w:tcPr>
+          <w:p>
+            <w:pPr>
+              <w:jc w:val="center"/>
+              <w:rPr>
+                <w:rFonts w:ascii="Arial" w:hAnsi="Arial" w:cs="Arial"/>
+                <w:b/>
+                <w:bCs/>
+                <w:i/>
+                <w:iCs/>
+                <w:sz w:val="20"/>
+                <w:szCs w:val="20"/>
+              </w:rPr>
+            </w:pPr>
+            <w:r>
+              <w:rPr>
+                <w:rFonts w:ascii="Arial" w:hAnsi="Arial" w:cs="Arial"/>
+                <w:b/>
+                <w:bCs/>
+                <w:i/>
+                <w:iCs/>
+                <w:sz w:val="20"/>
+                <w:szCs w:val="20"/>
+              </w:rPr>
+              <w:t>Análisis de datos médicos</w:t>
+            </w:r>
+          </w:p>
+        </w:tc>
+        <w:tc>
+          <w:tcPr>
+            <w:tcW w:w="1843" w:type="dxa"/>
+          </w:tcPr>
+          <w:p>
+            <w:pPr>
+              <w:jc w:val="center"/>
+              <w:rPr>
+                <w:rFonts w:ascii="Arial" w:hAnsi="Arial" w:cs="Arial"/>
+                <w:b/>
+                <w:bCs/>
+                <w:i/>
+                <w:iCs/>
+                <w:sz w:val="20"/>
+                <w:szCs w:val="20"/>
+              </w:rPr>
+            </w:pPr>
+            <w:r>
+              <w:rPr>
+                <w:rFonts w:ascii="Arial" w:hAnsi="Arial" w:cs="Arial"/>
+                <w:b/>
+                <w:bCs/>
+                <w:i/>
+                <w:iCs/>
+                <w:sz w:val="20"/>
+                <w:szCs w:val="20"/>
+              </w:rPr>
+              <w:t>Procesamiento de datos</w:t>
+            </w:r>
+          </w:p>
+        </w:tc>
+        <w:tc>
+          <w:tcPr>
+            <w:tcW w:w="2126" w:type="dxa"/>
+          </w:tcPr>
+          <w:p>
+            <w:pPr>
+              <w:jc w:val="center"/>
+              <w:rPr>
+                <w:rFonts w:ascii="Arial" w:hAnsi="Arial" w:cs="Arial"/>
+                <w:b/>
+                <w:bCs/>
+                <w:i/>
+                <w:iCs/>
+                <w:sz w:val="20"/>
+                <w:szCs w:val="20"/>
+              </w:rPr>
+            </w:pPr>
+            <w:r>
+              <w:rPr>
+                <w:rFonts w:ascii="Arial" w:hAnsi="Arial" w:cs="Arial"/>
+                <w:b/>
+                <w:bCs/>
+                <w:i/>
+                <w:iCs/>
+                <w:sz w:val="20"/>
+                <w:szCs w:val="20"/>
+              </w:rPr>
+              <w:t xml:space="preserve">Analista de datos, </w:t>
+            </w:r>
+            <w:r>
+              <w:rPr>
+                <w:rFonts w:ascii="Arial" w:hAnsi="Arial" w:cs="Arial"/>
+                <w:b/>
+                <w:bCs/>
+                <w:i/>
+                <w:iCs/>
+                <w:sz w:val="20"/>
+                <w:szCs w:val="20"/>
+              </w:rPr>
+              <w:t xml:space="preserve">Desarrollador </w:t>
+            </w:r>
+            <w:r>
+              <w:rPr>
+                <w:rFonts w:ascii="Arial" w:hAnsi="Arial" w:cs="Arial"/>
+                <w:b/>
+                <w:bCs/>
+                <w:i/>
+                <w:iCs/>
+                <w:sz w:val="20"/>
+                <w:szCs w:val="20"/>
+              </w:rPr>
+              <w:t>IA</w:t>
+            </w:r>
+          </w:p>
+        </w:tc>
+        <w:tc>
+          <w:tcPr>
+            <w:tcW w:w="4536" w:type="dxa"/>
+          </w:tcPr>
+          <w:p>
+            <w:pPr>
+              <w:jc w:val="center"/>
+              <w:rPr>
+                <w:rFonts w:ascii="Arial" w:hAnsi="Arial" w:cs="Arial"/>
+                <w:b/>
+                <w:bCs/>
+                <w:i/>
+                <w:iCs/>
+                <w:sz w:val="20"/>
+                <w:szCs w:val="20"/>
+              </w:rPr>
+            </w:pPr>
+          </w:p>
+        </w:tc>
+      </w:tr>
+      <w:tr>
+        <w:trPr>
+          <w:trHeight w:val="972"/>
+        </w:trPr>
+        <w:tc>
+          <w:tcPr>
+            <w:tcW w:w="1068" w:type="dxa"/>
+          </w:tcPr>
+          <w:p>
+            <w:pPr>
+              <w:jc w:val="center"/>
+              <w:rPr>
+                <w:rFonts w:ascii="Arial" w:hAnsi="Arial" w:cs="Arial"/>
+                <w:b/>
+                <w:bCs/>
+                <w:i/>
+                <w:iCs/>
+                <w:sz w:val="20"/>
+                <w:szCs w:val="20"/>
+              </w:rPr>
+            </w:pPr>
+            <w:r>
+              <w:rPr>
+                <w:rFonts w:ascii="Arial" w:hAnsi="Arial" w:cs="Arial"/>
+                <w:b/>
+                <w:bCs/>
+                <w:i/>
+                <w:iCs/>
+                <w:sz w:val="20"/>
+                <w:szCs w:val="20"/>
+              </w:rPr>
+              <w:t>R.F °2</w:t>
+            </w:r>
+          </w:p>
+        </w:tc>
+        <w:tc>
+          <w:tcPr>
+            <w:tcW w:w="2123" w:type="dxa"/>
+          </w:tcPr>
+          <w:p>
+            <w:pPr>
+              <w:jc w:val="center"/>
+              <w:rPr>
+                <w:rFonts w:ascii="Arial" w:hAnsi="Arial" w:cs="Arial"/>
+                <w:b/>
+                <w:bCs/>
+                <w:i/>
+                <w:iCs/>
+                <w:sz w:val="20"/>
+                <w:szCs w:val="20"/>
+              </w:rPr>
+            </w:pPr>
+            <w:r>
+              <w:rPr>
+                <w:rFonts w:ascii="Arial" w:hAnsi="Arial" w:cs="Arial"/>
+                <w:b/>
+                <w:bCs/>
+                <w:i/>
+                <w:iCs/>
+                <w:sz w:val="20"/>
+                <w:szCs w:val="20"/>
+              </w:rPr>
+              <w:t>Implementación</w:t>
+            </w:r>
+            <w:r>
+              <w:rPr>
+                <w:rFonts w:ascii="Arial" w:hAnsi="Arial" w:cs="Arial"/>
+                <w:b/>
+                <w:bCs/>
+                <w:i/>
+                <w:iCs/>
+                <w:sz w:val="20"/>
+                <w:szCs w:val="20"/>
+              </w:rPr>
+              <w:t xml:space="preserve"> de algoritmos de IA para el diagnostico</w:t>
+            </w:r>
+          </w:p>
+        </w:tc>
+        <w:tc>
+          <w:tcPr>
+            <w:tcW w:w="1843" w:type="dxa"/>
+          </w:tcPr>
+          <w:p>
+            <w:pPr>
+              <w:jc w:val="center"/>
+              <w:rPr>
+                <w:rFonts w:ascii="Arial" w:hAnsi="Arial" w:cs="Arial"/>
+                <w:b/>
+                <w:bCs/>
+                <w:i/>
+                <w:iCs/>
+                <w:sz w:val="20"/>
+                <w:szCs w:val="20"/>
+              </w:rPr>
+            </w:pPr>
+            <w:r>
+              <w:rPr>
+                <w:rFonts w:ascii="Arial" w:hAnsi="Arial" w:cs="Arial"/>
+                <w:b/>
+                <w:bCs/>
+                <w:i/>
+                <w:iCs/>
+                <w:sz w:val="20"/>
+                <w:szCs w:val="20"/>
+              </w:rPr>
+              <w:t>Inteligencia Artificial</w:t>
+            </w:r>
+          </w:p>
+        </w:tc>
+        <w:tc>
+          <w:tcPr>
+            <w:tcW w:w="2126" w:type="dxa"/>
+          </w:tcPr>
+          <w:p>
+            <w:pPr>
+              <w:jc w:val="center"/>
+              <w:rPr>
+                <w:rFonts w:ascii="Arial" w:hAnsi="Arial" w:cs="Arial"/>
+                <w:b/>
+                <w:bCs/>
+                <w:i/>
+                <w:iCs/>
+                <w:sz w:val="20"/>
+                <w:szCs w:val="20"/>
+              </w:rPr>
+            </w:pPr>
+            <w:r>
+              <w:rPr>
+                <w:rFonts w:ascii="Arial" w:hAnsi="Arial" w:cs="Arial"/>
+                <w:b/>
+                <w:bCs/>
+                <w:i/>
+                <w:iCs/>
+                <w:sz w:val="20"/>
+                <w:szCs w:val="20"/>
+              </w:rPr>
+              <w:t>Desarrolladores de IA, Médicos</w:t>
+            </w:r>
+          </w:p>
+        </w:tc>
+        <w:tc>
+          <w:tcPr>
+            <w:tcW w:w="4536" w:type="dxa"/>
+          </w:tcPr>
+          <w:p>
+            <w:pPr>
+              <w:jc w:val="center"/>
+              <w:rPr>
+                <w:rFonts w:ascii="Arial" w:hAnsi="Arial" w:cs="Arial"/>
+                <w:b/>
+                <w:bCs/>
+                <w:i/>
+                <w:iCs/>
+                <w:sz w:val="20"/>
+                <w:szCs w:val="20"/>
+              </w:rPr>
+            </w:pPr>
+          </w:p>
+        </w:tc>
+      </w:tr>
+      <w:tr>
+        <w:trPr>
+          <w:trHeight w:val="1000"/>
+        </w:trPr>
+        <w:tc>
+          <w:tcPr>
+            <w:tcW w:w="1068" w:type="dxa"/>
+          </w:tcPr>
+          <w:p>
+            <w:pPr>
+              <w:jc w:val="center"/>
+              <w:rPr>
+                <w:rFonts w:ascii="Arial" w:hAnsi="Arial" w:cs="Arial"/>
+                <w:b/>
+                <w:bCs/>
+                <w:i/>
+                <w:iCs/>
+                <w:sz w:val="20"/>
+                <w:szCs w:val="20"/>
+              </w:rPr>
+            </w:pPr>
+            <w:r>
+              <w:rPr>
+                <w:rFonts w:ascii="Arial" w:hAnsi="Arial" w:cs="Arial"/>
+                <w:b/>
+                <w:bCs/>
+                <w:i/>
+                <w:iCs/>
+                <w:sz w:val="20"/>
+                <w:szCs w:val="20"/>
+              </w:rPr>
+              <w:t>R.F °3</w:t>
+            </w:r>
+          </w:p>
+        </w:tc>
+        <w:tc>
+          <w:tcPr>
+            <w:tcW w:w="2123" w:type="dxa"/>
+          </w:tcPr>
+          <w:p>
+            <w:pPr>
+              <w:jc w:val="center"/>
+              <w:rPr>
+                <w:rFonts w:ascii="Arial" w:hAnsi="Arial" w:cs="Arial"/>
+                <w:b/>
+                <w:bCs/>
+                <w:i/>
+                <w:iCs/>
+                <w:sz w:val="20"/>
+                <w:szCs w:val="20"/>
+              </w:rPr>
+            </w:pPr>
+            <w:r>
+              <w:rPr>
+                <w:rFonts w:ascii="Arial" w:hAnsi="Arial" w:cs="Arial"/>
+                <w:b/>
+                <w:bCs/>
+                <w:i/>
+                <w:iCs/>
+                <w:sz w:val="20"/>
+                <w:szCs w:val="20"/>
+              </w:rPr>
+              <w:t>Interfaz de usuario para médicos y pacientes</w:t>
+            </w:r>
+          </w:p>
+        </w:tc>
+        <w:tc>
+          <w:tcPr>
+            <w:tcW w:w="1843" w:type="dxa"/>
+          </w:tcPr>
+          <w:p>
+            <w:pPr>
+              <w:jc w:val="center"/>
+              <w:rPr>
+                <w:rFonts w:ascii="Arial" w:hAnsi="Arial" w:cs="Arial"/>
+                <w:b/>
+                <w:bCs/>
+                <w:i/>
+                <w:iCs/>
+                <w:sz w:val="20"/>
+                <w:szCs w:val="20"/>
+              </w:rPr>
+            </w:pPr>
+            <w:r>
+              <w:rPr>
+                <w:rFonts w:ascii="Arial" w:hAnsi="Arial" w:cs="Arial"/>
+                <w:b/>
+                <w:bCs/>
+                <w:i/>
+                <w:iCs/>
+                <w:sz w:val="20"/>
+                <w:szCs w:val="20"/>
+              </w:rPr>
+              <w:t>Interfaz de usuario</w:t>
+            </w:r>
+          </w:p>
+        </w:tc>
+        <w:tc>
+          <w:tcPr>
+            <w:tcW w:w="2126" w:type="dxa"/>
+          </w:tcPr>
+          <w:p>
+            <w:pPr>
+              <w:jc w:val="center"/>
+              <w:rPr>
+                <w:rFonts w:ascii="Arial" w:hAnsi="Arial" w:cs="Arial"/>
+                <w:b/>
+                <w:bCs/>
+                <w:i/>
+                <w:iCs/>
+                <w:sz w:val="20"/>
+                <w:szCs w:val="20"/>
+              </w:rPr>
+            </w:pPr>
+            <w:r>
+              <w:rPr>
+                <w:rFonts w:ascii="Arial" w:hAnsi="Arial" w:cs="Arial"/>
+                <w:b/>
+                <w:bCs/>
+                <w:i/>
+                <w:iCs/>
+                <w:sz w:val="20"/>
+                <w:szCs w:val="20"/>
+              </w:rPr>
+              <w:t>Médicos, Diseñadores UX/UI</w:t>
+            </w:r>
+          </w:p>
+        </w:tc>
+        <w:tc>
+          <w:tcPr>
+            <w:tcW w:w="4536" w:type="dxa"/>
+          </w:tcPr>
+          <w:p>
+            <w:pPr>
+              <w:jc w:val="center"/>
+              <w:rPr>
+                <w:rFonts w:ascii="Arial" w:hAnsi="Arial" w:cs="Arial"/>
+                <w:b/>
+                <w:bCs/>
+                <w:i/>
+                <w:iCs/>
+                <w:sz w:val="20"/>
+                <w:szCs w:val="20"/>
+              </w:rPr>
+            </w:pPr>
+          </w:p>
+        </w:tc>
+      </w:tr>
+      <w:tr>
+        <w:trPr>
+          <w:trHeight w:val="830"/>
+        </w:trPr>
+        <w:tc>
+          <w:tcPr>
+            <w:tcW w:w="1068" w:type="dxa"/>
+          </w:tcPr>
+          <w:p>
+            <w:pPr>
+              <w:jc w:val="center"/>
+              <w:rPr>
+                <w:rFonts w:ascii="Arial" w:hAnsi="Arial" w:cs="Arial"/>
+                <w:b/>
+                <w:bCs/>
+                <w:i/>
+                <w:iCs/>
+                <w:sz w:val="20"/>
+                <w:szCs w:val="20"/>
+              </w:rPr>
+            </w:pPr>
+            <w:r>
+              <w:rPr>
+                <w:rFonts w:ascii="Arial" w:hAnsi="Arial" w:cs="Arial"/>
+                <w:b/>
+                <w:bCs/>
+                <w:i/>
+                <w:iCs/>
+                <w:sz w:val="20"/>
+                <w:szCs w:val="20"/>
+              </w:rPr>
+              <w:t>R.F °4</w:t>
+            </w:r>
+          </w:p>
+        </w:tc>
+        <w:tc>
+          <w:tcPr>
+            <w:tcW w:w="2123" w:type="dxa"/>
+          </w:tcPr>
+          <w:p>
+            <w:pPr>
+              <w:jc w:val="center"/>
+              <w:rPr>
+                <w:rFonts w:ascii="Arial" w:hAnsi="Arial" w:cs="Arial"/>
+                <w:b/>
+                <w:bCs/>
+                <w:i/>
+                <w:iCs/>
+                <w:sz w:val="20"/>
+                <w:szCs w:val="20"/>
+              </w:rPr>
+            </w:pPr>
+            <w:r>
+              <w:rPr>
+                <w:rFonts w:ascii="Arial" w:hAnsi="Arial" w:cs="Arial"/>
+                <w:b/>
+                <w:bCs/>
+                <w:i/>
+                <w:iCs/>
+                <w:sz w:val="20"/>
+                <w:szCs w:val="20"/>
+              </w:rPr>
+              <w:t>Visualización de datos médicos y de pacientes</w:t>
+            </w:r>
+          </w:p>
+        </w:tc>
+        <w:tc>
+          <w:tcPr>
+            <w:tcW w:w="1843" w:type="dxa"/>
+          </w:tcPr>
+          <w:p>
+            <w:pPr>
+              <w:jc w:val="center"/>
+              <w:rPr>
+                <w:rFonts w:ascii="Arial" w:hAnsi="Arial" w:cs="Arial"/>
+                <w:b/>
+                <w:bCs/>
+                <w:i/>
+                <w:iCs/>
+                <w:sz w:val="20"/>
+                <w:szCs w:val="20"/>
+              </w:rPr>
+            </w:pPr>
+            <w:r>
+              <w:rPr>
+                <w:rFonts w:ascii="Arial" w:hAnsi="Arial" w:cs="Arial"/>
+                <w:b/>
+                <w:bCs/>
+                <w:i/>
+                <w:iCs/>
+                <w:sz w:val="20"/>
+                <w:szCs w:val="20"/>
+              </w:rPr>
+              <w:t>Presentación de datos</w:t>
+            </w:r>
+          </w:p>
+        </w:tc>
+        <w:tc>
+          <w:tcPr>
+            <w:tcW w:w="2126" w:type="dxa"/>
+          </w:tcPr>
+          <w:p>
+            <w:pPr>
+              <w:jc w:val="center"/>
+              <w:rPr>
+                <w:rFonts w:ascii="Arial" w:hAnsi="Arial" w:cs="Arial"/>
+                <w:b/>
+                <w:bCs/>
+                <w:i/>
+                <w:iCs/>
+                <w:sz w:val="20"/>
+                <w:szCs w:val="20"/>
+              </w:rPr>
+            </w:pPr>
+            <w:r>
+              <w:rPr>
+                <w:rFonts w:ascii="Arial" w:hAnsi="Arial" w:cs="Arial"/>
+                <w:b/>
+                <w:bCs/>
+                <w:i/>
+                <w:iCs/>
+                <w:sz w:val="20"/>
+                <w:szCs w:val="20"/>
+              </w:rPr>
+              <w:t>Médicos, Diseñadores de visualización</w:t>
+            </w:r>
+          </w:p>
+        </w:tc>
+        <w:tc>
+          <w:tcPr>
+            <w:tcW w:w="4536" w:type="dxa"/>
+          </w:tcPr>
+          <w:p>
+            <w:pPr>
+              <w:jc w:val="center"/>
+              <w:rPr>
+                <w:rFonts w:ascii="Arial" w:hAnsi="Arial" w:cs="Arial"/>
+                <w:b/>
+                <w:bCs/>
+                <w:i/>
+                <w:iCs/>
+                <w:sz w:val="20"/>
+                <w:szCs w:val="20"/>
+              </w:rPr>
+            </w:pPr>
+          </w:p>
+        </w:tc>
+      </w:tr>
+      <w:tr>
+        <w:trPr>
+          <w:trHeight w:val="841"/>
+        </w:trPr>
+        <w:tc>
+          <w:tcPr>
+            <w:tcW w:w="1068" w:type="dxa"/>
+          </w:tcPr>
+          <w:p>
+            <w:pPr>
+              <w:jc w:val="center"/>
+              <w:rPr>
+                <w:rFonts w:ascii="Arial" w:hAnsi="Arial" w:cs="Arial"/>
+                <w:b/>
+                <w:bCs/>
+                <w:i/>
+                <w:iCs/>
+                <w:sz w:val="20"/>
+                <w:szCs w:val="20"/>
+              </w:rPr>
+            </w:pPr>
+            <w:r>
+              <w:rPr>
+                <w:rFonts w:ascii="Arial" w:hAnsi="Arial" w:cs="Arial"/>
+                <w:b/>
+                <w:bCs/>
+                <w:i/>
+                <w:iCs/>
+                <w:sz w:val="20"/>
+                <w:szCs w:val="20"/>
+              </w:rPr>
+              <w:t>R.F °5</w:t>
+            </w:r>
+          </w:p>
+        </w:tc>
+        <w:tc>
+          <w:tcPr>
+            <w:tcW w:w="2123" w:type="dxa"/>
+          </w:tcPr>
+          <w:p>
+            <w:pPr>
+              <w:jc w:val="center"/>
+              <w:rPr>
+                <w:rFonts w:ascii="Arial" w:hAnsi="Arial" w:cs="Arial"/>
+                <w:b/>
+                <w:bCs/>
+                <w:i/>
+                <w:iCs/>
+                <w:sz w:val="20"/>
+                <w:szCs w:val="20"/>
+              </w:rPr>
+            </w:pPr>
+            <w:r>
+              <w:rPr>
+                <w:rFonts w:ascii="Arial" w:hAnsi="Arial" w:cs="Arial"/>
+                <w:b/>
+                <w:bCs/>
+                <w:i/>
+                <w:iCs/>
+                <w:sz w:val="20"/>
+                <w:szCs w:val="20"/>
+              </w:rPr>
+              <w:t>Gestión de datos de pacientes</w:t>
+            </w:r>
+          </w:p>
+        </w:tc>
+        <w:tc>
+          <w:tcPr>
+            <w:tcW w:w="1843" w:type="dxa"/>
+          </w:tcPr>
+          <w:p>
+            <w:pPr>
+              <w:jc w:val="center"/>
+              <w:rPr>
+                <w:rFonts w:ascii="Arial" w:hAnsi="Arial" w:cs="Arial"/>
+                <w:b/>
+                <w:bCs/>
+                <w:i/>
+                <w:iCs/>
+                <w:sz w:val="20"/>
+                <w:szCs w:val="20"/>
+              </w:rPr>
+            </w:pPr>
+            <w:r>
+              <w:rPr>
+                <w:rFonts w:ascii="Arial" w:hAnsi="Arial" w:cs="Arial"/>
+                <w:b/>
+                <w:bCs/>
+                <w:i/>
+                <w:iCs/>
+                <w:sz w:val="20"/>
+                <w:szCs w:val="20"/>
+              </w:rPr>
+              <w:t>Procesamiento de datos</w:t>
+            </w:r>
+          </w:p>
+        </w:tc>
+        <w:tc>
+          <w:tcPr>
+            <w:tcW w:w="2126" w:type="dxa"/>
+          </w:tcPr>
+          <w:p>
+            <w:pPr>
+              <w:jc w:val="center"/>
+              <w:rPr>
+                <w:rFonts w:ascii="Arial" w:hAnsi="Arial" w:cs="Arial"/>
+                <w:b/>
+                <w:bCs/>
+                <w:i/>
+                <w:iCs/>
+                <w:sz w:val="20"/>
+                <w:szCs w:val="20"/>
+              </w:rPr>
+            </w:pPr>
+            <w:r>
+              <w:rPr>
+                <w:rFonts w:ascii="Arial" w:hAnsi="Arial" w:cs="Arial"/>
+                <w:b/>
+                <w:bCs/>
+                <w:i/>
+                <w:iCs/>
+                <w:sz w:val="20"/>
+                <w:szCs w:val="20"/>
+              </w:rPr>
+              <w:t>Médicos, Administrador de sistema</w:t>
+            </w:r>
+          </w:p>
+        </w:tc>
+        <w:tc>
+          <w:tcPr>
+            <w:tcW w:w="4536" w:type="dxa"/>
+          </w:tcPr>
+          <w:p>
+            <w:pPr>
+              <w:jc w:val="center"/>
+              <w:rPr>
+                <w:rFonts w:ascii="Arial" w:hAnsi="Arial" w:cs="Arial"/>
+                <w:b/>
+                <w:bCs/>
+                <w:i/>
+                <w:iCs/>
+                <w:sz w:val="20"/>
+                <w:szCs w:val="20"/>
+              </w:rPr>
+            </w:pPr>
+          </w:p>
+        </w:tc>
+      </w:tr>
+      <w:tr>
+        <w:trPr>
+          <w:trHeight w:val="840"/>
+        </w:trPr>
+        <w:tc>
+          <w:tcPr>
+            <w:tcW w:w="1068" w:type="dxa"/>
+          </w:tcPr>
+          <w:p>
+            <w:pPr>
+              <w:jc w:val="center"/>
+              <w:rPr>
+                <w:rFonts w:ascii="Arial" w:hAnsi="Arial" w:cs="Arial"/>
+                <w:b/>
+                <w:bCs/>
+                <w:i/>
+                <w:iCs/>
+                <w:sz w:val="20"/>
+                <w:szCs w:val="20"/>
+              </w:rPr>
+            </w:pPr>
+            <w:r>
+              <w:rPr>
+                <w:rFonts w:ascii="Arial" w:hAnsi="Arial" w:cs="Arial"/>
+                <w:b/>
+                <w:bCs/>
+                <w:i/>
+                <w:iCs/>
+                <w:sz w:val="20"/>
+                <w:szCs w:val="20"/>
+              </w:rPr>
+              <w:t>R.F °6</w:t>
+            </w:r>
+          </w:p>
+        </w:tc>
+        <w:tc>
+          <w:tcPr>
+            <w:tcW w:w="2123" w:type="dxa"/>
+          </w:tcPr>
+          <w:p>
+            <w:pPr>
+              <w:jc w:val="center"/>
+              <w:rPr>
+                <w:rFonts w:ascii="Arial" w:hAnsi="Arial" w:cs="Arial"/>
+                <w:b/>
+                <w:bCs/>
+                <w:i/>
+                <w:iCs/>
+                <w:sz w:val="20"/>
+                <w:szCs w:val="20"/>
+              </w:rPr>
+            </w:pPr>
+            <w:r>
+              <w:rPr>
+                <w:rFonts w:ascii="Arial" w:hAnsi="Arial" w:cs="Arial"/>
+                <w:b/>
+                <w:bCs/>
+                <w:i/>
+                <w:iCs/>
+                <w:sz w:val="20"/>
+                <w:szCs w:val="20"/>
+              </w:rPr>
+              <w:t>Notificaciones y alertas automatizadas</w:t>
+            </w:r>
+          </w:p>
+        </w:tc>
+        <w:tc>
+          <w:tcPr>
+            <w:tcW w:w="1843" w:type="dxa"/>
+          </w:tcPr>
+          <w:p>
+            <w:pPr>
+              <w:jc w:val="center"/>
+              <w:rPr>
+                <w:rFonts w:ascii="Arial" w:hAnsi="Arial" w:cs="Arial"/>
+                <w:b/>
+                <w:bCs/>
+                <w:i/>
+                <w:iCs/>
+                <w:sz w:val="20"/>
+                <w:szCs w:val="20"/>
+              </w:rPr>
+            </w:pPr>
+            <w:r>
+              <w:rPr>
+                <w:rFonts w:ascii="Arial" w:hAnsi="Arial" w:cs="Arial"/>
+                <w:b/>
+                <w:bCs/>
+                <w:i/>
+                <w:iCs/>
+                <w:sz w:val="20"/>
+                <w:szCs w:val="20"/>
+              </w:rPr>
+              <w:t>Interfaz de usuario</w:t>
+            </w:r>
+          </w:p>
+        </w:tc>
+        <w:tc>
+          <w:tcPr>
+            <w:tcW w:w="2126" w:type="dxa"/>
+          </w:tcPr>
+          <w:p>
+            <w:pPr>
+              <w:jc w:val="center"/>
+              <w:rPr>
+                <w:rFonts w:ascii="Arial" w:hAnsi="Arial" w:cs="Arial"/>
+                <w:b/>
+                <w:bCs/>
+                <w:i/>
+                <w:iCs/>
+                <w:sz w:val="20"/>
+                <w:szCs w:val="20"/>
+              </w:rPr>
+            </w:pPr>
+            <w:r>
+              <w:rPr>
+                <w:rFonts w:ascii="Arial" w:hAnsi="Arial" w:cs="Arial"/>
+                <w:b/>
+                <w:bCs/>
+                <w:i/>
+                <w:iCs/>
+                <w:sz w:val="20"/>
+                <w:szCs w:val="20"/>
+              </w:rPr>
+              <w:t>Personal Médico, pacientes</w:t>
+            </w:r>
+          </w:p>
+        </w:tc>
+        <w:tc>
+          <w:tcPr>
+            <w:tcW w:w="4536" w:type="dxa"/>
+          </w:tcPr>
+          <w:p>
+            <w:pPr>
+              <w:jc w:val="center"/>
+              <w:rPr>
+                <w:rFonts w:ascii="Arial" w:hAnsi="Arial" w:cs="Arial"/>
+                <w:b/>
+                <w:bCs/>
+                <w:i/>
+                <w:iCs/>
+                <w:sz w:val="20"/>
+                <w:szCs w:val="20"/>
+              </w:rPr>
+            </w:pPr>
+          </w:p>
+        </w:tc>
+      </w:tr>
+      <w:tr>
+        <w:trPr>
+          <w:trHeight w:val="851"/>
+        </w:trPr>
+        <w:tc>
+          <w:tcPr>
+            <w:tcW w:w="1068" w:type="dxa"/>
+          </w:tcPr>
+          <w:p>
+            <w:pPr>
+              <w:jc w:val="center"/>
+              <w:rPr>
+                <w:rFonts w:ascii="Arial" w:hAnsi="Arial" w:cs="Arial"/>
+                <w:b/>
+                <w:bCs/>
+                <w:i/>
+                <w:iCs/>
+                <w:sz w:val="20"/>
+                <w:szCs w:val="20"/>
+              </w:rPr>
+            </w:pPr>
+            <w:r>
+              <w:rPr>
+                <w:rFonts w:ascii="Arial" w:hAnsi="Arial" w:cs="Arial"/>
+                <w:b/>
+                <w:bCs/>
+                <w:i/>
+                <w:iCs/>
+                <w:sz w:val="20"/>
+                <w:szCs w:val="20"/>
+              </w:rPr>
+              <w:t>R.F °7</w:t>
+            </w:r>
+          </w:p>
+        </w:tc>
+        <w:tc>
+          <w:tcPr>
+            <w:tcW w:w="2123" w:type="dxa"/>
+          </w:tcPr>
+          <w:p>
+            <w:pPr>
+              <w:jc w:val="center"/>
+              <w:rPr>
+                <w:rFonts w:ascii="Arial" w:hAnsi="Arial" w:cs="Arial"/>
+                <w:b/>
+                <w:bCs/>
+                <w:i/>
+                <w:iCs/>
+                <w:sz w:val="20"/>
+                <w:szCs w:val="20"/>
+              </w:rPr>
+            </w:pPr>
+            <w:r>
+              <w:rPr>
+                <w:rFonts w:ascii="Arial" w:hAnsi="Arial" w:cs="Arial"/>
+                <w:b/>
+                <w:bCs/>
+                <w:i/>
+                <w:iCs/>
+                <w:sz w:val="20"/>
+                <w:szCs w:val="20"/>
+              </w:rPr>
+              <w:t>Soporte de diversos idiomas</w:t>
+            </w:r>
+          </w:p>
+        </w:tc>
+        <w:tc>
+          <w:tcPr>
+            <w:tcW w:w="1843" w:type="dxa"/>
+          </w:tcPr>
+          <w:p>
+            <w:pPr>
+              <w:jc w:val="center"/>
+              <w:rPr>
+                <w:rFonts w:ascii="Arial" w:hAnsi="Arial" w:cs="Arial"/>
+                <w:b/>
+                <w:bCs/>
+                <w:i/>
+                <w:iCs/>
+                <w:sz w:val="20"/>
+                <w:szCs w:val="20"/>
+              </w:rPr>
+            </w:pPr>
+            <w:r>
+              <w:rPr>
+                <w:rFonts w:ascii="Arial" w:hAnsi="Arial" w:cs="Arial"/>
+                <w:b/>
+                <w:bCs/>
+                <w:i/>
+                <w:iCs/>
+                <w:sz w:val="20"/>
+                <w:szCs w:val="20"/>
+              </w:rPr>
+              <w:t>Interfaz de usuario</w:t>
+            </w:r>
+          </w:p>
+        </w:tc>
+        <w:tc>
+          <w:tcPr>
+            <w:tcW w:w="2126" w:type="dxa"/>
+          </w:tcPr>
+          <w:p>
+            <w:pPr>
+              <w:jc w:val="center"/>
+              <w:rPr>
+                <w:rFonts w:ascii="Arial" w:hAnsi="Arial" w:cs="Arial"/>
+                <w:b/>
+                <w:bCs/>
+                <w:i/>
+                <w:iCs/>
+                <w:sz w:val="20"/>
+                <w:szCs w:val="20"/>
+              </w:rPr>
+            </w:pPr>
+            <w:r>
+              <w:rPr>
+                <w:rFonts w:ascii="Arial" w:hAnsi="Arial" w:cs="Arial"/>
+                <w:b/>
+                <w:bCs/>
+                <w:i/>
+                <w:iCs/>
+                <w:sz w:val="20"/>
+                <w:szCs w:val="20"/>
+              </w:rPr>
+              <w:t>Médicos y pacientes</w:t>
+            </w:r>
+          </w:p>
+        </w:tc>
+        <w:tc>
+          <w:tcPr>
+            <w:tcW w:w="4536" w:type="dxa"/>
+          </w:tcPr>
+          <w:p>
+            <w:pPr>
+              <w:jc w:val="center"/>
+              <w:rPr>
+                <w:rFonts w:ascii="Arial" w:hAnsi="Arial" w:cs="Arial"/>
+                <w:b/>
+                <w:bCs/>
+                <w:i/>
+                <w:iCs/>
+                <w:sz w:val="20"/>
+                <w:szCs w:val="20"/>
+              </w:rPr>
+            </w:pPr>
+          </w:p>
+        </w:tc>
+      </w:tr>
+      <w:tr>
+        <w:trPr>
+          <w:trHeight w:val="978"/>
+        </w:trPr>
+        <w:tc>
+          <w:tcPr>
+            <w:tcW w:w="1068" w:type="dxa"/>
+          </w:tcPr>
+          <w:p>
+            <w:pPr>
+              <w:jc w:val="center"/>
+              <w:rPr>
+                <w:rFonts w:ascii="Arial" w:hAnsi="Arial" w:cs="Arial"/>
+                <w:b/>
+                <w:bCs/>
+                <w:i/>
+                <w:iCs/>
+                <w:sz w:val="20"/>
+                <w:szCs w:val="20"/>
+              </w:rPr>
+            </w:pPr>
+            <w:r>
+              <w:rPr>
+                <w:rFonts w:ascii="Arial" w:hAnsi="Arial" w:cs="Arial"/>
+                <w:b/>
+                <w:bCs/>
+                <w:i/>
+                <w:iCs/>
+                <w:sz w:val="20"/>
+                <w:szCs w:val="20"/>
+              </w:rPr>
+              <w:t>R.F °8</w:t>
+            </w:r>
+          </w:p>
+        </w:tc>
+        <w:tc>
+          <w:tcPr>
+            <w:tcW w:w="2123" w:type="dxa"/>
+          </w:tcPr>
+          <w:p>
+            <w:pPr>
+              <w:jc w:val="center"/>
+              <w:rPr>
+                <w:rFonts w:ascii="Arial" w:hAnsi="Arial" w:cs="Arial"/>
+                <w:b/>
+                <w:bCs/>
+                <w:i/>
+                <w:iCs/>
+                <w:sz w:val="20"/>
+                <w:szCs w:val="20"/>
+              </w:rPr>
+            </w:pPr>
+            <w:r>
+              <w:rPr>
+                <w:rFonts w:ascii="Arial" w:hAnsi="Arial" w:cs="Arial"/>
+                <w:b/>
+                <w:bCs/>
+                <w:i/>
+                <w:iCs/>
+                <w:sz w:val="20"/>
+                <w:szCs w:val="20"/>
+              </w:rPr>
+              <w:t>Integración con sistemas externos</w:t>
+            </w:r>
+          </w:p>
+        </w:tc>
+        <w:tc>
+          <w:tcPr>
+            <w:tcW w:w="1843" w:type="dxa"/>
+          </w:tcPr>
+          <w:p>
+            <w:pPr>
+              <w:jc w:val="center"/>
+              <w:rPr>
+                <w:rFonts w:ascii="Arial" w:hAnsi="Arial" w:cs="Arial"/>
+                <w:b/>
+                <w:bCs/>
+                <w:i/>
+                <w:iCs/>
+                <w:sz w:val="20"/>
+                <w:szCs w:val="20"/>
+              </w:rPr>
+            </w:pPr>
+            <w:r>
+              <w:rPr>
+                <w:rFonts w:ascii="Arial" w:hAnsi="Arial" w:cs="Arial"/>
+                <w:b/>
+                <w:bCs/>
+                <w:i/>
+                <w:iCs/>
+                <w:sz w:val="20"/>
+                <w:szCs w:val="20"/>
+              </w:rPr>
+              <w:t>Interoperabilidad</w:t>
+            </w:r>
+          </w:p>
+        </w:tc>
+        <w:tc>
+          <w:tcPr>
+            <w:tcW w:w="2126" w:type="dxa"/>
+          </w:tcPr>
+          <w:p>
+            <w:pPr>
+              <w:jc w:val="center"/>
+              <w:rPr>
+                <w:rFonts w:ascii="Arial" w:hAnsi="Arial" w:cs="Arial"/>
+                <w:b/>
+                <w:bCs/>
+                <w:i/>
+                <w:iCs/>
+                <w:sz w:val="20"/>
+                <w:szCs w:val="20"/>
+              </w:rPr>
+            </w:pPr>
+            <w:r>
+              <w:rPr>
+                <w:rFonts w:ascii="Arial" w:hAnsi="Arial" w:cs="Arial"/>
+                <w:b/>
+                <w:bCs/>
+                <w:i/>
+                <w:iCs/>
+                <w:sz w:val="20"/>
+                <w:szCs w:val="20"/>
+              </w:rPr>
+              <w:t>Admin</w:t>
+            </w:r>
+            <w:r>
+              <w:rPr>
+                <w:rFonts w:ascii="Arial" w:hAnsi="Arial" w:cs="Arial"/>
+                <w:b/>
+                <w:bCs/>
+                <w:i/>
+                <w:iCs/>
+                <w:sz w:val="20"/>
+                <w:szCs w:val="20"/>
+              </w:rPr>
+              <w:t>istrador</w:t>
+            </w:r>
+            <w:r>
+              <w:rPr>
+                <w:rFonts w:ascii="Arial" w:hAnsi="Arial" w:cs="Arial"/>
+                <w:b/>
+                <w:bCs/>
+                <w:i/>
+                <w:iCs/>
+                <w:sz w:val="20"/>
+                <w:szCs w:val="20"/>
+              </w:rPr>
+              <w:t xml:space="preserve"> de sistema, proveedor de sistema medico</w:t>
+            </w:r>
+          </w:p>
+        </w:tc>
+        <w:tc>
+          <w:tcPr>
+            <w:tcW w:w="4536" w:type="dxa"/>
+          </w:tcPr>
+          <w:p>
+            <w:pPr>
+              <w:jc w:val="center"/>
+              <w:rPr>
+                <w:rFonts w:ascii="Arial" w:hAnsi="Arial" w:cs="Arial"/>
+                <w:b/>
+                <w:bCs/>
+                <w:i/>
+                <w:iCs/>
+                <w:sz w:val="20"/>
+                <w:szCs w:val="20"/>
+              </w:rPr>
+            </w:pPr>
+          </w:p>
+        </w:tc>
+      </w:tr>
+      <w:tr>
+        <w:trPr>
+          <w:trHeight w:val="978"/>
+        </w:trPr>
+        <w:tc>
+          <w:tcPr>
+            <w:tcW w:w="1068" w:type="dxa"/>
+          </w:tcPr>
+          <w:p>
+            <w:pPr>
+              <w:jc w:val="center"/>
+              <w:rPr>
+                <w:rFonts w:ascii="Arial" w:hAnsi="Arial" w:cs="Arial"/>
+                <w:b/>
+                <w:bCs/>
+                <w:i/>
+                <w:iCs/>
+                <w:sz w:val="20"/>
+                <w:szCs w:val="20"/>
+              </w:rPr>
+            </w:pPr>
+            <w:r>
+              <w:rPr>
+                <w:rFonts w:ascii="Arial" w:hAnsi="Arial" w:cs="Arial"/>
+                <w:b/>
+                <w:bCs/>
+                <w:i/>
+                <w:iCs/>
+                <w:sz w:val="20"/>
+                <w:szCs w:val="20"/>
+              </w:rPr>
+              <w:t>R.F °9</w:t>
+            </w:r>
+          </w:p>
+        </w:tc>
+        <w:tc>
+          <w:tcPr>
+            <w:tcW w:w="2123" w:type="dxa"/>
+          </w:tcPr>
+          <w:p>
+            <w:pPr>
+              <w:jc w:val="center"/>
+              <w:rPr>
+                <w:rFonts w:ascii="Arial" w:hAnsi="Arial" w:cs="Arial"/>
+                <w:b/>
+                <w:bCs/>
+                <w:i/>
+                <w:iCs/>
+                <w:sz w:val="20"/>
+                <w:szCs w:val="20"/>
+              </w:rPr>
+            </w:pPr>
+            <w:r>
+              <w:rPr>
+                <w:rFonts w:ascii="Arial" w:hAnsi="Arial" w:cs="Arial"/>
+                <w:b/>
+                <w:bCs/>
+                <w:i/>
+                <w:iCs/>
+                <w:sz w:val="20"/>
+                <w:szCs w:val="20"/>
+              </w:rPr>
+              <w:t>Generación de reportes automatizados</w:t>
+            </w:r>
+          </w:p>
+        </w:tc>
+        <w:tc>
+          <w:tcPr>
+            <w:tcW w:w="1843" w:type="dxa"/>
+          </w:tcPr>
+          <w:p>
+            <w:pPr>
+              <w:jc w:val="center"/>
+              <w:rPr>
+                <w:rFonts w:ascii="Arial" w:hAnsi="Arial" w:cs="Arial"/>
+                <w:b/>
+                <w:bCs/>
+                <w:i/>
+                <w:iCs/>
+                <w:sz w:val="20"/>
+                <w:szCs w:val="20"/>
+              </w:rPr>
+            </w:pPr>
+            <w:r>
+              <w:rPr>
+                <w:rFonts w:ascii="Arial" w:hAnsi="Arial" w:cs="Arial"/>
+                <w:b/>
+                <w:bCs/>
+                <w:i/>
+                <w:iCs/>
+                <w:sz w:val="20"/>
+                <w:szCs w:val="20"/>
+              </w:rPr>
+              <w:t>Procesamiento de datos</w:t>
+            </w:r>
+          </w:p>
+        </w:tc>
+        <w:tc>
+          <w:tcPr>
+            <w:tcW w:w="2126" w:type="dxa"/>
+          </w:tcPr>
+          <w:p>
+            <w:pPr>
+              <w:jc w:val="center"/>
+              <w:rPr>
+                <w:rFonts w:ascii="Arial" w:hAnsi="Arial" w:cs="Arial"/>
+                <w:b/>
+                <w:bCs/>
+                <w:i/>
+                <w:iCs/>
+                <w:sz w:val="20"/>
+                <w:szCs w:val="20"/>
+              </w:rPr>
+            </w:pPr>
+            <w:r>
+              <w:rPr>
+                <w:rFonts w:ascii="Arial" w:hAnsi="Arial" w:cs="Arial"/>
+                <w:b/>
+                <w:bCs/>
+                <w:i/>
+                <w:iCs/>
+                <w:sz w:val="20"/>
+                <w:szCs w:val="20"/>
+              </w:rPr>
+              <w:t>Médicos</w:t>
+            </w:r>
+            <w:r>
+              <w:rPr>
+                <w:rFonts w:ascii="Arial" w:hAnsi="Arial" w:cs="Arial"/>
+                <w:b/>
+                <w:bCs/>
+                <w:i/>
+                <w:iCs/>
+                <w:sz w:val="20"/>
+                <w:szCs w:val="20"/>
+              </w:rPr>
+              <w:t xml:space="preserve"> y administradores de sistema</w:t>
+            </w:r>
+          </w:p>
+        </w:tc>
+        <w:tc>
+          <w:tcPr>
+            <w:tcW w:w="4536" w:type="dxa"/>
+          </w:tcPr>
+          <w:p>
+            <w:pPr>
+              <w:jc w:val="center"/>
+              <w:rPr>
+                <w:rFonts w:ascii="Arial" w:hAnsi="Arial" w:cs="Arial"/>
+                <w:b/>
+                <w:bCs/>
+                <w:i/>
+                <w:iCs/>
+                <w:sz w:val="20"/>
+                <w:szCs w:val="20"/>
+              </w:rPr>
+            </w:pPr>
+          </w:p>
+        </w:tc>
+      </w:tr>
+    </w:tbl>
+    <w:p>
+      <w:pPr>
+        <w:rPr>
+          <w:rFonts w:ascii="Arial" w:hAnsi="Arial" w:cs="Arial"/>
+          <w:b/>
+          <w:bCs/>
+          <w:i/>
+          <w:iCs/>
+          <w:sz w:val="24"/>
+          <w:szCs w:val="24"/>
+        </w:rPr>
+      </w:pPr>
+    </w:p>
     <w:p>
       <w:pPr>
         <w:jc w:val="center"/>
@@ -1197,10 +2807,7 @@
           <w:szCs w:val="36"/>
         </w:rPr>
       </w:pPr>
-    </w:p>
-    <w:p>
-      <w:pPr>
-        <w:jc w:val="center"/>
+      <w:r>
         <w:rPr>
           <w:rFonts w:cstheme="minorHAnsi"/>
           <w:b/>
@@ -1210,7 +2817,8 @@
           <w:sz w:val="36"/>
           <w:szCs w:val="36"/>
         </w:rPr>
-      </w:pPr>
+        <w:t>Requisitos no funcionales</w:t>
+      </w:r>
     </w:p>
     <w:p>
       <w:pPr>
@@ -1365,7 +2973,10 @@
           <w:szCs w:val="36"/>
         </w:rPr>
       </w:pPr>
-      <w:r>
+    </w:p>
+    <w:p>
+      <w:pPr>
+        <w:jc w:val="center"/>
         <w:rPr>
           <w:rFonts w:cstheme="minorHAnsi"/>
           <w:b/>
@@ -1375,9 +2986,7 @@
           <w:sz w:val="36"/>
           <w:szCs w:val="36"/>
         </w:rPr>
-        <w:lastRenderedPageBreak/>
-        <w:t>Requisitos no funcionales</w:t>
-      </w:r>
+      </w:pPr>
     </w:p>
     <w:p>
       <w:pPr>
@@ -1462,10 +3071,7 @@
           <w:szCs w:val="36"/>
         </w:rPr>
       </w:pPr>
-    </w:p>
-    <w:p>
-      <w:pPr>
-        <w:jc w:val="center"/>
+      <w:r>
         <w:rPr>
           <w:rFonts w:cstheme="minorHAnsi"/>
           <w:b/>
@@ -1475,172 +3081,6 @@
           <w:sz w:val="36"/>
           <w:szCs w:val="36"/>
         </w:rPr>
-      </w:pPr>
-    </w:p>
-    <w:p>
-      <w:pPr>
-        <w:jc w:val="center"/>
-        <w:rPr>
-          <w:rFonts w:cstheme="minorHAnsi"/>
-          <w:b/>
-          <w:bCs/>
-          <w:i/>
-          <w:iCs/>
-          <w:sz w:val="36"/>
-          <w:szCs w:val="36"/>
-        </w:rPr>
-      </w:pPr>
-    </w:p>
-    <w:p>
-      <w:pPr>
-        <w:jc w:val="center"/>
-        <w:rPr>
-          <w:rFonts w:cstheme="minorHAnsi"/>
-          <w:b/>
-          <w:bCs/>
-          <w:i/>
-          <w:iCs/>
-          <w:sz w:val="36"/>
-          <w:szCs w:val="36"/>
-        </w:rPr>
-      </w:pPr>
-    </w:p>
-    <w:p>
-      <w:pPr>
-        <w:jc w:val="center"/>
-        <w:rPr>
-          <w:rFonts w:cstheme="minorHAnsi"/>
-          <w:b/>
-          <w:bCs/>
-          <w:i/>
-          <w:iCs/>
-          <w:sz w:val="36"/>
-          <w:szCs w:val="36"/>
-        </w:rPr>
-      </w:pPr>
-    </w:p>
-    <w:p>
-      <w:pPr>
-        <w:jc w:val="center"/>
-        <w:rPr>
-          <w:rFonts w:cstheme="minorHAnsi"/>
-          <w:b/>
-          <w:bCs/>
-          <w:i/>
-          <w:iCs/>
-          <w:sz w:val="36"/>
-          <w:szCs w:val="36"/>
-        </w:rPr>
-      </w:pPr>
-    </w:p>
-    <w:p>
-      <w:pPr>
-        <w:jc w:val="center"/>
-        <w:rPr>
-          <w:rFonts w:cstheme="minorHAnsi"/>
-          <w:b/>
-          <w:bCs/>
-          <w:i/>
-          <w:iCs/>
-          <w:sz w:val="36"/>
-          <w:szCs w:val="36"/>
-        </w:rPr>
-      </w:pPr>
-    </w:p>
-    <w:p>
-      <w:pPr>
-        <w:jc w:val="center"/>
-        <w:rPr>
-          <w:rFonts w:cstheme="minorHAnsi"/>
-          <w:b/>
-          <w:bCs/>
-          <w:i/>
-          <w:iCs/>
-          <w:sz w:val="36"/>
-          <w:szCs w:val="36"/>
-        </w:rPr>
-      </w:pPr>
-    </w:p>
-    <w:p>
-      <w:pPr>
-        <w:jc w:val="center"/>
-        <w:rPr>
-          <w:rFonts w:cstheme="minorHAnsi"/>
-          <w:b/>
-          <w:bCs/>
-          <w:i/>
-          <w:iCs/>
-          <w:sz w:val="36"/>
-          <w:szCs w:val="36"/>
-        </w:rPr>
-      </w:pPr>
-    </w:p>
-    <w:p>
-      <w:pPr>
-        <w:jc w:val="center"/>
-        <w:rPr>
-          <w:rFonts w:cstheme="minorHAnsi"/>
-          <w:b/>
-          <w:bCs/>
-          <w:i/>
-          <w:iCs/>
-          <w:sz w:val="36"/>
-          <w:szCs w:val="36"/>
-        </w:rPr>
-      </w:pPr>
-    </w:p>
-    <w:p>
-      <w:pPr>
-        <w:jc w:val="center"/>
-        <w:rPr>
-          <w:rFonts w:cstheme="minorHAnsi"/>
-          <w:b/>
-          <w:bCs/>
-          <w:i/>
-          <w:iCs/>
-          <w:sz w:val="36"/>
-          <w:szCs w:val="36"/>
-        </w:rPr>
-      </w:pPr>
-    </w:p>
-    <w:p>
-      <w:pPr>
-        <w:jc w:val="center"/>
-        <w:rPr>
-          <w:rFonts w:cstheme="minorHAnsi"/>
-          <w:b/>
-          <w:bCs/>
-          <w:i/>
-          <w:iCs/>
-          <w:sz w:val="36"/>
-          <w:szCs w:val="36"/>
-        </w:rPr>
-      </w:pPr>
-    </w:p>
-    <w:p>
-      <w:pPr>
-        <w:jc w:val="center"/>
-        <w:rPr>
-          <w:rFonts w:cstheme="minorHAnsi"/>
-          <w:b/>
-          <w:bCs/>
-          <w:i/>
-          <w:iCs/>
-          <w:sz w:val="36"/>
-          <w:szCs w:val="36"/>
-        </w:rPr>
-      </w:pPr>
-      <w:r>
-        <w:rPr>
-          <w:rFonts w:cstheme="minorHAnsi"/>
-          <w:b/>
-          <w:bCs/>
-          <w:i/>
-          <w:iCs/>
-          <w:sz w:val="36"/>
-          <w:szCs w:val="36"/>
-        </w:rPr>
-        <w:lastRenderedPageBreak/>
         <w:t>Atributos de calidad utilizados</w:t>
       </w:r>
     </w:p>
@@ -4920,6 +6360,26 @@
 </file>
 
 <file path=customXml/item1.xml><?xml version="1.0" encoding="utf-8"?>
+<p:properties xmlns:p="http://schemas.microsoft.com/office/2006/metadata/properties" xmlns:xsi="http://www.w3.org/2001/XMLSchema-instance" xmlns:pc="http://schemas.microsoft.com/office/infopath/2007/PartnerControls">
+  <documentManagement>
+    <TaxCatchAll xmlns="322f9391-964b-48b6-b3b0-13a7ac8a75d6" xsi:nil="true"/>
+    <lcf76f155ced4ddcb4097134ff3c332f xmlns="c2ef7064-63f7-4dcd-87f2-3580cf294d1c">
+      <Terms xmlns="http://schemas.microsoft.com/office/infopath/2007/PartnerControls"/>
+    </lcf76f155ced4ddcb4097134ff3c332f>
+  </documentManagement>
+</p:properties>
+</file>
+
+<file path=customXml/item2.xml><?xml version="1.0" encoding="utf-8"?>
+<?mso-contentType ?>
+<FormTemplates xmlns="http://schemas.microsoft.com/sharepoint/v3/contenttype/forms">
+  <Display>DocumentLibraryForm</Display>
+  <Edit>DocumentLibraryForm</Edit>
+  <New>DocumentLibraryForm</New>
+</FormTemplates>
+</file>
+
+<file path=customXml/item3.xml><?xml version="1.0" encoding="utf-8"?>
 <ct:contentTypeSchema xmlns:ct="http://schemas.microsoft.com/office/2006/metadata/contentType" xmlns:ma="http://schemas.microsoft.com/office/2006/metadata/properties/metaAttributes" ct:_="" ma:_="" ma:contentTypeName="Documento" ma:contentTypeID="0x0101006A490DE1D59CF8418FDA5A26334C9654" ma:contentTypeVersion="13" ma:contentTypeDescription="Crear nuevo documento." ma:contentTypeScope="" ma:versionID="0947c955fb93921eafb35975722a95d7">
   <xsd:schema xmlns:xsd="http://www.w3.org/2001/XMLSchema" xmlns:xs="http://www.w3.org/2001/XMLSchema" xmlns:p="http://schemas.microsoft.com/office/2006/metadata/properties" xmlns:ns2="c2ef7064-63f7-4dcd-87f2-3580cf294d1c" xmlns:ns3="322f9391-964b-48b6-b3b0-13a7ac8a75d6" targetNamespace="http://schemas.microsoft.com/office/2006/metadata/properties" ma:root="true" ma:fieldsID="7a1f18c72603c702d1675a48c9701c9d" ns2:_="" ns3:_="">
     <xsd:import namespace="c2ef7064-63f7-4dcd-87f2-3580cf294d1c"/>
@@ -5142,31 +6602,30 @@
 </ct:contentTypeSchema>
 </file>
 
-<file path=customXml/item2.xml><?xml version="1.0" encoding="utf-8"?>
-<?mso-contentType ?>
-<FormTemplates xmlns="http://schemas.microsoft.com/sharepoint/v3/contenttype/forms">
-  <Display>DocumentLibraryForm</Display>
-  <Edit>DocumentLibraryForm</Edit>
-  <New>DocumentLibraryForm</New>
-</FormTemplates>
-</file>
-
-<file path=customXml/item3.xml><?xml version="1.0" encoding="utf-8"?>
-<p:properties xmlns:p="http://schemas.microsoft.com/office/2006/metadata/properties" xmlns:xsi="http://www.w3.org/2001/XMLSchema-instance" xmlns:pc="http://schemas.microsoft.com/office/infopath/2007/PartnerControls">
-  <documentManagement>
-    <TaxCatchAll xmlns="322f9391-964b-48b6-b3b0-13a7ac8a75d6" xsi:nil="true"/>
-    <lcf76f155ced4ddcb4097134ff3c332f xmlns="c2ef7064-63f7-4dcd-87f2-3580cf294d1c">
-      <Terms xmlns="http://schemas.microsoft.com/office/infopath/2007/PartnerControls"/>
-    </lcf76f155ced4ddcb4097134ff3c332f>
-  </documentManagement>
-</p:properties>
-</file>
-
 <file path=customXml/item4.xml><?xml version="1.0" encoding="utf-8"?>
 <b:Sources xmlns:b="http://schemas.openxmlformats.org/officeDocument/2006/bibliography" xmlns="http://schemas.openxmlformats.org/officeDocument/2006/bibliography" SelectedStyle="\APA.XSL" StyleName="APA"/>
 </file>
 
 <file path=customXml/itemProps1.xml><?xml version="1.0" encoding="utf-8"?>
+<ds:datastoreItem xmlns:ds="http://schemas.openxmlformats.org/officeDocument/2006/customXml" ds:itemID="{B414F75F-1601-4B84-AD69-285DD6A19F59}">
+  <ds:schemaRefs>
+    <ds:schemaRef ds:uri="http://schemas.microsoft.com/office/2006/metadata/properties"/>
+    <ds:schemaRef ds:uri="http://schemas.microsoft.com/office/infopath/2007/PartnerControls"/>
+    <ds:schemaRef ds:uri="322f9391-964b-48b6-b3b0-13a7ac8a75d6"/>
+    <ds:schemaRef ds:uri="c2ef7064-63f7-4dcd-87f2-3580cf294d1c"/>
+  </ds:schemaRefs>
+</ds:datastoreItem>
+</file>
+
+<file path=customXml/itemProps2.xml><?xml version="1.0" encoding="utf-8"?>
+<ds:datastoreItem xmlns:ds="http://schemas.openxmlformats.org/officeDocument/2006/customXml" ds:itemID="{E21EFE61-7E20-4BAC-B083-E6578186107B}">
+  <ds:schemaRefs>
+    <ds:schemaRef ds:uri="http://schemas.microsoft.com/sharepoint/v3/contenttype/forms"/>
+  </ds:schemaRefs>
+</ds:datastoreItem>
+</file>
+
+<file path=customXml/itemProps3.xml><?xml version="1.0" encoding="utf-8"?>
 <ds:datastoreItem xmlns:ds="http://schemas.openxmlformats.org/officeDocument/2006/customXml" ds:itemID="{D38D69DA-07E2-44E8-9C31-AC7C076506CD}">
   <ds:schemaRefs>
     <ds:schemaRef ds:uri="http://schemas.microsoft.com/office/2006/metadata/contentType"/>
@@ -5185,25 +6644,6 @@
 </ds:datastoreItem>
 </file>
 
-<file path=customXml/itemProps2.xml><?xml version="1.0" encoding="utf-8"?>
-<ds:datastoreItem xmlns:ds="http://schemas.openxmlformats.org/officeDocument/2006/customXml" ds:itemID="{E21EFE61-7E20-4BAC-B083-E6578186107B}">
-  <ds:schemaRefs>
-    <ds:schemaRef ds:uri="http://schemas.microsoft.com/sharepoint/v3/contenttype/forms"/>
-  </ds:schemaRefs>
-</ds:datastoreItem>
-</file>
-
-<file path=customXml/itemProps3.xml><?xml version="1.0" encoding="utf-8"?>
-<ds:datastoreItem xmlns:ds="http://schemas.openxmlformats.org/officeDocument/2006/customXml" ds:itemID="{B414F75F-1601-4B84-AD69-285DD6A19F59}">
-  <ds:schemaRefs>
-    <ds:schemaRef ds:uri="http://schemas.microsoft.com/office/2006/metadata/properties"/>
-    <ds:schemaRef ds:uri="http://schemas.microsoft.com/office/infopath/2007/PartnerControls"/>
-    <ds:schemaRef ds:uri="322f9391-964b-48b6-b3b0-13a7ac8a75d6"/>
-    <ds:schemaRef ds:uri="c2ef7064-63f7-4dcd-87f2-3580cf294d1c"/>
-  </ds:schemaRefs>
-</ds:datastoreItem>
-</file>
-
 <file path=customXml/itemProps4.xml><?xml version="1.0" encoding="utf-8"?>
 <ds:datastoreItem xmlns:ds="http://schemas.openxmlformats.org/officeDocument/2006/customXml" ds:itemID="{B3EDA3CA-3222-40F1-AE9C-DF4811FA7948}">
   <ds:schemaRefs>

--- a/Documentación del proyecto/Informe arquitectura.docx
+++ b/Documentación del proyecto/Informe arquitectura.docx
@@ -894,6 +894,7 @@
           <w:iCs/>
           <w:sz w:val="36"/>
           <w:szCs w:val="36"/>
+          <w:u w:val="single"/>
         </w:rPr>
       </w:pPr>
       <w:r>
@@ -904,6 +905,7 @@
           <w:iCs/>
           <w:sz w:val="36"/>
           <w:szCs w:val="36"/>
+          <w:u w:val="single"/>
         </w:rPr>
         <w:t>Introducción del caso</w:t>
       </w:r>
@@ -1104,6 +1106,7 @@
           <w:iCs/>
           <w:sz w:val="36"/>
           <w:szCs w:val="36"/>
+          <w:u w:val="single"/>
         </w:rPr>
       </w:pPr>
       <w:r>
@@ -1115,1707 +1118,2806 @@
           <w:iCs/>
           <w:sz w:val="36"/>
           <w:szCs w:val="36"/>
+          <w:u w:val="single"/>
         </w:rPr>
         <w:t>Requisitos Funcionales</w:t>
       </w:r>
     </w:p>
-    <w:p>
-      <w:pPr>
-        <w:ind w:left="1416" w:firstLine="708"/>
-        <w:jc w:val="both"/>
-        <w:rPr>
-          <w:rFonts w:cstheme="minorHAnsi"/>
+    <w:tbl>
+      <w:tblPr>
+        <w:tblStyle w:val="Tablaconcuadrcula"/>
+        <w:tblW w:w="11888" w:type="dxa"/>
+        <w:tblInd w:w="-1529" w:type="dxa"/>
+        <w:tblLook w:val="04A0" w:firstRow="1" w:lastRow="0" w:firstColumn="1" w:lastColumn="0" w:noHBand="0" w:noVBand="1"/>
+      </w:tblPr>
+      <w:tblGrid>
+        <w:gridCol w:w="1085"/>
+        <w:gridCol w:w="2158"/>
+        <w:gridCol w:w="1873"/>
+        <w:gridCol w:w="2161"/>
+        <w:gridCol w:w="4611"/>
+      </w:tblGrid>
+      <w:tr>
+        <w:trPr>
+          <w:trHeight w:val="666"/>
+        </w:trPr>
+        <w:tc>
+          <w:tcPr>
+            <w:tcW w:w="1069" w:type="dxa"/>
+          </w:tcPr>
+          <w:p>
+            <w:pPr>
+              <w:jc w:val="center"/>
+              <w:rPr>
+                <w:rFonts w:ascii="Arial" w:hAnsi="Arial" w:cs="Arial"/>
+                <w:b/>
+                <w:bCs/>
+                <w:i/>
+                <w:iCs/>
+                <w:sz w:val="20"/>
+                <w:szCs w:val="20"/>
+              </w:rPr>
+            </w:pPr>
+            <w:r>
+              <w:rPr>
+                <w:rFonts w:ascii="Arial" w:hAnsi="Arial" w:cs="Arial"/>
+                <w:b/>
+                <w:bCs/>
+                <w:i/>
+                <w:iCs/>
+                <w:sz w:val="20"/>
+                <w:szCs w:val="20"/>
+              </w:rPr>
+              <w:t>R</w:t>
+            </w:r>
+            <w:r>
+              <w:rPr>
+                <w:rFonts w:ascii="Arial" w:hAnsi="Arial" w:cs="Arial"/>
+                <w:b/>
+                <w:bCs/>
+                <w:i/>
+                <w:iCs/>
+                <w:sz w:val="20"/>
+                <w:szCs w:val="20"/>
+              </w:rPr>
+              <w:t>.</w:t>
+            </w:r>
+            <w:r>
+              <w:rPr>
+                <w:rFonts w:ascii="Arial" w:hAnsi="Arial" w:cs="Arial"/>
+                <w:b/>
+                <w:bCs/>
+                <w:i/>
+                <w:iCs/>
+                <w:sz w:val="20"/>
+                <w:szCs w:val="20"/>
+              </w:rPr>
+              <w:t>F</w:t>
+            </w:r>
+            <w:r>
+              <w:rPr>
+                <w:rFonts w:ascii="Arial" w:hAnsi="Arial" w:cs="Arial"/>
+                <w:b/>
+                <w:bCs/>
+                <w:i/>
+                <w:iCs/>
+                <w:sz w:val="20"/>
+                <w:szCs w:val="20"/>
+              </w:rPr>
+              <w:t xml:space="preserve"> </w:t>
+            </w:r>
+            <w:r>
+              <w:rPr>
+                <w:rFonts w:ascii="Arial" w:hAnsi="Arial" w:cs="Arial"/>
+                <w:b/>
+                <w:bCs/>
+                <w:i/>
+                <w:iCs/>
+                <w:sz w:val="20"/>
+                <w:szCs w:val="20"/>
+              </w:rPr>
+              <w:t>N°</w:t>
+            </w:r>
+          </w:p>
+        </w:tc>
+        <w:tc>
+          <w:tcPr>
+            <w:tcW w:w="2126" w:type="dxa"/>
+          </w:tcPr>
+          <w:p>
+            <w:pPr>
+              <w:jc w:val="center"/>
+              <w:rPr>
+                <w:rFonts w:ascii="Arial" w:hAnsi="Arial" w:cs="Arial"/>
+                <w:b/>
+                <w:bCs/>
+                <w:i/>
+                <w:iCs/>
+                <w:sz w:val="20"/>
+                <w:szCs w:val="20"/>
+              </w:rPr>
+            </w:pPr>
+            <w:r>
+              <w:rPr>
+                <w:rFonts w:ascii="Arial" w:hAnsi="Arial" w:cs="Arial"/>
+                <w:b/>
+                <w:bCs/>
+                <w:i/>
+                <w:iCs/>
+                <w:sz w:val="20"/>
+                <w:szCs w:val="20"/>
+              </w:rPr>
+              <w:t xml:space="preserve">Nombre </w:t>
+            </w:r>
+          </w:p>
+          <w:p>
+            <w:pPr>
+              <w:jc w:val="center"/>
+              <w:rPr>
+                <w:rFonts w:ascii="Arial" w:hAnsi="Arial" w:cs="Arial"/>
+                <w:b/>
+                <w:bCs/>
+                <w:i/>
+                <w:iCs/>
+                <w:sz w:val="20"/>
+                <w:szCs w:val="20"/>
+              </w:rPr>
+            </w:pPr>
+            <w:r>
+              <w:rPr>
+                <w:rFonts w:ascii="Arial" w:hAnsi="Arial" w:cs="Arial"/>
+                <w:b/>
+                <w:bCs/>
+                <w:i/>
+                <w:iCs/>
+                <w:sz w:val="20"/>
+                <w:szCs w:val="20"/>
+              </w:rPr>
+              <w:t>Requerimiento</w:t>
+            </w:r>
+          </w:p>
+        </w:tc>
+        <w:tc>
+          <w:tcPr>
+            <w:tcW w:w="1845" w:type="dxa"/>
+          </w:tcPr>
+          <w:p>
+            <w:pPr>
+              <w:jc w:val="center"/>
+              <w:rPr>
+                <w:rFonts w:ascii="Arial" w:hAnsi="Arial" w:cs="Arial"/>
+                <w:b/>
+                <w:bCs/>
+                <w:i/>
+                <w:iCs/>
+                <w:sz w:val="20"/>
+                <w:szCs w:val="20"/>
+              </w:rPr>
+            </w:pPr>
+            <w:r>
+              <w:rPr>
+                <w:rFonts w:ascii="Arial" w:hAnsi="Arial" w:cs="Arial"/>
+                <w:b/>
+                <w:bCs/>
+                <w:i/>
+                <w:iCs/>
+                <w:sz w:val="20"/>
+                <w:szCs w:val="20"/>
+              </w:rPr>
+              <w:t>Clasificación</w:t>
+            </w:r>
+          </w:p>
+        </w:tc>
+        <w:tc>
+          <w:tcPr>
+            <w:tcW w:w="2129" w:type="dxa"/>
+          </w:tcPr>
+          <w:p>
+            <w:pPr>
+              <w:jc w:val="center"/>
+              <w:rPr>
+                <w:rFonts w:ascii="Arial" w:hAnsi="Arial" w:cs="Arial"/>
+                <w:b/>
+                <w:bCs/>
+                <w:i/>
+                <w:iCs/>
+                <w:sz w:val="20"/>
+                <w:szCs w:val="20"/>
+              </w:rPr>
+            </w:pPr>
+            <w:r>
+              <w:rPr>
+                <w:rFonts w:ascii="Arial" w:hAnsi="Arial" w:cs="Arial"/>
+                <w:b/>
+                <w:bCs/>
+                <w:i/>
+                <w:iCs/>
+                <w:sz w:val="20"/>
+                <w:szCs w:val="20"/>
+              </w:rPr>
+              <w:t>Actores relacionados</w:t>
+            </w:r>
+          </w:p>
+        </w:tc>
+        <w:tc>
+          <w:tcPr>
+            <w:tcW w:w="4543" w:type="dxa"/>
+          </w:tcPr>
+          <w:p>
+            <w:pPr>
+              <w:jc w:val="center"/>
+              <w:rPr>
+                <w:rFonts w:ascii="Arial" w:hAnsi="Arial" w:cs="Arial"/>
+                <w:b/>
+                <w:bCs/>
+                <w:i/>
+                <w:iCs/>
+                <w:sz w:val="20"/>
+                <w:szCs w:val="20"/>
+              </w:rPr>
+            </w:pPr>
+            <w:r>
+              <w:rPr>
+                <w:rFonts w:ascii="Arial" w:hAnsi="Arial" w:cs="Arial"/>
+                <w:b/>
+                <w:bCs/>
+                <w:i/>
+                <w:iCs/>
+                <w:sz w:val="20"/>
+                <w:szCs w:val="20"/>
+              </w:rPr>
+              <w:t>Descripción</w:t>
+            </w:r>
+          </w:p>
+        </w:tc>
+      </w:tr>
+      <w:tr>
+        <w:trPr>
+          <w:trHeight w:val="1015"/>
+        </w:trPr>
+        <w:tc>
+          <w:tcPr>
+            <w:tcW w:w="1069" w:type="dxa"/>
+          </w:tcPr>
+          <w:p>
+            <w:pPr>
+              <w:jc w:val="center"/>
+              <w:rPr>
+                <w:rFonts w:ascii="Arial" w:hAnsi="Arial" w:cs="Arial"/>
+                <w:b/>
+                <w:bCs/>
+                <w:i/>
+                <w:iCs/>
+                <w:sz w:val="20"/>
+                <w:szCs w:val="20"/>
+              </w:rPr>
+            </w:pPr>
+            <w:r>
+              <w:rPr>
+                <w:rFonts w:ascii="Arial" w:hAnsi="Arial" w:cs="Arial"/>
+                <w:b/>
+                <w:bCs/>
+                <w:i/>
+                <w:iCs/>
+                <w:sz w:val="20"/>
+                <w:szCs w:val="20"/>
+              </w:rPr>
+              <w:t>R.F °1</w:t>
+            </w:r>
+          </w:p>
+        </w:tc>
+        <w:tc>
+          <w:tcPr>
+            <w:tcW w:w="2126" w:type="dxa"/>
+          </w:tcPr>
+          <w:p>
+            <w:pPr>
+              <w:jc w:val="center"/>
+              <w:rPr>
+                <w:rFonts w:ascii="Arial" w:hAnsi="Arial" w:cs="Arial"/>
+                <w:b/>
+                <w:bCs/>
+                <w:i/>
+                <w:iCs/>
+                <w:sz w:val="20"/>
+                <w:szCs w:val="20"/>
+              </w:rPr>
+            </w:pPr>
+            <w:r>
+              <w:rPr>
+                <w:rFonts w:ascii="Arial" w:hAnsi="Arial" w:cs="Arial"/>
+                <w:b/>
+                <w:bCs/>
+                <w:i/>
+                <w:iCs/>
+                <w:sz w:val="20"/>
+                <w:szCs w:val="20"/>
+              </w:rPr>
+              <w:t>Análisis de datos médicos</w:t>
+            </w:r>
+          </w:p>
+        </w:tc>
+        <w:tc>
+          <w:tcPr>
+            <w:tcW w:w="1845" w:type="dxa"/>
+          </w:tcPr>
+          <w:p>
+            <w:pPr>
+              <w:jc w:val="center"/>
+              <w:rPr>
+                <w:rFonts w:ascii="Arial" w:hAnsi="Arial" w:cs="Arial"/>
+                <w:b/>
+                <w:bCs/>
+                <w:i/>
+                <w:iCs/>
+                <w:sz w:val="20"/>
+                <w:szCs w:val="20"/>
+              </w:rPr>
+            </w:pPr>
+            <w:r>
+              <w:rPr>
+                <w:rFonts w:ascii="Arial" w:hAnsi="Arial" w:cs="Arial"/>
+                <w:b/>
+                <w:bCs/>
+                <w:i/>
+                <w:iCs/>
+                <w:sz w:val="20"/>
+                <w:szCs w:val="20"/>
+              </w:rPr>
+              <w:t>Procesamiento de datos</w:t>
+            </w:r>
+          </w:p>
+        </w:tc>
+        <w:tc>
+          <w:tcPr>
+            <w:tcW w:w="2129" w:type="dxa"/>
+          </w:tcPr>
+          <w:p>
+            <w:pPr>
+              <w:jc w:val="center"/>
+              <w:rPr>
+                <w:rFonts w:ascii="Arial" w:hAnsi="Arial" w:cs="Arial"/>
+                <w:b/>
+                <w:bCs/>
+                <w:i/>
+                <w:iCs/>
+                <w:sz w:val="20"/>
+                <w:szCs w:val="20"/>
+              </w:rPr>
+            </w:pPr>
+            <w:r>
+              <w:rPr>
+                <w:rFonts w:ascii="Arial" w:hAnsi="Arial" w:cs="Arial"/>
+                <w:b/>
+                <w:bCs/>
+                <w:i/>
+                <w:iCs/>
+                <w:sz w:val="20"/>
+                <w:szCs w:val="20"/>
+              </w:rPr>
+              <w:t xml:space="preserve">Analista de datos, </w:t>
+            </w:r>
+            <w:r>
+              <w:rPr>
+                <w:rFonts w:ascii="Arial" w:hAnsi="Arial" w:cs="Arial"/>
+                <w:b/>
+                <w:bCs/>
+                <w:i/>
+                <w:iCs/>
+                <w:sz w:val="20"/>
+                <w:szCs w:val="20"/>
+              </w:rPr>
+              <w:t xml:space="preserve">Desarrollador </w:t>
+            </w:r>
+            <w:r>
+              <w:rPr>
+                <w:rFonts w:ascii="Arial" w:hAnsi="Arial" w:cs="Arial"/>
+                <w:b/>
+                <w:bCs/>
+                <w:i/>
+                <w:iCs/>
+                <w:sz w:val="20"/>
+                <w:szCs w:val="20"/>
+              </w:rPr>
+              <w:t>IA</w:t>
+            </w:r>
+          </w:p>
+        </w:tc>
+        <w:tc>
+          <w:tcPr>
+            <w:tcW w:w="4543" w:type="dxa"/>
+          </w:tcPr>
+          <w:p>
+            <w:pPr>
+              <w:spacing w:after="0" w:line="240" w:lineRule="auto"/>
+              <w:jc w:val="center"/>
+              <w:rPr>
+                <w:rFonts w:ascii="Calibri" w:eastAsia="Times New Roman" w:hAnsi="Calibri" w:cs="Calibri"/>
+                <w:b/>
+                <w:bCs/>
+                <w:i/>
+                <w:iCs/>
+                <w:color w:val="000000"/>
+                <w:lang w:eastAsia="es-CL"/>
+              </w:rPr>
+            </w:pPr>
+            <w:r>
+              <w:rPr>
+                <w:b/>
+                <w:bCs/>
+                <w:i/>
+                <w:iCs/>
+              </w:rPr>
+              <w:t>El sistema debe ser capaz de procesar y analizar grandes cantidades de datos médicos de diversas fuentes.</w:t>
+            </w:r>
+          </w:p>
+        </w:tc>
+      </w:tr>
+      <w:tr>
+        <w:trPr>
+          <w:trHeight w:val="1227"/>
+        </w:trPr>
+        <w:tc>
+          <w:tcPr>
+            <w:tcW w:w="1069" w:type="dxa"/>
+          </w:tcPr>
+          <w:p>
+            <w:pPr>
+              <w:jc w:val="center"/>
+              <w:rPr>
+                <w:rFonts w:ascii="Arial" w:hAnsi="Arial" w:cs="Arial"/>
+                <w:b/>
+                <w:bCs/>
+                <w:i/>
+                <w:iCs/>
+                <w:sz w:val="20"/>
+                <w:szCs w:val="20"/>
+              </w:rPr>
+            </w:pPr>
+            <w:r>
+              <w:rPr>
+                <w:rFonts w:ascii="Arial" w:hAnsi="Arial" w:cs="Arial"/>
+                <w:b/>
+                <w:bCs/>
+                <w:i/>
+                <w:iCs/>
+                <w:sz w:val="20"/>
+                <w:szCs w:val="20"/>
+              </w:rPr>
+              <w:t>R.F °2</w:t>
+            </w:r>
+          </w:p>
+        </w:tc>
+        <w:tc>
+          <w:tcPr>
+            <w:tcW w:w="2126" w:type="dxa"/>
+          </w:tcPr>
+          <w:p>
+            <w:pPr>
+              <w:jc w:val="center"/>
+              <w:rPr>
+                <w:rFonts w:ascii="Arial" w:hAnsi="Arial" w:cs="Arial"/>
+                <w:b/>
+                <w:bCs/>
+                <w:i/>
+                <w:iCs/>
+                <w:sz w:val="20"/>
+                <w:szCs w:val="20"/>
+              </w:rPr>
+            </w:pPr>
+            <w:r>
+              <w:rPr>
+                <w:rFonts w:ascii="Arial" w:hAnsi="Arial" w:cs="Arial"/>
+                <w:b/>
+                <w:bCs/>
+                <w:i/>
+                <w:iCs/>
+                <w:sz w:val="20"/>
+                <w:szCs w:val="20"/>
+              </w:rPr>
+              <w:t>Implementación de algoritmos de IA para el diagnostico</w:t>
+            </w:r>
+          </w:p>
+        </w:tc>
+        <w:tc>
+          <w:tcPr>
+            <w:tcW w:w="1845" w:type="dxa"/>
+          </w:tcPr>
+          <w:p>
+            <w:pPr>
+              <w:jc w:val="center"/>
+              <w:rPr>
+                <w:rFonts w:ascii="Arial" w:hAnsi="Arial" w:cs="Arial"/>
+                <w:b/>
+                <w:bCs/>
+                <w:i/>
+                <w:iCs/>
+                <w:sz w:val="20"/>
+                <w:szCs w:val="20"/>
+              </w:rPr>
+            </w:pPr>
+            <w:r>
+              <w:rPr>
+                <w:rFonts w:ascii="Arial" w:hAnsi="Arial" w:cs="Arial"/>
+                <w:b/>
+                <w:bCs/>
+                <w:i/>
+                <w:iCs/>
+                <w:sz w:val="20"/>
+                <w:szCs w:val="20"/>
+              </w:rPr>
+              <w:t>Inteligencia Artificial</w:t>
+            </w:r>
+          </w:p>
+        </w:tc>
+        <w:tc>
+          <w:tcPr>
+            <w:tcW w:w="2129" w:type="dxa"/>
+          </w:tcPr>
+          <w:p>
+            <w:pPr>
+              <w:jc w:val="center"/>
+              <w:rPr>
+                <w:rFonts w:ascii="Arial" w:hAnsi="Arial" w:cs="Arial"/>
+                <w:b/>
+                <w:bCs/>
+                <w:i/>
+                <w:iCs/>
+                <w:sz w:val="20"/>
+                <w:szCs w:val="20"/>
+              </w:rPr>
+            </w:pPr>
+            <w:r>
+              <w:rPr>
+                <w:rFonts w:ascii="Arial" w:hAnsi="Arial" w:cs="Arial"/>
+                <w:b/>
+                <w:bCs/>
+                <w:i/>
+                <w:iCs/>
+                <w:sz w:val="20"/>
+                <w:szCs w:val="20"/>
+              </w:rPr>
+              <w:t>Desarrolladores de IA, Médicos</w:t>
+            </w:r>
+          </w:p>
+        </w:tc>
+        <w:tc>
+          <w:tcPr>
+            <w:tcW w:w="4543" w:type="dxa"/>
+          </w:tcPr>
+          <w:p>
+            <w:pPr>
+              <w:spacing w:after="0" w:line="240" w:lineRule="auto"/>
+              <w:jc w:val="center"/>
+              <w:rPr>
+                <w:rFonts w:ascii="Calibri" w:eastAsia="Times New Roman" w:hAnsi="Calibri" w:cs="Calibri"/>
+                <w:b/>
+                <w:bCs/>
+                <w:i/>
+                <w:iCs/>
+                <w:color w:val="000000"/>
+                <w:lang w:eastAsia="es-CL"/>
+              </w:rPr>
+            </w:pPr>
+            <w:r>
+              <w:rPr>
+                <w:b/>
+                <w:bCs/>
+                <w:i/>
+                <w:iCs/>
+              </w:rPr>
+              <w:t>El sistema debe desarrollar e implementar algoritmos de IA que identifiquen patrones y sugieran diagnósticos basados en los datos analizados.</w:t>
+            </w:r>
+          </w:p>
+        </w:tc>
+      </w:tr>
+      <w:tr>
+        <w:trPr>
+          <w:trHeight w:val="1262"/>
+        </w:trPr>
+        <w:tc>
+          <w:tcPr>
+            <w:tcW w:w="1069" w:type="dxa"/>
+          </w:tcPr>
+          <w:p>
+            <w:pPr>
+              <w:jc w:val="center"/>
+              <w:rPr>
+                <w:rFonts w:ascii="Arial" w:hAnsi="Arial" w:cs="Arial"/>
+                <w:b/>
+                <w:bCs/>
+                <w:i/>
+                <w:iCs/>
+                <w:sz w:val="20"/>
+                <w:szCs w:val="20"/>
+              </w:rPr>
+            </w:pPr>
+            <w:r>
+              <w:rPr>
+                <w:rFonts w:ascii="Arial" w:hAnsi="Arial" w:cs="Arial"/>
+                <w:b/>
+                <w:bCs/>
+                <w:i/>
+                <w:iCs/>
+                <w:sz w:val="20"/>
+                <w:szCs w:val="20"/>
+              </w:rPr>
+              <w:t>R.F °3</w:t>
+            </w:r>
+          </w:p>
+        </w:tc>
+        <w:tc>
+          <w:tcPr>
+            <w:tcW w:w="2126" w:type="dxa"/>
+          </w:tcPr>
+          <w:p>
+            <w:pPr>
+              <w:jc w:val="center"/>
+              <w:rPr>
+                <w:rFonts w:ascii="Arial" w:hAnsi="Arial" w:cs="Arial"/>
+                <w:b/>
+                <w:bCs/>
+                <w:i/>
+                <w:iCs/>
+                <w:sz w:val="20"/>
+                <w:szCs w:val="20"/>
+              </w:rPr>
+            </w:pPr>
+            <w:r>
+              <w:rPr>
+                <w:rFonts w:ascii="Arial" w:hAnsi="Arial" w:cs="Arial"/>
+                <w:b/>
+                <w:bCs/>
+                <w:i/>
+                <w:iCs/>
+                <w:sz w:val="20"/>
+                <w:szCs w:val="20"/>
+              </w:rPr>
+              <w:t>Interfaz de usuario para médicos y pacientes</w:t>
+            </w:r>
+          </w:p>
+        </w:tc>
+        <w:tc>
+          <w:tcPr>
+            <w:tcW w:w="1845" w:type="dxa"/>
+          </w:tcPr>
+          <w:p>
+            <w:pPr>
+              <w:jc w:val="center"/>
+              <w:rPr>
+                <w:rFonts w:ascii="Arial" w:hAnsi="Arial" w:cs="Arial"/>
+                <w:b/>
+                <w:bCs/>
+                <w:i/>
+                <w:iCs/>
+                <w:sz w:val="20"/>
+                <w:szCs w:val="20"/>
+              </w:rPr>
+            </w:pPr>
+            <w:r>
+              <w:rPr>
+                <w:rFonts w:ascii="Arial" w:hAnsi="Arial" w:cs="Arial"/>
+                <w:b/>
+                <w:bCs/>
+                <w:i/>
+                <w:iCs/>
+                <w:sz w:val="20"/>
+                <w:szCs w:val="20"/>
+              </w:rPr>
+              <w:t>Interfaz de usuario</w:t>
+            </w:r>
+          </w:p>
+        </w:tc>
+        <w:tc>
+          <w:tcPr>
+            <w:tcW w:w="2129" w:type="dxa"/>
+          </w:tcPr>
+          <w:p>
+            <w:pPr>
+              <w:jc w:val="center"/>
+              <w:rPr>
+                <w:rFonts w:ascii="Arial" w:hAnsi="Arial" w:cs="Arial"/>
+                <w:b/>
+                <w:bCs/>
+                <w:i/>
+                <w:iCs/>
+                <w:sz w:val="20"/>
+                <w:szCs w:val="20"/>
+              </w:rPr>
+            </w:pPr>
+            <w:r>
+              <w:rPr>
+                <w:rFonts w:ascii="Arial" w:hAnsi="Arial" w:cs="Arial"/>
+                <w:b/>
+                <w:bCs/>
+                <w:i/>
+                <w:iCs/>
+                <w:sz w:val="20"/>
+                <w:szCs w:val="20"/>
+              </w:rPr>
+              <w:t>Médicos, Diseñadores UX/UI</w:t>
+            </w:r>
+          </w:p>
+        </w:tc>
+        <w:tc>
+          <w:tcPr>
+            <w:tcW w:w="4543" w:type="dxa"/>
+          </w:tcPr>
+          <w:p>
+            <w:pPr>
+              <w:spacing w:after="0" w:line="240" w:lineRule="auto"/>
+              <w:jc w:val="center"/>
+              <w:rPr>
+                <w:rFonts w:ascii="Calibri" w:eastAsia="Times New Roman" w:hAnsi="Calibri" w:cs="Calibri"/>
+                <w:b/>
+                <w:bCs/>
+                <w:i/>
+                <w:iCs/>
+                <w:color w:val="000000"/>
+                <w:lang w:eastAsia="es-CL"/>
+              </w:rPr>
+            </w:pPr>
+            <w:r>
+              <w:rPr>
+                <w:b/>
+                <w:bCs/>
+                <w:i/>
+                <w:iCs/>
+              </w:rPr>
+              <w:t>El sistema debe crear una interfaz intuitiva y fácil de usar para que los médicos interactúen con el sistema y reciban recomendaciones.</w:t>
+            </w:r>
+          </w:p>
+        </w:tc>
+      </w:tr>
+      <w:tr>
+        <w:trPr>
+          <w:trHeight w:val="1048"/>
+        </w:trPr>
+        <w:tc>
+          <w:tcPr>
+            <w:tcW w:w="1069" w:type="dxa"/>
+          </w:tcPr>
+          <w:p>
+            <w:pPr>
+              <w:jc w:val="center"/>
+              <w:rPr>
+                <w:rFonts w:ascii="Arial" w:hAnsi="Arial" w:cs="Arial"/>
+                <w:b/>
+                <w:bCs/>
+                <w:i/>
+                <w:iCs/>
+                <w:sz w:val="20"/>
+                <w:szCs w:val="20"/>
+              </w:rPr>
+            </w:pPr>
+            <w:r>
+              <w:rPr>
+                <w:rFonts w:ascii="Arial" w:hAnsi="Arial" w:cs="Arial"/>
+                <w:b/>
+                <w:bCs/>
+                <w:i/>
+                <w:iCs/>
+                <w:sz w:val="20"/>
+                <w:szCs w:val="20"/>
+              </w:rPr>
+              <w:t>R.F °4</w:t>
+            </w:r>
+          </w:p>
+        </w:tc>
+        <w:tc>
+          <w:tcPr>
+            <w:tcW w:w="2126" w:type="dxa"/>
+          </w:tcPr>
+          <w:p>
+            <w:pPr>
+              <w:jc w:val="center"/>
+              <w:rPr>
+                <w:rFonts w:ascii="Arial" w:hAnsi="Arial" w:cs="Arial"/>
+                <w:b/>
+                <w:bCs/>
+                <w:i/>
+                <w:iCs/>
+                <w:sz w:val="20"/>
+                <w:szCs w:val="20"/>
+              </w:rPr>
+            </w:pPr>
+            <w:r>
+              <w:rPr>
+                <w:rFonts w:ascii="Arial" w:hAnsi="Arial" w:cs="Arial"/>
+                <w:b/>
+                <w:bCs/>
+                <w:i/>
+                <w:iCs/>
+                <w:sz w:val="20"/>
+                <w:szCs w:val="20"/>
+              </w:rPr>
+              <w:t>Visualización de datos médicos y de pacientes</w:t>
+            </w:r>
+          </w:p>
+        </w:tc>
+        <w:tc>
+          <w:tcPr>
+            <w:tcW w:w="1845" w:type="dxa"/>
+          </w:tcPr>
+          <w:p>
+            <w:pPr>
+              <w:jc w:val="center"/>
+              <w:rPr>
+                <w:rFonts w:ascii="Arial" w:hAnsi="Arial" w:cs="Arial"/>
+                <w:b/>
+                <w:bCs/>
+                <w:i/>
+                <w:iCs/>
+                <w:sz w:val="20"/>
+                <w:szCs w:val="20"/>
+              </w:rPr>
+            </w:pPr>
+            <w:r>
+              <w:rPr>
+                <w:rFonts w:ascii="Arial" w:hAnsi="Arial" w:cs="Arial"/>
+                <w:b/>
+                <w:bCs/>
+                <w:i/>
+                <w:iCs/>
+                <w:sz w:val="20"/>
+                <w:szCs w:val="20"/>
+              </w:rPr>
+              <w:t>Presentación de datos</w:t>
+            </w:r>
+          </w:p>
+        </w:tc>
+        <w:tc>
+          <w:tcPr>
+            <w:tcW w:w="2129" w:type="dxa"/>
+          </w:tcPr>
+          <w:p>
+            <w:pPr>
+              <w:jc w:val="center"/>
+              <w:rPr>
+                <w:rFonts w:ascii="Arial" w:hAnsi="Arial" w:cs="Arial"/>
+                <w:b/>
+                <w:bCs/>
+                <w:i/>
+                <w:iCs/>
+                <w:sz w:val="20"/>
+                <w:szCs w:val="20"/>
+              </w:rPr>
+            </w:pPr>
+            <w:r>
+              <w:rPr>
+                <w:rFonts w:ascii="Arial" w:hAnsi="Arial" w:cs="Arial"/>
+                <w:b/>
+                <w:bCs/>
+                <w:i/>
+                <w:iCs/>
+                <w:sz w:val="20"/>
+                <w:szCs w:val="20"/>
+              </w:rPr>
+              <w:t>Médicos, Diseñadores de visualización</w:t>
+            </w:r>
+          </w:p>
+        </w:tc>
+        <w:tc>
+          <w:tcPr>
+            <w:tcW w:w="4543" w:type="dxa"/>
+          </w:tcPr>
+          <w:p>
+            <w:pPr>
+              <w:spacing w:after="0" w:line="240" w:lineRule="auto"/>
+              <w:jc w:val="center"/>
+              <w:rPr>
+                <w:rFonts w:ascii="Calibri" w:eastAsia="Times New Roman" w:hAnsi="Calibri" w:cs="Calibri"/>
+                <w:b/>
+                <w:bCs/>
+                <w:i/>
+                <w:iCs/>
+                <w:color w:val="000000"/>
+                <w:lang w:eastAsia="es-CL"/>
+              </w:rPr>
+            </w:pPr>
+            <w:r>
+              <w:rPr>
+                <w:b/>
+                <w:bCs/>
+                <w:i/>
+                <w:iCs/>
+              </w:rPr>
+              <w:t>El sistema debe crear visualizaciones claras y útiles de los datos médicos y resultados de análisis, entregándolos tanto a los médicos como a los pacientes.</w:t>
+            </w:r>
+          </w:p>
+        </w:tc>
+      </w:tr>
+      <w:tr>
+        <w:trPr>
+          <w:trHeight w:val="1062"/>
+        </w:trPr>
+        <w:tc>
+          <w:tcPr>
+            <w:tcW w:w="1069" w:type="dxa"/>
+          </w:tcPr>
+          <w:p>
+            <w:pPr>
+              <w:jc w:val="center"/>
+              <w:rPr>
+                <w:rFonts w:ascii="Arial" w:hAnsi="Arial" w:cs="Arial"/>
+                <w:b/>
+                <w:bCs/>
+                <w:i/>
+                <w:iCs/>
+                <w:sz w:val="20"/>
+                <w:szCs w:val="20"/>
+              </w:rPr>
+            </w:pPr>
+            <w:r>
+              <w:rPr>
+                <w:rFonts w:ascii="Arial" w:hAnsi="Arial" w:cs="Arial"/>
+                <w:b/>
+                <w:bCs/>
+                <w:i/>
+                <w:iCs/>
+                <w:sz w:val="20"/>
+                <w:szCs w:val="20"/>
+              </w:rPr>
+              <w:t>R.F °5</w:t>
+            </w:r>
+          </w:p>
+        </w:tc>
+        <w:tc>
+          <w:tcPr>
+            <w:tcW w:w="2126" w:type="dxa"/>
+          </w:tcPr>
+          <w:p>
+            <w:pPr>
+              <w:jc w:val="center"/>
+              <w:rPr>
+                <w:rFonts w:ascii="Arial" w:hAnsi="Arial" w:cs="Arial"/>
+                <w:b/>
+                <w:bCs/>
+                <w:i/>
+                <w:iCs/>
+                <w:sz w:val="20"/>
+                <w:szCs w:val="20"/>
+              </w:rPr>
+            </w:pPr>
+            <w:r>
+              <w:rPr>
+                <w:rFonts w:ascii="Arial" w:hAnsi="Arial" w:cs="Arial"/>
+                <w:b/>
+                <w:bCs/>
+                <w:i/>
+                <w:iCs/>
+                <w:sz w:val="20"/>
+                <w:szCs w:val="20"/>
+              </w:rPr>
+              <w:t>Gestión de datos de pacientes</w:t>
+            </w:r>
+          </w:p>
+        </w:tc>
+        <w:tc>
+          <w:tcPr>
+            <w:tcW w:w="1845" w:type="dxa"/>
+          </w:tcPr>
+          <w:p>
+            <w:pPr>
+              <w:jc w:val="center"/>
+              <w:rPr>
+                <w:rFonts w:ascii="Arial" w:hAnsi="Arial" w:cs="Arial"/>
+                <w:b/>
+                <w:bCs/>
+                <w:i/>
+                <w:iCs/>
+                <w:sz w:val="20"/>
+                <w:szCs w:val="20"/>
+              </w:rPr>
+            </w:pPr>
+            <w:r>
+              <w:rPr>
+                <w:rFonts w:ascii="Arial" w:hAnsi="Arial" w:cs="Arial"/>
+                <w:b/>
+                <w:bCs/>
+                <w:i/>
+                <w:iCs/>
+                <w:sz w:val="20"/>
+                <w:szCs w:val="20"/>
+              </w:rPr>
+              <w:t>Procesamiento de datos</w:t>
+            </w:r>
+          </w:p>
+        </w:tc>
+        <w:tc>
+          <w:tcPr>
+            <w:tcW w:w="2129" w:type="dxa"/>
+          </w:tcPr>
+          <w:p>
+            <w:pPr>
+              <w:jc w:val="center"/>
+              <w:rPr>
+                <w:rFonts w:ascii="Arial" w:hAnsi="Arial" w:cs="Arial"/>
+                <w:b/>
+                <w:bCs/>
+                <w:i/>
+                <w:iCs/>
+                <w:sz w:val="20"/>
+                <w:szCs w:val="20"/>
+              </w:rPr>
+            </w:pPr>
+            <w:r>
+              <w:rPr>
+                <w:rFonts w:ascii="Arial" w:hAnsi="Arial" w:cs="Arial"/>
+                <w:b/>
+                <w:bCs/>
+                <w:i/>
+                <w:iCs/>
+                <w:sz w:val="20"/>
+                <w:szCs w:val="20"/>
+              </w:rPr>
+              <w:t>Médicos, Administrador de sistema</w:t>
+            </w:r>
+          </w:p>
+        </w:tc>
+        <w:tc>
+          <w:tcPr>
+            <w:tcW w:w="4543" w:type="dxa"/>
+          </w:tcPr>
+          <w:p>
+            <w:pPr>
+              <w:spacing w:after="0" w:line="240" w:lineRule="auto"/>
+              <w:jc w:val="center"/>
+              <w:rPr>
+                <w:rFonts w:ascii="Calibri" w:eastAsia="Times New Roman" w:hAnsi="Calibri" w:cs="Calibri"/>
+                <w:b/>
+                <w:bCs/>
+                <w:i/>
+                <w:iCs/>
+                <w:color w:val="000000"/>
+                <w:lang w:eastAsia="es-CL"/>
+              </w:rPr>
+            </w:pPr>
+            <w:r>
+              <w:rPr>
+                <w:b/>
+                <w:bCs/>
+                <w:i/>
+                <w:iCs/>
+              </w:rPr>
+              <w:t>El sistema debe implementar un sistema para almacenar, recuperar y actualizar los datos médicos de los pacientes en una base de datos.</w:t>
+            </w:r>
+          </w:p>
+        </w:tc>
+      </w:tr>
+      <w:tr>
+        <w:trPr>
+          <w:trHeight w:val="1060"/>
+        </w:trPr>
+        <w:tc>
+          <w:tcPr>
+            <w:tcW w:w="1069" w:type="dxa"/>
+          </w:tcPr>
+          <w:p>
+            <w:pPr>
+              <w:jc w:val="center"/>
+              <w:rPr>
+                <w:rFonts w:ascii="Arial" w:hAnsi="Arial" w:cs="Arial"/>
+                <w:b/>
+                <w:bCs/>
+                <w:i/>
+                <w:iCs/>
+                <w:sz w:val="20"/>
+                <w:szCs w:val="20"/>
+              </w:rPr>
+            </w:pPr>
+            <w:r>
+              <w:rPr>
+                <w:rFonts w:ascii="Arial" w:hAnsi="Arial" w:cs="Arial"/>
+                <w:b/>
+                <w:bCs/>
+                <w:i/>
+                <w:iCs/>
+                <w:sz w:val="20"/>
+                <w:szCs w:val="20"/>
+              </w:rPr>
+              <w:t>R.F °6</w:t>
+            </w:r>
+          </w:p>
+        </w:tc>
+        <w:tc>
+          <w:tcPr>
+            <w:tcW w:w="2126" w:type="dxa"/>
+          </w:tcPr>
+          <w:p>
+            <w:pPr>
+              <w:jc w:val="center"/>
+              <w:rPr>
+                <w:rFonts w:ascii="Arial" w:hAnsi="Arial" w:cs="Arial"/>
+                <w:b/>
+                <w:bCs/>
+                <w:i/>
+                <w:iCs/>
+                <w:sz w:val="20"/>
+                <w:szCs w:val="20"/>
+              </w:rPr>
+            </w:pPr>
+            <w:r>
+              <w:rPr>
+                <w:rFonts w:ascii="Arial" w:hAnsi="Arial" w:cs="Arial"/>
+                <w:b/>
+                <w:bCs/>
+                <w:i/>
+                <w:iCs/>
+                <w:sz w:val="20"/>
+                <w:szCs w:val="20"/>
+              </w:rPr>
+              <w:t>Notificaciones y alertas automatizadas</w:t>
+            </w:r>
+          </w:p>
+        </w:tc>
+        <w:tc>
+          <w:tcPr>
+            <w:tcW w:w="1845" w:type="dxa"/>
+          </w:tcPr>
+          <w:p>
+            <w:pPr>
+              <w:jc w:val="center"/>
+              <w:rPr>
+                <w:rFonts w:ascii="Arial" w:hAnsi="Arial" w:cs="Arial"/>
+                <w:b/>
+                <w:bCs/>
+                <w:i/>
+                <w:iCs/>
+                <w:sz w:val="20"/>
+                <w:szCs w:val="20"/>
+              </w:rPr>
+            </w:pPr>
+            <w:r>
+              <w:rPr>
+                <w:rFonts w:ascii="Arial" w:hAnsi="Arial" w:cs="Arial"/>
+                <w:b/>
+                <w:bCs/>
+                <w:i/>
+                <w:iCs/>
+                <w:sz w:val="20"/>
+                <w:szCs w:val="20"/>
+              </w:rPr>
+              <w:t>Interfaz de usuario</w:t>
+            </w:r>
+          </w:p>
+        </w:tc>
+        <w:tc>
+          <w:tcPr>
+            <w:tcW w:w="2129" w:type="dxa"/>
+          </w:tcPr>
+          <w:p>
+            <w:pPr>
+              <w:jc w:val="center"/>
+              <w:rPr>
+                <w:rFonts w:ascii="Arial" w:hAnsi="Arial" w:cs="Arial"/>
+                <w:b/>
+                <w:bCs/>
+                <w:i/>
+                <w:iCs/>
+                <w:sz w:val="20"/>
+                <w:szCs w:val="20"/>
+              </w:rPr>
+            </w:pPr>
+            <w:r>
+              <w:rPr>
+                <w:rFonts w:ascii="Arial" w:hAnsi="Arial" w:cs="Arial"/>
+                <w:b/>
+                <w:bCs/>
+                <w:i/>
+                <w:iCs/>
+                <w:sz w:val="20"/>
+                <w:szCs w:val="20"/>
+              </w:rPr>
+              <w:t>Personal Médico, pacientes</w:t>
+            </w:r>
+          </w:p>
+        </w:tc>
+        <w:tc>
+          <w:tcPr>
+            <w:tcW w:w="4543" w:type="dxa"/>
+          </w:tcPr>
+          <w:p>
+            <w:pPr>
+              <w:spacing w:after="0" w:line="240" w:lineRule="auto"/>
+              <w:jc w:val="center"/>
+              <w:rPr>
+                <w:rFonts w:ascii="Calibri" w:eastAsia="Times New Roman" w:hAnsi="Calibri" w:cs="Calibri"/>
+                <w:b/>
+                <w:bCs/>
+                <w:i/>
+                <w:iCs/>
+                <w:color w:val="000000"/>
+                <w:lang w:eastAsia="es-CL"/>
+              </w:rPr>
+            </w:pPr>
+            <w:r>
+              <w:rPr>
+                <w:b/>
+                <w:bCs/>
+                <w:i/>
+                <w:iCs/>
+              </w:rPr>
+              <w:t>El sistema debe desarrollar un sistema de notificaciones que alerte a los médicos sobre resultados críticos o anomalías detectadas en los datos de los pacientes.</w:t>
+            </w:r>
+          </w:p>
+        </w:tc>
+      </w:tr>
+      <w:tr>
+        <w:trPr>
+          <w:trHeight w:val="1074"/>
+        </w:trPr>
+        <w:tc>
+          <w:tcPr>
+            <w:tcW w:w="1069" w:type="dxa"/>
+          </w:tcPr>
+          <w:p>
+            <w:pPr>
+              <w:jc w:val="center"/>
+              <w:rPr>
+                <w:rFonts w:ascii="Arial" w:hAnsi="Arial" w:cs="Arial"/>
+                <w:b/>
+                <w:bCs/>
+                <w:i/>
+                <w:iCs/>
+                <w:sz w:val="20"/>
+                <w:szCs w:val="20"/>
+              </w:rPr>
+            </w:pPr>
+            <w:r>
+              <w:rPr>
+                <w:rFonts w:ascii="Arial" w:hAnsi="Arial" w:cs="Arial"/>
+                <w:b/>
+                <w:bCs/>
+                <w:i/>
+                <w:iCs/>
+                <w:sz w:val="20"/>
+                <w:szCs w:val="20"/>
+              </w:rPr>
+              <w:t>R.F °7</w:t>
+            </w:r>
+          </w:p>
+        </w:tc>
+        <w:tc>
+          <w:tcPr>
+            <w:tcW w:w="2126" w:type="dxa"/>
+          </w:tcPr>
+          <w:p>
+            <w:pPr>
+              <w:jc w:val="center"/>
+              <w:rPr>
+                <w:rFonts w:ascii="Arial" w:hAnsi="Arial" w:cs="Arial"/>
+                <w:b/>
+                <w:bCs/>
+                <w:i/>
+                <w:iCs/>
+                <w:sz w:val="20"/>
+                <w:szCs w:val="20"/>
+              </w:rPr>
+            </w:pPr>
+            <w:r>
+              <w:rPr>
+                <w:rFonts w:ascii="Arial" w:hAnsi="Arial" w:cs="Arial"/>
+                <w:b/>
+                <w:bCs/>
+                <w:i/>
+                <w:iCs/>
+                <w:sz w:val="20"/>
+                <w:szCs w:val="20"/>
+              </w:rPr>
+              <w:t>Soporte de diversos idiomas</w:t>
+            </w:r>
+          </w:p>
+        </w:tc>
+        <w:tc>
+          <w:tcPr>
+            <w:tcW w:w="1845" w:type="dxa"/>
+          </w:tcPr>
+          <w:p>
+            <w:pPr>
+              <w:jc w:val="center"/>
+              <w:rPr>
+                <w:rFonts w:ascii="Arial" w:hAnsi="Arial" w:cs="Arial"/>
+                <w:b/>
+                <w:bCs/>
+                <w:i/>
+                <w:iCs/>
+                <w:sz w:val="20"/>
+                <w:szCs w:val="20"/>
+              </w:rPr>
+            </w:pPr>
+            <w:r>
+              <w:rPr>
+                <w:rFonts w:ascii="Arial" w:hAnsi="Arial" w:cs="Arial"/>
+                <w:b/>
+                <w:bCs/>
+                <w:i/>
+                <w:iCs/>
+                <w:sz w:val="20"/>
+                <w:szCs w:val="20"/>
+              </w:rPr>
+              <w:t>Interfaz de usuario</w:t>
+            </w:r>
+          </w:p>
+        </w:tc>
+        <w:tc>
+          <w:tcPr>
+            <w:tcW w:w="2129" w:type="dxa"/>
+          </w:tcPr>
+          <w:p>
+            <w:pPr>
+              <w:jc w:val="center"/>
+              <w:rPr>
+                <w:rFonts w:ascii="Arial" w:hAnsi="Arial" w:cs="Arial"/>
+                <w:b/>
+                <w:bCs/>
+                <w:i/>
+                <w:iCs/>
+                <w:sz w:val="20"/>
+                <w:szCs w:val="20"/>
+              </w:rPr>
+            </w:pPr>
+            <w:r>
+              <w:rPr>
+                <w:rFonts w:ascii="Arial" w:hAnsi="Arial" w:cs="Arial"/>
+                <w:b/>
+                <w:bCs/>
+                <w:i/>
+                <w:iCs/>
+                <w:sz w:val="20"/>
+                <w:szCs w:val="20"/>
+              </w:rPr>
+              <w:t>Médicos y pacientes</w:t>
+            </w:r>
+          </w:p>
+        </w:tc>
+        <w:tc>
+          <w:tcPr>
+            <w:tcW w:w="4543" w:type="dxa"/>
+          </w:tcPr>
+          <w:p>
+            <w:pPr>
+              <w:spacing w:after="0" w:line="240" w:lineRule="auto"/>
+              <w:jc w:val="center"/>
+              <w:rPr>
+                <w:rFonts w:ascii="Calibri" w:eastAsia="Times New Roman" w:hAnsi="Calibri" w:cs="Calibri"/>
+                <w:b/>
+                <w:bCs/>
+                <w:i/>
+                <w:iCs/>
+                <w:color w:val="000000"/>
+                <w:lang w:eastAsia="es-CL"/>
+              </w:rPr>
+            </w:pPr>
+            <w:r>
+              <w:rPr>
+                <w:b/>
+                <w:bCs/>
+                <w:i/>
+                <w:iCs/>
+              </w:rPr>
+              <w:t>El sistema debe permitir que la interfaz esté disponible en idiomas inglés, francés, portugués y lengua nativa indígena andina, además del español.</w:t>
+            </w:r>
+          </w:p>
+        </w:tc>
+      </w:tr>
+      <w:tr>
+        <w:trPr>
+          <w:trHeight w:val="1235"/>
+        </w:trPr>
+        <w:tc>
+          <w:tcPr>
+            <w:tcW w:w="1069" w:type="dxa"/>
+          </w:tcPr>
+          <w:p>
+            <w:pPr>
+              <w:jc w:val="center"/>
+              <w:rPr>
+                <w:rFonts w:ascii="Arial" w:hAnsi="Arial" w:cs="Arial"/>
+                <w:b/>
+                <w:bCs/>
+                <w:i/>
+                <w:iCs/>
+                <w:sz w:val="20"/>
+                <w:szCs w:val="20"/>
+              </w:rPr>
+            </w:pPr>
+            <w:r>
+              <w:rPr>
+                <w:rFonts w:ascii="Arial" w:hAnsi="Arial" w:cs="Arial"/>
+                <w:b/>
+                <w:bCs/>
+                <w:i/>
+                <w:iCs/>
+                <w:sz w:val="20"/>
+                <w:szCs w:val="20"/>
+              </w:rPr>
+              <w:t>R.F °8</w:t>
+            </w:r>
+          </w:p>
+        </w:tc>
+        <w:tc>
+          <w:tcPr>
+            <w:tcW w:w="2126" w:type="dxa"/>
+          </w:tcPr>
+          <w:p>
+            <w:pPr>
+              <w:jc w:val="center"/>
+              <w:rPr>
+                <w:rFonts w:ascii="Arial" w:hAnsi="Arial" w:cs="Arial"/>
+                <w:b/>
+                <w:bCs/>
+                <w:i/>
+                <w:iCs/>
+                <w:sz w:val="20"/>
+                <w:szCs w:val="20"/>
+              </w:rPr>
+            </w:pPr>
+            <w:r>
+              <w:rPr>
+                <w:rFonts w:ascii="Arial" w:hAnsi="Arial" w:cs="Arial"/>
+                <w:b/>
+                <w:bCs/>
+                <w:i/>
+                <w:iCs/>
+                <w:sz w:val="20"/>
+                <w:szCs w:val="20"/>
+              </w:rPr>
+              <w:t>Integración con sistemas externos</w:t>
+            </w:r>
+          </w:p>
+        </w:tc>
+        <w:tc>
+          <w:tcPr>
+            <w:tcW w:w="1845" w:type="dxa"/>
+          </w:tcPr>
+          <w:p>
+            <w:pPr>
+              <w:jc w:val="center"/>
+              <w:rPr>
+                <w:rFonts w:ascii="Arial" w:hAnsi="Arial" w:cs="Arial"/>
+                <w:b/>
+                <w:bCs/>
+                <w:i/>
+                <w:iCs/>
+                <w:sz w:val="20"/>
+                <w:szCs w:val="20"/>
+              </w:rPr>
+            </w:pPr>
+            <w:r>
+              <w:rPr>
+                <w:rFonts w:ascii="Arial" w:hAnsi="Arial" w:cs="Arial"/>
+                <w:b/>
+                <w:bCs/>
+                <w:i/>
+                <w:iCs/>
+                <w:sz w:val="20"/>
+                <w:szCs w:val="20"/>
+              </w:rPr>
+              <w:t>Interoperabilidad</w:t>
+            </w:r>
+          </w:p>
+        </w:tc>
+        <w:tc>
+          <w:tcPr>
+            <w:tcW w:w="2129" w:type="dxa"/>
+          </w:tcPr>
+          <w:p>
+            <w:pPr>
+              <w:jc w:val="center"/>
+              <w:rPr>
+                <w:rFonts w:ascii="Arial" w:hAnsi="Arial" w:cs="Arial"/>
+                <w:b/>
+                <w:bCs/>
+                <w:i/>
+                <w:iCs/>
+                <w:sz w:val="20"/>
+                <w:szCs w:val="20"/>
+              </w:rPr>
+            </w:pPr>
+            <w:r>
+              <w:rPr>
+                <w:rFonts w:ascii="Arial" w:hAnsi="Arial" w:cs="Arial"/>
+                <w:b/>
+                <w:bCs/>
+                <w:i/>
+                <w:iCs/>
+                <w:sz w:val="20"/>
+                <w:szCs w:val="20"/>
+              </w:rPr>
+              <w:t>Admin</w:t>
+            </w:r>
+            <w:r>
+              <w:rPr>
+                <w:rFonts w:ascii="Arial" w:hAnsi="Arial" w:cs="Arial"/>
+                <w:b/>
+                <w:bCs/>
+                <w:i/>
+                <w:iCs/>
+                <w:sz w:val="20"/>
+                <w:szCs w:val="20"/>
+              </w:rPr>
+              <w:t>istrador</w:t>
+            </w:r>
+            <w:r>
+              <w:rPr>
+                <w:rFonts w:ascii="Arial" w:hAnsi="Arial" w:cs="Arial"/>
+                <w:b/>
+                <w:bCs/>
+                <w:i/>
+                <w:iCs/>
+                <w:sz w:val="20"/>
+                <w:szCs w:val="20"/>
+              </w:rPr>
+              <w:t xml:space="preserve"> de sistema, proveedor de sistema medico</w:t>
+            </w:r>
+          </w:p>
+        </w:tc>
+        <w:tc>
+          <w:tcPr>
+            <w:tcW w:w="4543" w:type="dxa"/>
+          </w:tcPr>
+          <w:p>
+            <w:pPr>
+              <w:spacing w:after="0" w:line="240" w:lineRule="auto"/>
+              <w:jc w:val="center"/>
+              <w:rPr>
+                <w:rFonts w:ascii="Calibri" w:eastAsia="Times New Roman" w:hAnsi="Calibri" w:cs="Calibri"/>
+                <w:b/>
+                <w:bCs/>
+                <w:i/>
+                <w:iCs/>
+                <w:color w:val="000000"/>
+                <w:lang w:eastAsia="es-CL"/>
+              </w:rPr>
+            </w:pPr>
+            <w:r>
+              <w:rPr>
+                <w:b/>
+                <w:bCs/>
+                <w:i/>
+                <w:iCs/>
+              </w:rPr>
+              <w:t>El sistema debe asegurar que el sistema pueda integrarse con otros sistemas de información médica y de interoperabilidad.</w:t>
+            </w:r>
+          </w:p>
+        </w:tc>
+      </w:tr>
+      <w:tr>
+        <w:trPr>
+          <w:trHeight w:val="1235"/>
+        </w:trPr>
+        <w:tc>
+          <w:tcPr>
+            <w:tcW w:w="1069" w:type="dxa"/>
+          </w:tcPr>
+          <w:p>
+            <w:pPr>
+              <w:jc w:val="center"/>
+              <w:rPr>
+                <w:rFonts w:ascii="Arial" w:hAnsi="Arial" w:cs="Arial"/>
+                <w:b/>
+                <w:bCs/>
+                <w:i/>
+                <w:iCs/>
+                <w:sz w:val="20"/>
+                <w:szCs w:val="20"/>
+              </w:rPr>
+            </w:pPr>
+            <w:r>
+              <w:rPr>
+                <w:rFonts w:ascii="Arial" w:hAnsi="Arial" w:cs="Arial"/>
+                <w:b/>
+                <w:bCs/>
+                <w:i/>
+                <w:iCs/>
+                <w:sz w:val="20"/>
+                <w:szCs w:val="20"/>
+              </w:rPr>
+              <w:t>R.F °9</w:t>
+            </w:r>
+          </w:p>
+        </w:tc>
+        <w:tc>
+          <w:tcPr>
+            <w:tcW w:w="2126" w:type="dxa"/>
+          </w:tcPr>
+          <w:p>
+            <w:pPr>
+              <w:jc w:val="center"/>
+              <w:rPr>
+                <w:rFonts w:ascii="Arial" w:hAnsi="Arial" w:cs="Arial"/>
+                <w:b/>
+                <w:bCs/>
+                <w:i/>
+                <w:iCs/>
+                <w:sz w:val="20"/>
+                <w:szCs w:val="20"/>
+              </w:rPr>
+            </w:pPr>
+            <w:r>
+              <w:rPr>
+                <w:rFonts w:ascii="Arial" w:hAnsi="Arial" w:cs="Arial"/>
+                <w:b/>
+                <w:bCs/>
+                <w:i/>
+                <w:iCs/>
+                <w:sz w:val="20"/>
+                <w:szCs w:val="20"/>
+              </w:rPr>
+              <w:t>Generación de reportes automatizados</w:t>
+            </w:r>
+          </w:p>
+        </w:tc>
+        <w:tc>
+          <w:tcPr>
+            <w:tcW w:w="1845" w:type="dxa"/>
+          </w:tcPr>
+          <w:p>
+            <w:pPr>
+              <w:jc w:val="center"/>
+              <w:rPr>
+                <w:rFonts w:ascii="Arial" w:hAnsi="Arial" w:cs="Arial"/>
+                <w:b/>
+                <w:bCs/>
+                <w:i/>
+                <w:iCs/>
+                <w:sz w:val="20"/>
+                <w:szCs w:val="20"/>
+              </w:rPr>
+            </w:pPr>
+            <w:r>
+              <w:rPr>
+                <w:rFonts w:ascii="Arial" w:hAnsi="Arial" w:cs="Arial"/>
+                <w:b/>
+                <w:bCs/>
+                <w:i/>
+                <w:iCs/>
+                <w:sz w:val="20"/>
+                <w:szCs w:val="20"/>
+              </w:rPr>
+              <w:t>Procesamiento de datos</w:t>
+            </w:r>
+          </w:p>
+        </w:tc>
+        <w:tc>
+          <w:tcPr>
+            <w:tcW w:w="2129" w:type="dxa"/>
+          </w:tcPr>
+          <w:p>
+            <w:pPr>
+              <w:jc w:val="center"/>
+              <w:rPr>
+                <w:rFonts w:ascii="Arial" w:hAnsi="Arial" w:cs="Arial"/>
+                <w:b/>
+                <w:bCs/>
+                <w:i/>
+                <w:iCs/>
+                <w:sz w:val="20"/>
+                <w:szCs w:val="20"/>
+              </w:rPr>
+            </w:pPr>
+            <w:r>
+              <w:rPr>
+                <w:rFonts w:ascii="Arial" w:hAnsi="Arial" w:cs="Arial"/>
+                <w:b/>
+                <w:bCs/>
+                <w:i/>
+                <w:iCs/>
+                <w:sz w:val="20"/>
+                <w:szCs w:val="20"/>
+              </w:rPr>
+              <w:t>Médicos y administradores de sistema</w:t>
+            </w:r>
+          </w:p>
+        </w:tc>
+        <w:tc>
+          <w:tcPr>
+            <w:tcW w:w="4543" w:type="dxa"/>
+          </w:tcPr>
+          <w:p>
+            <w:pPr>
+              <w:spacing w:after="0" w:line="240" w:lineRule="auto"/>
+              <w:jc w:val="center"/>
+              <w:rPr>
+                <w:rFonts w:ascii="Calibri" w:eastAsia="Times New Roman" w:hAnsi="Calibri" w:cs="Calibri"/>
+                <w:b/>
+                <w:bCs/>
+                <w:i/>
+                <w:iCs/>
+                <w:color w:val="000000"/>
+                <w:lang w:eastAsia="es-CL"/>
+              </w:rPr>
+            </w:pPr>
+            <w:r>
+              <w:rPr>
+                <w:b/>
+                <w:bCs/>
+                <w:i/>
+                <w:iCs/>
+              </w:rPr>
+              <w:t>El sistema debe implementar una funcionalidad para generar reportes automáticos basados en los análisis de datos médicos, con la posibilidad de personalizar los parámetros del reporte de forma semanal.</w:t>
+            </w:r>
+          </w:p>
+        </w:tc>
+      </w:tr>
+    </w:tbl>
+    <w:tbl>
+      <w:tblPr>
+        <w:tblStyle w:val="Tablaconcuadrcula"/>
+        <w:tblpPr w:leftFromText="141" w:rightFromText="141" w:vertAnchor="text" w:horzAnchor="margin" w:tblpXSpec="center" w:tblpY="1482"/>
+        <w:tblW w:w="11253" w:type="dxa"/>
+        <w:tblLook w:val="04A0" w:firstRow="1" w:lastRow="0" w:firstColumn="1" w:lastColumn="0" w:noHBand="0" w:noVBand="1"/>
+      </w:tblPr>
+      <w:tblGrid>
+        <w:gridCol w:w="1129"/>
+        <w:gridCol w:w="2268"/>
+        <w:gridCol w:w="3354"/>
+        <w:gridCol w:w="2251"/>
+        <w:gridCol w:w="2251"/>
+      </w:tblGrid>
+      <w:tr>
+        <w:trPr>
+          <w:trHeight w:val="1350"/>
+        </w:trPr>
+        <w:tc>
+          <w:tcPr>
+            <w:tcW w:w="1129" w:type="dxa"/>
+          </w:tcPr>
+          <w:p>
+            <w:pPr>
+              <w:jc w:val="center"/>
+              <w:rPr>
+                <w:rFonts w:ascii="Arial" w:hAnsi="Arial" w:cs="Arial"/>
+                <w:b/>
+                <w:bCs/>
+                <w:i/>
+                <w:iCs/>
+                <w:sz w:val="36"/>
+                <w:szCs w:val="36"/>
+              </w:rPr>
+            </w:pPr>
+            <w:r>
+              <w:rPr>
+                <w:rFonts w:ascii="Arial" w:hAnsi="Arial" w:cs="Arial"/>
+                <w:b/>
+                <w:bCs/>
+                <w:i/>
+                <w:iCs/>
+                <w:sz w:val="20"/>
+                <w:szCs w:val="20"/>
+              </w:rPr>
+              <w:lastRenderedPageBreak/>
+              <w:t>R.NF N°</w:t>
+            </w:r>
+          </w:p>
+        </w:tc>
+        <w:tc>
+          <w:tcPr>
+            <w:tcW w:w="2268" w:type="dxa"/>
+          </w:tcPr>
+          <w:p>
+            <w:pPr>
+              <w:jc w:val="center"/>
+              <w:rPr>
+                <w:rFonts w:ascii="Arial" w:hAnsi="Arial" w:cs="Arial"/>
+                <w:b/>
+                <w:bCs/>
+                <w:i/>
+                <w:iCs/>
+                <w:sz w:val="20"/>
+                <w:szCs w:val="20"/>
+              </w:rPr>
+            </w:pPr>
+            <w:r>
+              <w:rPr>
+                <w:rFonts w:ascii="Arial" w:hAnsi="Arial" w:cs="Arial"/>
+                <w:b/>
+                <w:bCs/>
+                <w:i/>
+                <w:iCs/>
+                <w:sz w:val="20"/>
+                <w:szCs w:val="20"/>
+              </w:rPr>
+              <w:t xml:space="preserve">Nombre </w:t>
+            </w:r>
+          </w:p>
+          <w:p>
+            <w:pPr>
+              <w:jc w:val="center"/>
+              <w:rPr>
+                <w:rFonts w:ascii="Arial" w:hAnsi="Arial" w:cs="Arial"/>
+                <w:b/>
+                <w:bCs/>
+                <w:i/>
+                <w:iCs/>
+                <w:sz w:val="36"/>
+                <w:szCs w:val="36"/>
+              </w:rPr>
+            </w:pPr>
+            <w:r>
+              <w:rPr>
+                <w:rFonts w:ascii="Arial" w:hAnsi="Arial" w:cs="Arial"/>
+                <w:b/>
+                <w:bCs/>
+                <w:i/>
+                <w:iCs/>
+                <w:sz w:val="20"/>
+                <w:szCs w:val="20"/>
+              </w:rPr>
+              <w:t>Requerimiento</w:t>
+            </w:r>
+          </w:p>
+        </w:tc>
+        <w:tc>
+          <w:tcPr>
+            <w:tcW w:w="3354" w:type="dxa"/>
+          </w:tcPr>
+          <w:p>
+            <w:pPr>
+              <w:jc w:val="center"/>
+              <w:rPr>
+                <w:rFonts w:ascii="Arial" w:hAnsi="Arial" w:cs="Arial"/>
+                <w:b/>
+                <w:bCs/>
+                <w:i/>
+                <w:iCs/>
+                <w:sz w:val="20"/>
+                <w:szCs w:val="20"/>
+              </w:rPr>
+            </w:pPr>
+            <w:r>
+              <w:rPr>
+                <w:rFonts w:ascii="Arial" w:hAnsi="Arial" w:cs="Arial"/>
+                <w:b/>
+                <w:bCs/>
+                <w:i/>
+                <w:iCs/>
+                <w:sz w:val="20"/>
+                <w:szCs w:val="20"/>
+              </w:rPr>
+              <w:t>Atributo de calidad asociado</w:t>
+            </w:r>
+          </w:p>
+        </w:tc>
+        <w:tc>
+          <w:tcPr>
+            <w:tcW w:w="2251" w:type="dxa"/>
+          </w:tcPr>
+          <w:p>
+            <w:pPr>
+              <w:jc w:val="center"/>
+              <w:rPr>
+                <w:rFonts w:ascii="Arial" w:hAnsi="Arial" w:cs="Arial"/>
+                <w:b/>
+                <w:bCs/>
+                <w:i/>
+                <w:iCs/>
+                <w:sz w:val="36"/>
+                <w:szCs w:val="36"/>
+              </w:rPr>
+            </w:pPr>
+            <w:r>
+              <w:rPr>
+                <w:rFonts w:ascii="Arial" w:hAnsi="Arial" w:cs="Arial"/>
+                <w:b/>
+                <w:bCs/>
+                <w:i/>
+                <w:iCs/>
+                <w:sz w:val="20"/>
+                <w:szCs w:val="20"/>
+              </w:rPr>
+              <w:t>Actores relacionados</w:t>
+            </w:r>
+          </w:p>
+        </w:tc>
+        <w:tc>
+          <w:tcPr>
+            <w:tcW w:w="2251" w:type="dxa"/>
+          </w:tcPr>
+          <w:p>
+            <w:pPr>
+              <w:jc w:val="center"/>
+              <w:rPr>
+                <w:rFonts w:ascii="Arial" w:hAnsi="Arial" w:cs="Arial"/>
+                <w:b/>
+                <w:bCs/>
+                <w:i/>
+                <w:iCs/>
+                <w:sz w:val="36"/>
+                <w:szCs w:val="36"/>
+              </w:rPr>
+            </w:pPr>
+            <w:r>
+              <w:rPr>
+                <w:rFonts w:ascii="Arial" w:hAnsi="Arial" w:cs="Arial"/>
+                <w:b/>
+                <w:bCs/>
+                <w:i/>
+                <w:iCs/>
+                <w:sz w:val="20"/>
+                <w:szCs w:val="20"/>
+              </w:rPr>
+              <w:t>Descripción</w:t>
+            </w:r>
+          </w:p>
+        </w:tc>
+      </w:tr>
+      <w:tr>
+        <w:trPr>
+          <w:trHeight w:val="1387"/>
+        </w:trPr>
+        <w:tc>
+          <w:tcPr>
+            <w:tcW w:w="1129" w:type="dxa"/>
+          </w:tcPr>
+          <w:p>
+            <w:pPr>
+              <w:jc w:val="center"/>
+              <w:rPr>
+                <w:rFonts w:ascii="Arial" w:hAnsi="Arial" w:cs="Arial"/>
+                <w:b/>
+                <w:bCs/>
+                <w:i/>
+                <w:iCs/>
+                <w:sz w:val="20"/>
+                <w:szCs w:val="20"/>
+              </w:rPr>
+            </w:pPr>
+            <w:r>
+              <w:rPr>
+                <w:rFonts w:ascii="Arial" w:hAnsi="Arial" w:cs="Arial"/>
+                <w:b/>
+                <w:bCs/>
+                <w:i/>
+                <w:iCs/>
+                <w:sz w:val="20"/>
+                <w:szCs w:val="20"/>
+              </w:rPr>
+              <w:t>R.NF °1</w:t>
+            </w:r>
+          </w:p>
+        </w:tc>
+        <w:tc>
+          <w:tcPr>
+            <w:tcW w:w="2268" w:type="dxa"/>
+          </w:tcPr>
+          <w:p>
+            <w:pPr>
+              <w:jc w:val="center"/>
+              <w:rPr>
+                <w:rFonts w:ascii="Arial" w:hAnsi="Arial" w:cs="Arial"/>
+                <w:b/>
+                <w:bCs/>
+                <w:i/>
+                <w:iCs/>
+                <w:sz w:val="20"/>
+                <w:szCs w:val="20"/>
+              </w:rPr>
+            </w:pPr>
+            <w:r>
+              <w:rPr>
+                <w:rFonts w:ascii="Arial" w:hAnsi="Arial" w:cs="Arial"/>
+                <w:b/>
+                <w:bCs/>
+                <w:i/>
+                <w:iCs/>
+                <w:sz w:val="20"/>
+                <w:szCs w:val="20"/>
+              </w:rPr>
+              <w:t>Seguridad y privacidad de datos</w:t>
+            </w:r>
+          </w:p>
+        </w:tc>
+        <w:tc>
+          <w:tcPr>
+            <w:tcW w:w="3354" w:type="dxa"/>
+          </w:tcPr>
+          <w:p>
+            <w:pPr>
+              <w:jc w:val="center"/>
+              <w:rPr>
+                <w:rFonts w:ascii="Arial" w:hAnsi="Arial" w:cs="Arial"/>
+                <w:b/>
+                <w:bCs/>
+                <w:i/>
+                <w:iCs/>
+                <w:sz w:val="36"/>
+                <w:szCs w:val="36"/>
+              </w:rPr>
+            </w:pPr>
+          </w:p>
+        </w:tc>
+        <w:tc>
+          <w:tcPr>
+            <w:tcW w:w="2251" w:type="dxa"/>
+          </w:tcPr>
+          <w:p>
+            <w:pPr>
+              <w:jc w:val="center"/>
+              <w:rPr>
+                <w:rFonts w:ascii="Arial" w:hAnsi="Arial" w:cs="Arial"/>
+                <w:b/>
+                <w:bCs/>
+                <w:i/>
+                <w:iCs/>
+                <w:sz w:val="36"/>
+                <w:szCs w:val="36"/>
+              </w:rPr>
+            </w:pPr>
+          </w:p>
+        </w:tc>
+        <w:tc>
+          <w:tcPr>
+            <w:tcW w:w="2251" w:type="dxa"/>
+          </w:tcPr>
+          <w:p>
+            <w:pPr>
+              <w:jc w:val="center"/>
+              <w:rPr>
+                <w:rFonts w:ascii="Arial" w:hAnsi="Arial" w:cs="Arial"/>
+                <w:b/>
+                <w:bCs/>
+                <w:i/>
+                <w:iCs/>
+                <w:sz w:val="36"/>
+                <w:szCs w:val="36"/>
+              </w:rPr>
+            </w:pPr>
+          </w:p>
+        </w:tc>
+      </w:tr>
+      <w:tr>
+        <w:trPr>
+          <w:trHeight w:val="1350"/>
+        </w:trPr>
+        <w:tc>
+          <w:tcPr>
+            <w:tcW w:w="1129" w:type="dxa"/>
+          </w:tcPr>
+          <w:p>
+            <w:pPr>
+              <w:jc w:val="center"/>
+              <w:rPr>
+                <w:rFonts w:ascii="Arial" w:hAnsi="Arial" w:cs="Arial"/>
+                <w:b/>
+                <w:bCs/>
+                <w:i/>
+                <w:iCs/>
+                <w:sz w:val="36"/>
+                <w:szCs w:val="36"/>
+              </w:rPr>
+            </w:pPr>
+            <w:r>
+              <w:rPr>
+                <w:rFonts w:ascii="Arial" w:hAnsi="Arial" w:cs="Arial"/>
+                <w:b/>
+                <w:bCs/>
+                <w:i/>
+                <w:iCs/>
+                <w:sz w:val="20"/>
+                <w:szCs w:val="20"/>
+              </w:rPr>
+              <w:t>R.NF °</w:t>
+            </w:r>
+            <w:r>
+              <w:rPr>
+                <w:rFonts w:ascii="Arial" w:hAnsi="Arial" w:cs="Arial"/>
+                <w:b/>
+                <w:bCs/>
+                <w:i/>
+                <w:iCs/>
+                <w:sz w:val="20"/>
+                <w:szCs w:val="20"/>
+              </w:rPr>
+              <w:t>2</w:t>
+            </w:r>
+          </w:p>
+        </w:tc>
+        <w:tc>
+          <w:tcPr>
+            <w:tcW w:w="2268" w:type="dxa"/>
+          </w:tcPr>
+          <w:p>
+            <w:pPr>
+              <w:jc w:val="center"/>
+              <w:rPr>
+                <w:rFonts w:ascii="Arial" w:hAnsi="Arial" w:cs="Arial"/>
+                <w:b/>
+                <w:bCs/>
+                <w:i/>
+                <w:iCs/>
+                <w:sz w:val="20"/>
+                <w:szCs w:val="20"/>
+              </w:rPr>
+            </w:pPr>
+            <w:r>
+              <w:rPr>
+                <w:rFonts w:ascii="Arial" w:hAnsi="Arial" w:cs="Arial"/>
+                <w:b/>
+                <w:bCs/>
+                <w:i/>
+                <w:iCs/>
+                <w:sz w:val="20"/>
+                <w:szCs w:val="20"/>
+              </w:rPr>
+              <w:t>Escalabilidad del sistema</w:t>
+            </w:r>
+          </w:p>
+        </w:tc>
+        <w:tc>
+          <w:tcPr>
+            <w:tcW w:w="3354" w:type="dxa"/>
+          </w:tcPr>
+          <w:p>
+            <w:pPr>
+              <w:jc w:val="center"/>
+              <w:rPr>
+                <w:rFonts w:ascii="Arial" w:hAnsi="Arial" w:cs="Arial"/>
+                <w:b/>
+                <w:bCs/>
+                <w:i/>
+                <w:iCs/>
+                <w:sz w:val="36"/>
+                <w:szCs w:val="36"/>
+              </w:rPr>
+            </w:pPr>
+          </w:p>
+        </w:tc>
+        <w:tc>
+          <w:tcPr>
+            <w:tcW w:w="2251" w:type="dxa"/>
+          </w:tcPr>
+          <w:p>
+            <w:pPr>
+              <w:jc w:val="center"/>
+              <w:rPr>
+                <w:rFonts w:ascii="Arial" w:hAnsi="Arial" w:cs="Arial"/>
+                <w:b/>
+                <w:bCs/>
+                <w:i/>
+                <w:iCs/>
+                <w:sz w:val="36"/>
+                <w:szCs w:val="36"/>
+              </w:rPr>
+            </w:pPr>
+          </w:p>
+        </w:tc>
+        <w:tc>
+          <w:tcPr>
+            <w:tcW w:w="2251" w:type="dxa"/>
+          </w:tcPr>
+          <w:p>
+            <w:pPr>
+              <w:jc w:val="center"/>
+              <w:rPr>
+                <w:rFonts w:ascii="Arial" w:hAnsi="Arial" w:cs="Arial"/>
+                <w:b/>
+                <w:bCs/>
+                <w:i/>
+                <w:iCs/>
+                <w:sz w:val="36"/>
+                <w:szCs w:val="36"/>
+              </w:rPr>
+            </w:pPr>
+          </w:p>
+        </w:tc>
+      </w:tr>
+      <w:tr>
+        <w:trPr>
+          <w:trHeight w:val="1350"/>
+        </w:trPr>
+        <w:tc>
+          <w:tcPr>
+            <w:tcW w:w="1129" w:type="dxa"/>
+          </w:tcPr>
+          <w:p>
+            <w:pPr>
+              <w:jc w:val="center"/>
+              <w:rPr>
+                <w:rFonts w:ascii="Arial" w:hAnsi="Arial" w:cs="Arial"/>
+                <w:b/>
+                <w:bCs/>
+                <w:i/>
+                <w:iCs/>
+                <w:sz w:val="36"/>
+                <w:szCs w:val="36"/>
+              </w:rPr>
+            </w:pPr>
+            <w:r>
+              <w:rPr>
+                <w:rFonts w:ascii="Arial" w:hAnsi="Arial" w:cs="Arial"/>
+                <w:b/>
+                <w:bCs/>
+                <w:i/>
+                <w:iCs/>
+                <w:sz w:val="20"/>
+                <w:szCs w:val="20"/>
+              </w:rPr>
+              <w:t xml:space="preserve">R.NF </w:t>
+            </w:r>
+            <w:r>
+              <w:rPr>
+                <w:rFonts w:ascii="Arial" w:hAnsi="Arial" w:cs="Arial"/>
+                <w:b/>
+                <w:bCs/>
+                <w:i/>
+                <w:iCs/>
+                <w:sz w:val="20"/>
+                <w:szCs w:val="20"/>
+              </w:rPr>
+              <w:t>°3</w:t>
+            </w:r>
+          </w:p>
+        </w:tc>
+        <w:tc>
+          <w:tcPr>
+            <w:tcW w:w="2268" w:type="dxa"/>
+          </w:tcPr>
+          <w:p>
+            <w:pPr>
+              <w:jc w:val="center"/>
+              <w:rPr>
+                <w:rFonts w:ascii="Arial" w:hAnsi="Arial" w:cs="Arial"/>
+                <w:b/>
+                <w:bCs/>
+                <w:i/>
+                <w:iCs/>
+                <w:sz w:val="20"/>
+                <w:szCs w:val="20"/>
+              </w:rPr>
+            </w:pPr>
+            <w:r>
+              <w:rPr>
+                <w:rFonts w:ascii="Arial" w:hAnsi="Arial" w:cs="Arial"/>
+                <w:b/>
+                <w:bCs/>
+                <w:i/>
+                <w:iCs/>
+                <w:sz w:val="20"/>
+                <w:szCs w:val="20"/>
+              </w:rPr>
+              <w:t>Tolerancia de fallos</w:t>
+            </w:r>
+          </w:p>
+        </w:tc>
+        <w:tc>
+          <w:tcPr>
+            <w:tcW w:w="3354" w:type="dxa"/>
+          </w:tcPr>
+          <w:p>
+            <w:pPr>
+              <w:jc w:val="center"/>
+              <w:rPr>
+                <w:rFonts w:ascii="Arial" w:hAnsi="Arial" w:cs="Arial"/>
+                <w:b/>
+                <w:bCs/>
+                <w:i/>
+                <w:iCs/>
+                <w:sz w:val="36"/>
+                <w:szCs w:val="36"/>
+              </w:rPr>
+            </w:pPr>
+          </w:p>
+        </w:tc>
+        <w:tc>
+          <w:tcPr>
+            <w:tcW w:w="2251" w:type="dxa"/>
+          </w:tcPr>
+          <w:p>
+            <w:pPr>
+              <w:jc w:val="center"/>
+              <w:rPr>
+                <w:rFonts w:ascii="Arial" w:hAnsi="Arial" w:cs="Arial"/>
+                <w:b/>
+                <w:bCs/>
+                <w:i/>
+                <w:iCs/>
+                <w:sz w:val="36"/>
+                <w:szCs w:val="36"/>
+              </w:rPr>
+            </w:pPr>
+          </w:p>
+        </w:tc>
+        <w:tc>
+          <w:tcPr>
+            <w:tcW w:w="2251" w:type="dxa"/>
+          </w:tcPr>
+          <w:p>
+            <w:pPr>
+              <w:jc w:val="center"/>
+              <w:rPr>
+                <w:rFonts w:ascii="Arial" w:hAnsi="Arial" w:cs="Arial"/>
+                <w:b/>
+                <w:bCs/>
+                <w:i/>
+                <w:iCs/>
+                <w:sz w:val="36"/>
+                <w:szCs w:val="36"/>
+              </w:rPr>
+            </w:pPr>
+          </w:p>
+        </w:tc>
+      </w:tr>
+      <w:tr>
+        <w:trPr>
+          <w:trHeight w:val="1350"/>
+        </w:trPr>
+        <w:tc>
+          <w:tcPr>
+            <w:tcW w:w="1129" w:type="dxa"/>
+          </w:tcPr>
+          <w:p>
+            <w:pPr>
+              <w:jc w:val="center"/>
+              <w:rPr>
+                <w:rFonts w:ascii="Arial" w:hAnsi="Arial" w:cs="Arial"/>
+                <w:b/>
+                <w:bCs/>
+                <w:i/>
+                <w:iCs/>
+                <w:sz w:val="36"/>
+                <w:szCs w:val="36"/>
+              </w:rPr>
+            </w:pPr>
+            <w:r>
+              <w:rPr>
+                <w:rFonts w:ascii="Arial" w:hAnsi="Arial" w:cs="Arial"/>
+                <w:b/>
+                <w:bCs/>
+                <w:i/>
+                <w:iCs/>
+                <w:sz w:val="20"/>
+                <w:szCs w:val="20"/>
+              </w:rPr>
+              <w:t>R.NF °</w:t>
+            </w:r>
+            <w:r>
+              <w:rPr>
+                <w:rFonts w:ascii="Arial" w:hAnsi="Arial" w:cs="Arial"/>
+                <w:b/>
+                <w:bCs/>
+                <w:i/>
+                <w:iCs/>
+                <w:sz w:val="20"/>
+                <w:szCs w:val="20"/>
+              </w:rPr>
+              <w:t>4</w:t>
+            </w:r>
+          </w:p>
+        </w:tc>
+        <w:tc>
+          <w:tcPr>
+            <w:tcW w:w="2268" w:type="dxa"/>
+          </w:tcPr>
+          <w:p>
+            <w:pPr>
+              <w:spacing w:after="0" w:line="240" w:lineRule="auto"/>
+              <w:jc w:val="center"/>
+              <w:rPr>
+                <w:rFonts w:ascii="Arial" w:eastAsia="Times New Roman" w:hAnsi="Arial" w:cs="Arial"/>
+                <w:b/>
+                <w:bCs/>
+                <w:i/>
+                <w:iCs/>
+                <w:color w:val="000000"/>
+                <w:sz w:val="20"/>
+                <w:szCs w:val="20"/>
+                <w:lang w:eastAsia="es-CL"/>
+              </w:rPr>
+            </w:pPr>
+            <w:r>
+              <w:rPr>
+                <w:rFonts w:ascii="Arial" w:hAnsi="Arial" w:cs="Arial"/>
+                <w:b/>
+                <w:bCs/>
+                <w:i/>
+                <w:iCs/>
+                <w:color w:val="000000"/>
+                <w:sz w:val="20"/>
+                <w:szCs w:val="20"/>
+              </w:rPr>
+              <w:t xml:space="preserve">Compatible con dispositivos </w:t>
+            </w:r>
+            <w:r>
+              <w:rPr>
+                <w:rFonts w:ascii="Arial" w:hAnsi="Arial" w:cs="Arial"/>
+                <w:b/>
+                <w:bCs/>
+                <w:i/>
+                <w:iCs/>
+                <w:color w:val="000000"/>
+                <w:sz w:val="20"/>
+                <w:szCs w:val="20"/>
+              </w:rPr>
+              <w:t>móviles</w:t>
+            </w:r>
+            <w:r>
+              <w:rPr>
+                <w:rFonts w:ascii="Arial" w:hAnsi="Arial" w:cs="Arial"/>
+                <w:b/>
+                <w:bCs/>
+                <w:i/>
+                <w:iCs/>
+                <w:color w:val="000000"/>
+                <w:sz w:val="20"/>
+                <w:szCs w:val="20"/>
+              </w:rPr>
+              <w:t xml:space="preserve"> y desktops</w:t>
+            </w:r>
+          </w:p>
+          <w:p>
+            <w:pPr>
+              <w:jc w:val="center"/>
+              <w:rPr>
+                <w:rFonts w:ascii="Arial" w:hAnsi="Arial" w:cs="Arial"/>
+                <w:b/>
+                <w:bCs/>
+                <w:i/>
+                <w:iCs/>
+                <w:sz w:val="20"/>
+                <w:szCs w:val="20"/>
+              </w:rPr>
+            </w:pPr>
+          </w:p>
+        </w:tc>
+        <w:tc>
+          <w:tcPr>
+            <w:tcW w:w="3354" w:type="dxa"/>
+          </w:tcPr>
+          <w:p>
+            <w:pPr>
+              <w:jc w:val="center"/>
+              <w:rPr>
+                <w:rFonts w:ascii="Arial" w:hAnsi="Arial" w:cs="Arial"/>
+                <w:b/>
+                <w:bCs/>
+                <w:i/>
+                <w:iCs/>
+                <w:sz w:val="36"/>
+                <w:szCs w:val="36"/>
+              </w:rPr>
+            </w:pPr>
+          </w:p>
+        </w:tc>
+        <w:tc>
+          <w:tcPr>
+            <w:tcW w:w="2251" w:type="dxa"/>
+          </w:tcPr>
+          <w:p>
+            <w:pPr>
+              <w:jc w:val="center"/>
+              <w:rPr>
+                <w:rFonts w:ascii="Arial" w:hAnsi="Arial" w:cs="Arial"/>
+                <w:b/>
+                <w:bCs/>
+                <w:i/>
+                <w:iCs/>
+                <w:sz w:val="36"/>
+                <w:szCs w:val="36"/>
+              </w:rPr>
+            </w:pPr>
+          </w:p>
+        </w:tc>
+        <w:tc>
+          <w:tcPr>
+            <w:tcW w:w="2251" w:type="dxa"/>
+          </w:tcPr>
+          <w:p>
+            <w:pPr>
+              <w:jc w:val="center"/>
+              <w:rPr>
+                <w:rFonts w:ascii="Arial" w:hAnsi="Arial" w:cs="Arial"/>
+                <w:b/>
+                <w:bCs/>
+                <w:i/>
+                <w:iCs/>
+                <w:sz w:val="36"/>
+                <w:szCs w:val="36"/>
+              </w:rPr>
+            </w:pPr>
+          </w:p>
+        </w:tc>
+      </w:tr>
+      <w:tr>
+        <w:trPr>
+          <w:trHeight w:val="1387"/>
+        </w:trPr>
+        <w:tc>
+          <w:tcPr>
+            <w:tcW w:w="1129" w:type="dxa"/>
+          </w:tcPr>
+          <w:p>
+            <w:pPr>
+              <w:jc w:val="center"/>
+              <w:rPr>
+                <w:rFonts w:ascii="Arial" w:hAnsi="Arial" w:cs="Arial"/>
+                <w:b/>
+                <w:bCs/>
+                <w:i/>
+                <w:iCs/>
+                <w:sz w:val="36"/>
+                <w:szCs w:val="36"/>
+              </w:rPr>
+            </w:pPr>
+            <w:r>
+              <w:rPr>
+                <w:rFonts w:ascii="Arial" w:hAnsi="Arial" w:cs="Arial"/>
+                <w:b/>
+                <w:bCs/>
+                <w:i/>
+                <w:iCs/>
+                <w:sz w:val="20"/>
+                <w:szCs w:val="20"/>
+              </w:rPr>
+              <w:t>R.NF °</w:t>
+            </w:r>
+            <w:r>
+              <w:rPr>
+                <w:rFonts w:ascii="Arial" w:hAnsi="Arial" w:cs="Arial"/>
+                <w:b/>
+                <w:bCs/>
+                <w:i/>
+                <w:iCs/>
+                <w:sz w:val="20"/>
+                <w:szCs w:val="20"/>
+              </w:rPr>
+              <w:t>5</w:t>
+            </w:r>
+          </w:p>
+        </w:tc>
+        <w:tc>
+          <w:tcPr>
+            <w:tcW w:w="2268" w:type="dxa"/>
+          </w:tcPr>
+          <w:p>
+            <w:pPr>
+              <w:jc w:val="center"/>
+              <w:rPr>
+                <w:rFonts w:ascii="Arial" w:hAnsi="Arial" w:cs="Arial"/>
+                <w:b/>
+                <w:bCs/>
+                <w:i/>
+                <w:iCs/>
+                <w:sz w:val="20"/>
+                <w:szCs w:val="20"/>
+              </w:rPr>
+            </w:pPr>
+            <w:r>
+              <w:rPr>
+                <w:rFonts w:ascii="Arial" w:hAnsi="Arial" w:cs="Arial"/>
+                <w:b/>
+                <w:bCs/>
+                <w:i/>
+                <w:iCs/>
+                <w:sz w:val="20"/>
+                <w:szCs w:val="20"/>
+              </w:rPr>
+              <w:t>Rendimiento inicial de al menos un 50%</w:t>
+            </w:r>
+          </w:p>
+        </w:tc>
+        <w:tc>
+          <w:tcPr>
+            <w:tcW w:w="3354" w:type="dxa"/>
+          </w:tcPr>
+          <w:p>
+            <w:pPr>
+              <w:jc w:val="center"/>
+              <w:rPr>
+                <w:rFonts w:ascii="Arial" w:hAnsi="Arial" w:cs="Arial"/>
+                <w:b/>
+                <w:bCs/>
+                <w:i/>
+                <w:iCs/>
+                <w:sz w:val="36"/>
+                <w:szCs w:val="36"/>
+              </w:rPr>
+            </w:pPr>
+          </w:p>
+        </w:tc>
+        <w:tc>
+          <w:tcPr>
+            <w:tcW w:w="2251" w:type="dxa"/>
+          </w:tcPr>
+          <w:p>
+            <w:pPr>
+              <w:jc w:val="center"/>
+              <w:rPr>
+                <w:rFonts w:ascii="Arial" w:hAnsi="Arial" w:cs="Arial"/>
+                <w:b/>
+                <w:bCs/>
+                <w:i/>
+                <w:iCs/>
+                <w:sz w:val="36"/>
+                <w:szCs w:val="36"/>
+              </w:rPr>
+            </w:pPr>
+          </w:p>
+        </w:tc>
+        <w:tc>
+          <w:tcPr>
+            <w:tcW w:w="2251" w:type="dxa"/>
+          </w:tcPr>
+          <w:p>
+            <w:pPr>
+              <w:jc w:val="center"/>
+              <w:rPr>
+                <w:rFonts w:ascii="Arial" w:hAnsi="Arial" w:cs="Arial"/>
+                <w:b/>
+                <w:bCs/>
+                <w:i/>
+                <w:iCs/>
+                <w:sz w:val="36"/>
+                <w:szCs w:val="36"/>
+              </w:rPr>
+            </w:pPr>
+          </w:p>
+        </w:tc>
+      </w:tr>
+      <w:tr>
+        <w:trPr>
+          <w:trHeight w:val="1313"/>
+        </w:trPr>
+        <w:tc>
+          <w:tcPr>
+            <w:tcW w:w="1129" w:type="dxa"/>
+          </w:tcPr>
+          <w:p>
+            <w:pPr>
+              <w:jc w:val="center"/>
+              <w:rPr>
+                <w:rFonts w:ascii="Arial" w:hAnsi="Arial" w:cs="Arial"/>
+                <w:b/>
+                <w:bCs/>
+                <w:i/>
+                <w:iCs/>
+                <w:sz w:val="36"/>
+                <w:szCs w:val="36"/>
+              </w:rPr>
+            </w:pPr>
+            <w:r>
+              <w:rPr>
+                <w:rFonts w:ascii="Arial" w:hAnsi="Arial" w:cs="Arial"/>
+                <w:b/>
+                <w:bCs/>
+                <w:i/>
+                <w:iCs/>
+                <w:sz w:val="20"/>
+                <w:szCs w:val="20"/>
+              </w:rPr>
+              <w:t>R.NF °</w:t>
+            </w:r>
+            <w:r>
+              <w:rPr>
+                <w:rFonts w:ascii="Arial" w:hAnsi="Arial" w:cs="Arial"/>
+                <w:b/>
+                <w:bCs/>
+                <w:i/>
+                <w:iCs/>
+                <w:sz w:val="20"/>
+                <w:szCs w:val="20"/>
+              </w:rPr>
+              <w:t>6</w:t>
+            </w:r>
+          </w:p>
+        </w:tc>
+        <w:tc>
+          <w:tcPr>
+            <w:tcW w:w="2268" w:type="dxa"/>
+          </w:tcPr>
+          <w:p>
+            <w:pPr>
+              <w:jc w:val="center"/>
+              <w:rPr>
+                <w:rFonts w:ascii="Arial" w:hAnsi="Arial" w:cs="Arial"/>
+                <w:b/>
+                <w:bCs/>
+                <w:i/>
+                <w:iCs/>
+                <w:sz w:val="36"/>
+                <w:szCs w:val="36"/>
+              </w:rPr>
+            </w:pPr>
+          </w:p>
+        </w:tc>
+        <w:tc>
+          <w:tcPr>
+            <w:tcW w:w="3354" w:type="dxa"/>
+          </w:tcPr>
+          <w:p>
+            <w:pPr>
+              <w:jc w:val="center"/>
+              <w:rPr>
+                <w:rFonts w:ascii="Arial" w:hAnsi="Arial" w:cs="Arial"/>
+                <w:b/>
+                <w:bCs/>
+                <w:i/>
+                <w:iCs/>
+                <w:sz w:val="36"/>
+                <w:szCs w:val="36"/>
+              </w:rPr>
+            </w:pPr>
+          </w:p>
+        </w:tc>
+        <w:tc>
+          <w:tcPr>
+            <w:tcW w:w="2251" w:type="dxa"/>
+          </w:tcPr>
+          <w:p>
+            <w:pPr>
+              <w:jc w:val="center"/>
+              <w:rPr>
+                <w:rFonts w:ascii="Arial" w:hAnsi="Arial" w:cs="Arial"/>
+                <w:b/>
+                <w:bCs/>
+                <w:i/>
+                <w:iCs/>
+                <w:sz w:val="36"/>
+                <w:szCs w:val="36"/>
+              </w:rPr>
+            </w:pPr>
+          </w:p>
+        </w:tc>
+        <w:tc>
+          <w:tcPr>
+            <w:tcW w:w="2251" w:type="dxa"/>
+          </w:tcPr>
+          <w:p>
+            <w:pPr>
+              <w:jc w:val="center"/>
+              <w:rPr>
+                <w:rFonts w:ascii="Arial" w:hAnsi="Arial" w:cs="Arial"/>
+                <w:b/>
+                <w:bCs/>
+                <w:i/>
+                <w:iCs/>
+                <w:sz w:val="36"/>
+                <w:szCs w:val="36"/>
+              </w:rPr>
+            </w:pPr>
+          </w:p>
+        </w:tc>
+      </w:tr>
+    </w:tbl>
+    <w:p>
+      <w:pPr>
+        <w:rPr>
+          <w:rFonts w:ascii="Arial" w:hAnsi="Arial" w:cs="Arial"/>
           <w:b/>
           <w:bCs/>
           <w:i/>
           <w:iCs/>
           <w:sz w:val="36"/>
           <w:szCs w:val="36"/>
-        </w:rPr>
-      </w:pPr>
-    </w:p>
-    <w:tbl>
-      <w:tblPr>
-        <w:tblStyle w:val="Tablaconcuadrcula"/>
-        <w:tblW w:w="11696" w:type="dxa"/>
-        <w:tblInd w:w="-1353" w:type="dxa"/>
-        <w:tblLook w:val="04A0" w:firstRow="1" w:lastRow="0" w:firstColumn="1" w:lastColumn="0" w:noHBand="0" w:noVBand="1"/>
-      </w:tblPr>
-      <w:tblGrid>
-        <w:gridCol w:w="1068"/>
-        <w:gridCol w:w="2123"/>
-        <w:gridCol w:w="1843"/>
-        <w:gridCol w:w="2126"/>
-        <w:gridCol w:w="4536"/>
-      </w:tblGrid>
-      <w:tr>
-        <w:trPr>
-          <w:trHeight w:val="528"/>
-        </w:trPr>
-        <w:tc>
-          <w:tcPr>
-            <w:tcW w:w="1068" w:type="dxa"/>
-          </w:tcPr>
-          <w:p>
-            <w:pPr>
-              <w:jc w:val="center"/>
-              <w:rPr>
-                <w:rFonts w:ascii="Arial" w:hAnsi="Arial" w:cs="Arial"/>
-                <w:b/>
-                <w:bCs/>
-                <w:i/>
-                <w:iCs/>
-                <w:sz w:val="20"/>
-                <w:szCs w:val="20"/>
-              </w:rPr>
-            </w:pPr>
-            <w:r>
-              <w:rPr>
-                <w:rFonts w:ascii="Arial" w:hAnsi="Arial" w:cs="Arial"/>
-                <w:b/>
-                <w:bCs/>
-                <w:i/>
-                <w:iCs/>
-                <w:sz w:val="20"/>
-                <w:szCs w:val="20"/>
-              </w:rPr>
-              <w:t>RFN°</w:t>
-            </w:r>
-          </w:p>
-        </w:tc>
-        <w:tc>
-          <w:tcPr>
-            <w:tcW w:w="2123" w:type="dxa"/>
-          </w:tcPr>
-          <w:p>
-            <w:pPr>
-              <w:jc w:val="center"/>
-              <w:rPr>
-                <w:rFonts w:ascii="Arial" w:hAnsi="Arial" w:cs="Arial"/>
-                <w:b/>
-                <w:bCs/>
-                <w:i/>
-                <w:iCs/>
-                <w:sz w:val="20"/>
-                <w:szCs w:val="20"/>
-              </w:rPr>
-            </w:pPr>
-            <w:r>
-              <w:rPr>
-                <w:rFonts w:ascii="Arial" w:hAnsi="Arial" w:cs="Arial"/>
-                <w:b/>
-                <w:bCs/>
-                <w:i/>
-                <w:iCs/>
-                <w:sz w:val="20"/>
-                <w:szCs w:val="20"/>
-              </w:rPr>
-              <w:t xml:space="preserve">Nombre </w:t>
-            </w:r>
-          </w:p>
-          <w:p>
-            <w:pPr>
-              <w:jc w:val="center"/>
-              <w:rPr>
-                <w:rFonts w:ascii="Arial" w:hAnsi="Arial" w:cs="Arial"/>
-                <w:b/>
-                <w:bCs/>
-                <w:i/>
-                <w:iCs/>
-                <w:sz w:val="20"/>
-                <w:szCs w:val="20"/>
-              </w:rPr>
-            </w:pPr>
-            <w:r>
-              <w:rPr>
-                <w:rFonts w:ascii="Arial" w:hAnsi="Arial" w:cs="Arial"/>
-                <w:b/>
-                <w:bCs/>
-                <w:i/>
-                <w:iCs/>
-                <w:sz w:val="20"/>
-                <w:szCs w:val="20"/>
-              </w:rPr>
-              <w:t>Requerimiento</w:t>
-            </w:r>
-          </w:p>
-        </w:tc>
-        <w:tc>
-          <w:tcPr>
-            <w:tcW w:w="1843" w:type="dxa"/>
-          </w:tcPr>
-          <w:p>
-            <w:pPr>
-              <w:jc w:val="center"/>
-              <w:rPr>
-                <w:rFonts w:ascii="Arial" w:hAnsi="Arial" w:cs="Arial"/>
-                <w:b/>
-                <w:bCs/>
-                <w:i/>
-                <w:iCs/>
-                <w:sz w:val="20"/>
-                <w:szCs w:val="20"/>
-              </w:rPr>
-            </w:pPr>
-            <w:r>
-              <w:rPr>
-                <w:rFonts w:ascii="Arial" w:hAnsi="Arial" w:cs="Arial"/>
-                <w:b/>
-                <w:bCs/>
-                <w:i/>
-                <w:iCs/>
-                <w:sz w:val="20"/>
-                <w:szCs w:val="20"/>
-              </w:rPr>
-              <w:t>Clasificación</w:t>
-            </w:r>
-          </w:p>
-        </w:tc>
-        <w:tc>
-          <w:tcPr>
-            <w:tcW w:w="2126" w:type="dxa"/>
-          </w:tcPr>
-          <w:p>
-            <w:pPr>
-              <w:jc w:val="center"/>
-              <w:rPr>
-                <w:rFonts w:ascii="Arial" w:hAnsi="Arial" w:cs="Arial"/>
-                <w:b/>
-                <w:bCs/>
-                <w:i/>
-                <w:iCs/>
-                <w:sz w:val="20"/>
-                <w:szCs w:val="20"/>
-              </w:rPr>
-            </w:pPr>
-            <w:r>
-              <w:rPr>
-                <w:rFonts w:ascii="Arial" w:hAnsi="Arial" w:cs="Arial"/>
-                <w:b/>
-                <w:bCs/>
-                <w:i/>
-                <w:iCs/>
-                <w:sz w:val="20"/>
-                <w:szCs w:val="20"/>
-              </w:rPr>
-              <w:t>Actores relacionados</w:t>
-            </w:r>
-          </w:p>
-        </w:tc>
-        <w:tc>
-          <w:tcPr>
-            <w:tcW w:w="4536" w:type="dxa"/>
-          </w:tcPr>
-          <w:p>
-            <w:pPr>
-              <w:jc w:val="center"/>
-              <w:rPr>
-                <w:rFonts w:ascii="Arial" w:hAnsi="Arial" w:cs="Arial"/>
-                <w:b/>
-                <w:bCs/>
-                <w:i/>
-                <w:iCs/>
-                <w:sz w:val="20"/>
-                <w:szCs w:val="20"/>
-              </w:rPr>
-            </w:pPr>
-            <w:r>
-              <w:rPr>
-                <w:rFonts w:ascii="Arial" w:hAnsi="Arial" w:cs="Arial"/>
-                <w:b/>
-                <w:bCs/>
-                <w:i/>
-                <w:iCs/>
-                <w:sz w:val="20"/>
-                <w:szCs w:val="20"/>
-              </w:rPr>
-              <w:t>Descripción</w:t>
-            </w:r>
-          </w:p>
-        </w:tc>
-      </w:tr>
-      <w:tr>
-        <w:trPr>
-          <w:trHeight w:val="804"/>
-        </w:trPr>
-        <w:tc>
-          <w:tcPr>
-            <w:tcW w:w="1068" w:type="dxa"/>
-          </w:tcPr>
-          <w:p>
-            <w:pPr>
-              <w:jc w:val="center"/>
-              <w:rPr>
-                <w:rFonts w:ascii="Arial" w:hAnsi="Arial" w:cs="Arial"/>
-                <w:b/>
-                <w:bCs/>
-                <w:i/>
-                <w:iCs/>
-                <w:sz w:val="20"/>
-                <w:szCs w:val="20"/>
-              </w:rPr>
-            </w:pPr>
-            <w:r>
-              <w:rPr>
-                <w:rFonts w:ascii="Arial" w:hAnsi="Arial" w:cs="Arial"/>
-                <w:b/>
-                <w:bCs/>
-                <w:i/>
-                <w:iCs/>
-                <w:sz w:val="20"/>
-                <w:szCs w:val="20"/>
-              </w:rPr>
-              <w:t>R.F °1</w:t>
-            </w:r>
-          </w:p>
-        </w:tc>
-        <w:tc>
-          <w:tcPr>
-            <w:tcW w:w="2123" w:type="dxa"/>
-          </w:tcPr>
-          <w:p>
-            <w:pPr>
-              <w:jc w:val="center"/>
-              <w:rPr>
-                <w:rFonts w:ascii="Arial" w:hAnsi="Arial" w:cs="Arial"/>
-                <w:b/>
-                <w:bCs/>
-                <w:i/>
-                <w:iCs/>
-                <w:sz w:val="20"/>
-                <w:szCs w:val="20"/>
-              </w:rPr>
-            </w:pPr>
-            <w:r>
-              <w:rPr>
-                <w:rFonts w:ascii="Arial" w:hAnsi="Arial" w:cs="Arial"/>
-                <w:b/>
-                <w:bCs/>
-                <w:i/>
-                <w:iCs/>
-                <w:sz w:val="20"/>
-                <w:szCs w:val="20"/>
-              </w:rPr>
-              <w:t>Análisis de datos médicos</w:t>
-            </w:r>
-          </w:p>
-        </w:tc>
-        <w:tc>
-          <w:tcPr>
-            <w:tcW w:w="1843" w:type="dxa"/>
-          </w:tcPr>
-          <w:p>
-            <w:pPr>
-              <w:jc w:val="center"/>
-              <w:rPr>
-                <w:rFonts w:ascii="Arial" w:hAnsi="Arial" w:cs="Arial"/>
-                <w:b/>
-                <w:bCs/>
-                <w:i/>
-                <w:iCs/>
-                <w:sz w:val="20"/>
-                <w:szCs w:val="20"/>
-              </w:rPr>
-            </w:pPr>
-            <w:r>
-              <w:rPr>
-                <w:rFonts w:ascii="Arial" w:hAnsi="Arial" w:cs="Arial"/>
-                <w:b/>
-                <w:bCs/>
-                <w:i/>
-                <w:iCs/>
-                <w:sz w:val="20"/>
-                <w:szCs w:val="20"/>
-              </w:rPr>
-              <w:t>Procesamiento de datos</w:t>
-            </w:r>
-          </w:p>
-        </w:tc>
-        <w:tc>
-          <w:tcPr>
-            <w:tcW w:w="2126" w:type="dxa"/>
-          </w:tcPr>
-          <w:p>
-            <w:pPr>
-              <w:jc w:val="center"/>
-              <w:rPr>
-                <w:rFonts w:ascii="Arial" w:hAnsi="Arial" w:cs="Arial"/>
-                <w:b/>
-                <w:bCs/>
-                <w:i/>
-                <w:iCs/>
-                <w:sz w:val="20"/>
-                <w:szCs w:val="20"/>
-              </w:rPr>
-            </w:pPr>
-            <w:r>
-              <w:rPr>
-                <w:rFonts w:ascii="Arial" w:hAnsi="Arial" w:cs="Arial"/>
-                <w:b/>
-                <w:bCs/>
-                <w:i/>
-                <w:iCs/>
-                <w:sz w:val="20"/>
-                <w:szCs w:val="20"/>
-              </w:rPr>
-              <w:t xml:space="preserve">Analista de datos, </w:t>
-            </w:r>
-            <w:r>
-              <w:rPr>
-                <w:rFonts w:ascii="Arial" w:hAnsi="Arial" w:cs="Arial"/>
-                <w:b/>
-                <w:bCs/>
-                <w:i/>
-                <w:iCs/>
-                <w:sz w:val="20"/>
-                <w:szCs w:val="20"/>
-              </w:rPr>
-              <w:t xml:space="preserve">Desarrollador </w:t>
-            </w:r>
-            <w:r>
-              <w:rPr>
-                <w:rFonts w:ascii="Arial" w:hAnsi="Arial" w:cs="Arial"/>
-                <w:b/>
-                <w:bCs/>
-                <w:i/>
-                <w:iCs/>
-                <w:sz w:val="20"/>
-                <w:szCs w:val="20"/>
-              </w:rPr>
-              <w:t>IA</w:t>
-            </w:r>
-          </w:p>
-        </w:tc>
-        <w:tc>
-          <w:tcPr>
-            <w:tcW w:w="4536" w:type="dxa"/>
-          </w:tcPr>
-          <w:p>
-            <w:pPr>
-              <w:jc w:val="center"/>
-              <w:rPr>
-                <w:rFonts w:ascii="Arial" w:hAnsi="Arial" w:cs="Arial"/>
-                <w:b/>
-                <w:bCs/>
-                <w:i/>
-                <w:iCs/>
-                <w:sz w:val="20"/>
-                <w:szCs w:val="20"/>
-              </w:rPr>
-            </w:pPr>
-          </w:p>
-        </w:tc>
-      </w:tr>
-      <w:tr>
-        <w:trPr>
-          <w:trHeight w:val="972"/>
-        </w:trPr>
-        <w:tc>
-          <w:tcPr>
-            <w:tcW w:w="1068" w:type="dxa"/>
-          </w:tcPr>
-          <w:p>
-            <w:pPr>
-              <w:jc w:val="center"/>
-              <w:rPr>
-                <w:rFonts w:ascii="Arial" w:hAnsi="Arial" w:cs="Arial"/>
-                <w:b/>
-                <w:bCs/>
-                <w:i/>
-                <w:iCs/>
-                <w:sz w:val="20"/>
-                <w:szCs w:val="20"/>
-              </w:rPr>
-            </w:pPr>
-            <w:r>
-              <w:rPr>
-                <w:rFonts w:ascii="Arial" w:hAnsi="Arial" w:cs="Arial"/>
-                <w:b/>
-                <w:bCs/>
-                <w:i/>
-                <w:iCs/>
-                <w:sz w:val="20"/>
-                <w:szCs w:val="20"/>
-              </w:rPr>
-              <w:t>R.F °2</w:t>
-            </w:r>
-          </w:p>
-        </w:tc>
-        <w:tc>
-          <w:tcPr>
-            <w:tcW w:w="2123" w:type="dxa"/>
-          </w:tcPr>
-          <w:p>
-            <w:pPr>
-              <w:jc w:val="center"/>
-              <w:rPr>
-                <w:rFonts w:ascii="Arial" w:hAnsi="Arial" w:cs="Arial"/>
-                <w:b/>
-                <w:bCs/>
-                <w:i/>
-                <w:iCs/>
-                <w:sz w:val="20"/>
-                <w:szCs w:val="20"/>
-              </w:rPr>
-            </w:pPr>
-            <w:r>
-              <w:rPr>
-                <w:rFonts w:ascii="Arial" w:hAnsi="Arial" w:cs="Arial"/>
-                <w:b/>
-                <w:bCs/>
-                <w:i/>
-                <w:iCs/>
-                <w:sz w:val="20"/>
-                <w:szCs w:val="20"/>
-              </w:rPr>
-              <w:t>Implementación</w:t>
-            </w:r>
-            <w:r>
-              <w:rPr>
-                <w:rFonts w:ascii="Arial" w:hAnsi="Arial" w:cs="Arial"/>
-                <w:b/>
-                <w:bCs/>
-                <w:i/>
-                <w:iCs/>
-                <w:sz w:val="20"/>
-                <w:szCs w:val="20"/>
-              </w:rPr>
-              <w:t xml:space="preserve"> de algoritmos de IA para el diagnostico</w:t>
-            </w:r>
-          </w:p>
-        </w:tc>
-        <w:tc>
-          <w:tcPr>
-            <w:tcW w:w="1843" w:type="dxa"/>
-          </w:tcPr>
-          <w:p>
-            <w:pPr>
-              <w:jc w:val="center"/>
-              <w:rPr>
-                <w:rFonts w:ascii="Arial" w:hAnsi="Arial" w:cs="Arial"/>
-                <w:b/>
-                <w:bCs/>
-                <w:i/>
-                <w:iCs/>
-                <w:sz w:val="20"/>
-                <w:szCs w:val="20"/>
-              </w:rPr>
-            </w:pPr>
-            <w:r>
-              <w:rPr>
-                <w:rFonts w:ascii="Arial" w:hAnsi="Arial" w:cs="Arial"/>
-                <w:b/>
-                <w:bCs/>
-                <w:i/>
-                <w:iCs/>
-                <w:sz w:val="20"/>
-                <w:szCs w:val="20"/>
-              </w:rPr>
-              <w:t>Inteligencia Artificial</w:t>
-            </w:r>
-          </w:p>
-        </w:tc>
-        <w:tc>
-          <w:tcPr>
-            <w:tcW w:w="2126" w:type="dxa"/>
-          </w:tcPr>
-          <w:p>
-            <w:pPr>
-              <w:jc w:val="center"/>
-              <w:rPr>
-                <w:rFonts w:ascii="Arial" w:hAnsi="Arial" w:cs="Arial"/>
-                <w:b/>
-                <w:bCs/>
-                <w:i/>
-                <w:iCs/>
-                <w:sz w:val="20"/>
-                <w:szCs w:val="20"/>
-              </w:rPr>
-            </w:pPr>
-            <w:r>
-              <w:rPr>
-                <w:rFonts w:ascii="Arial" w:hAnsi="Arial" w:cs="Arial"/>
-                <w:b/>
-                <w:bCs/>
-                <w:i/>
-                <w:iCs/>
-                <w:sz w:val="20"/>
-                <w:szCs w:val="20"/>
-              </w:rPr>
-              <w:t>Desarrolladores de IA, Médicos</w:t>
-            </w:r>
-          </w:p>
-        </w:tc>
-        <w:tc>
-          <w:tcPr>
-            <w:tcW w:w="4536" w:type="dxa"/>
-          </w:tcPr>
-          <w:p>
-            <w:pPr>
-              <w:jc w:val="center"/>
-              <w:rPr>
-                <w:rFonts w:ascii="Arial" w:hAnsi="Arial" w:cs="Arial"/>
-                <w:b/>
-                <w:bCs/>
-                <w:i/>
-                <w:iCs/>
-                <w:sz w:val="20"/>
-                <w:szCs w:val="20"/>
-              </w:rPr>
-            </w:pPr>
-          </w:p>
-        </w:tc>
-      </w:tr>
-      <w:tr>
-        <w:trPr>
-          <w:trHeight w:val="1000"/>
-        </w:trPr>
-        <w:tc>
-          <w:tcPr>
-            <w:tcW w:w="1068" w:type="dxa"/>
-          </w:tcPr>
-          <w:p>
-            <w:pPr>
-              <w:jc w:val="center"/>
-              <w:rPr>
-                <w:rFonts w:ascii="Arial" w:hAnsi="Arial" w:cs="Arial"/>
-                <w:b/>
-                <w:bCs/>
-                <w:i/>
-                <w:iCs/>
-                <w:sz w:val="20"/>
-                <w:szCs w:val="20"/>
-              </w:rPr>
-            </w:pPr>
-            <w:r>
-              <w:rPr>
-                <w:rFonts w:ascii="Arial" w:hAnsi="Arial" w:cs="Arial"/>
-                <w:b/>
-                <w:bCs/>
-                <w:i/>
-                <w:iCs/>
-                <w:sz w:val="20"/>
-                <w:szCs w:val="20"/>
-              </w:rPr>
-              <w:t>R.F °3</w:t>
-            </w:r>
-          </w:p>
-        </w:tc>
-        <w:tc>
-          <w:tcPr>
-            <w:tcW w:w="2123" w:type="dxa"/>
-          </w:tcPr>
-          <w:p>
-            <w:pPr>
-              <w:jc w:val="center"/>
-              <w:rPr>
-                <w:rFonts w:ascii="Arial" w:hAnsi="Arial" w:cs="Arial"/>
-                <w:b/>
-                <w:bCs/>
-                <w:i/>
-                <w:iCs/>
-                <w:sz w:val="20"/>
-                <w:szCs w:val="20"/>
-              </w:rPr>
-            </w:pPr>
-            <w:r>
-              <w:rPr>
-                <w:rFonts w:ascii="Arial" w:hAnsi="Arial" w:cs="Arial"/>
-                <w:b/>
-                <w:bCs/>
-                <w:i/>
-                <w:iCs/>
-                <w:sz w:val="20"/>
-                <w:szCs w:val="20"/>
-              </w:rPr>
-              <w:t>Interfaz de usuario para médicos y pacientes</w:t>
-            </w:r>
-          </w:p>
-        </w:tc>
-        <w:tc>
-          <w:tcPr>
-            <w:tcW w:w="1843" w:type="dxa"/>
-          </w:tcPr>
-          <w:p>
-            <w:pPr>
-              <w:jc w:val="center"/>
-              <w:rPr>
-                <w:rFonts w:ascii="Arial" w:hAnsi="Arial" w:cs="Arial"/>
-                <w:b/>
-                <w:bCs/>
-                <w:i/>
-                <w:iCs/>
-                <w:sz w:val="20"/>
-                <w:szCs w:val="20"/>
-              </w:rPr>
-            </w:pPr>
-            <w:r>
-              <w:rPr>
-                <w:rFonts w:ascii="Arial" w:hAnsi="Arial" w:cs="Arial"/>
-                <w:b/>
-                <w:bCs/>
-                <w:i/>
-                <w:iCs/>
-                <w:sz w:val="20"/>
-                <w:szCs w:val="20"/>
-              </w:rPr>
-              <w:t>Interfaz de usuario</w:t>
-            </w:r>
-          </w:p>
-        </w:tc>
-        <w:tc>
-          <w:tcPr>
-            <w:tcW w:w="2126" w:type="dxa"/>
-          </w:tcPr>
-          <w:p>
-            <w:pPr>
-              <w:jc w:val="center"/>
-              <w:rPr>
-                <w:rFonts w:ascii="Arial" w:hAnsi="Arial" w:cs="Arial"/>
-                <w:b/>
-                <w:bCs/>
-                <w:i/>
-                <w:iCs/>
-                <w:sz w:val="20"/>
-                <w:szCs w:val="20"/>
-              </w:rPr>
-            </w:pPr>
-            <w:r>
-              <w:rPr>
-                <w:rFonts w:ascii="Arial" w:hAnsi="Arial" w:cs="Arial"/>
-                <w:b/>
-                <w:bCs/>
-                <w:i/>
-                <w:iCs/>
-                <w:sz w:val="20"/>
-                <w:szCs w:val="20"/>
-              </w:rPr>
-              <w:t>Médicos, Diseñadores UX/UI</w:t>
-            </w:r>
-          </w:p>
-        </w:tc>
-        <w:tc>
-          <w:tcPr>
-            <w:tcW w:w="4536" w:type="dxa"/>
-          </w:tcPr>
-          <w:p>
-            <w:pPr>
-              <w:jc w:val="center"/>
-              <w:rPr>
-                <w:rFonts w:ascii="Arial" w:hAnsi="Arial" w:cs="Arial"/>
-                <w:b/>
-                <w:bCs/>
-                <w:i/>
-                <w:iCs/>
-                <w:sz w:val="20"/>
-                <w:szCs w:val="20"/>
-              </w:rPr>
-            </w:pPr>
-          </w:p>
-        </w:tc>
-      </w:tr>
-      <w:tr>
-        <w:trPr>
-          <w:trHeight w:val="830"/>
-        </w:trPr>
-        <w:tc>
-          <w:tcPr>
-            <w:tcW w:w="1068" w:type="dxa"/>
-          </w:tcPr>
-          <w:p>
-            <w:pPr>
-              <w:jc w:val="center"/>
-              <w:rPr>
-                <w:rFonts w:ascii="Arial" w:hAnsi="Arial" w:cs="Arial"/>
-                <w:b/>
-                <w:bCs/>
-                <w:i/>
-                <w:iCs/>
-                <w:sz w:val="20"/>
-                <w:szCs w:val="20"/>
-              </w:rPr>
-            </w:pPr>
-            <w:r>
-              <w:rPr>
-                <w:rFonts w:ascii="Arial" w:hAnsi="Arial" w:cs="Arial"/>
-                <w:b/>
-                <w:bCs/>
-                <w:i/>
-                <w:iCs/>
-                <w:sz w:val="20"/>
-                <w:szCs w:val="20"/>
-              </w:rPr>
-              <w:t>R.F °4</w:t>
-            </w:r>
-          </w:p>
-        </w:tc>
-        <w:tc>
-          <w:tcPr>
-            <w:tcW w:w="2123" w:type="dxa"/>
-          </w:tcPr>
-          <w:p>
-            <w:pPr>
-              <w:jc w:val="center"/>
-              <w:rPr>
-                <w:rFonts w:ascii="Arial" w:hAnsi="Arial" w:cs="Arial"/>
-                <w:b/>
-                <w:bCs/>
-                <w:i/>
-                <w:iCs/>
-                <w:sz w:val="20"/>
-                <w:szCs w:val="20"/>
-              </w:rPr>
-            </w:pPr>
-            <w:r>
-              <w:rPr>
-                <w:rFonts w:ascii="Arial" w:hAnsi="Arial" w:cs="Arial"/>
-                <w:b/>
-                <w:bCs/>
-                <w:i/>
-                <w:iCs/>
-                <w:sz w:val="20"/>
-                <w:szCs w:val="20"/>
-              </w:rPr>
-              <w:t>Visualización de datos médicos y de pacientes</w:t>
-            </w:r>
-          </w:p>
-        </w:tc>
-        <w:tc>
-          <w:tcPr>
-            <w:tcW w:w="1843" w:type="dxa"/>
-          </w:tcPr>
-          <w:p>
-            <w:pPr>
-              <w:jc w:val="center"/>
-              <w:rPr>
-                <w:rFonts w:ascii="Arial" w:hAnsi="Arial" w:cs="Arial"/>
-                <w:b/>
-                <w:bCs/>
-                <w:i/>
-                <w:iCs/>
-                <w:sz w:val="20"/>
-                <w:szCs w:val="20"/>
-              </w:rPr>
-            </w:pPr>
-            <w:r>
-              <w:rPr>
-                <w:rFonts w:ascii="Arial" w:hAnsi="Arial" w:cs="Arial"/>
-                <w:b/>
-                <w:bCs/>
-                <w:i/>
-                <w:iCs/>
-                <w:sz w:val="20"/>
-                <w:szCs w:val="20"/>
-              </w:rPr>
-              <w:t>Presentación de datos</w:t>
-            </w:r>
-          </w:p>
-        </w:tc>
-        <w:tc>
-          <w:tcPr>
-            <w:tcW w:w="2126" w:type="dxa"/>
-          </w:tcPr>
-          <w:p>
-            <w:pPr>
-              <w:jc w:val="center"/>
-              <w:rPr>
-                <w:rFonts w:ascii="Arial" w:hAnsi="Arial" w:cs="Arial"/>
-                <w:b/>
-                <w:bCs/>
-                <w:i/>
-                <w:iCs/>
-                <w:sz w:val="20"/>
-                <w:szCs w:val="20"/>
-              </w:rPr>
-            </w:pPr>
-            <w:r>
-              <w:rPr>
-                <w:rFonts w:ascii="Arial" w:hAnsi="Arial" w:cs="Arial"/>
-                <w:b/>
-                <w:bCs/>
-                <w:i/>
-                <w:iCs/>
-                <w:sz w:val="20"/>
-                <w:szCs w:val="20"/>
-              </w:rPr>
-              <w:t>Médicos, Diseñadores de visualización</w:t>
-            </w:r>
-          </w:p>
-        </w:tc>
-        <w:tc>
-          <w:tcPr>
-            <w:tcW w:w="4536" w:type="dxa"/>
-          </w:tcPr>
-          <w:p>
-            <w:pPr>
-              <w:jc w:val="center"/>
-              <w:rPr>
-                <w:rFonts w:ascii="Arial" w:hAnsi="Arial" w:cs="Arial"/>
-                <w:b/>
-                <w:bCs/>
-                <w:i/>
-                <w:iCs/>
-                <w:sz w:val="20"/>
-                <w:szCs w:val="20"/>
-              </w:rPr>
-            </w:pPr>
-          </w:p>
-        </w:tc>
-      </w:tr>
-      <w:tr>
-        <w:trPr>
-          <w:trHeight w:val="841"/>
-        </w:trPr>
-        <w:tc>
-          <w:tcPr>
-            <w:tcW w:w="1068" w:type="dxa"/>
-          </w:tcPr>
-          <w:p>
-            <w:pPr>
-              <w:jc w:val="center"/>
-              <w:rPr>
-                <w:rFonts w:ascii="Arial" w:hAnsi="Arial" w:cs="Arial"/>
-                <w:b/>
-                <w:bCs/>
-                <w:i/>
-                <w:iCs/>
-                <w:sz w:val="20"/>
-                <w:szCs w:val="20"/>
-              </w:rPr>
-            </w:pPr>
-            <w:r>
-              <w:rPr>
-                <w:rFonts w:ascii="Arial" w:hAnsi="Arial" w:cs="Arial"/>
-                <w:b/>
-                <w:bCs/>
-                <w:i/>
-                <w:iCs/>
-                <w:sz w:val="20"/>
-                <w:szCs w:val="20"/>
-              </w:rPr>
-              <w:t>R.F °5</w:t>
-            </w:r>
-          </w:p>
-        </w:tc>
-        <w:tc>
-          <w:tcPr>
-            <w:tcW w:w="2123" w:type="dxa"/>
-          </w:tcPr>
-          <w:p>
-            <w:pPr>
-              <w:jc w:val="center"/>
-              <w:rPr>
-                <w:rFonts w:ascii="Arial" w:hAnsi="Arial" w:cs="Arial"/>
-                <w:b/>
-                <w:bCs/>
-                <w:i/>
-                <w:iCs/>
-                <w:sz w:val="20"/>
-                <w:szCs w:val="20"/>
-              </w:rPr>
-            </w:pPr>
-            <w:r>
-              <w:rPr>
-                <w:rFonts w:ascii="Arial" w:hAnsi="Arial" w:cs="Arial"/>
-                <w:b/>
-                <w:bCs/>
-                <w:i/>
-                <w:iCs/>
-                <w:sz w:val="20"/>
-                <w:szCs w:val="20"/>
-              </w:rPr>
-              <w:t>Gestión de datos de pacientes</w:t>
-            </w:r>
-          </w:p>
-        </w:tc>
-        <w:tc>
-          <w:tcPr>
-            <w:tcW w:w="1843" w:type="dxa"/>
-          </w:tcPr>
-          <w:p>
-            <w:pPr>
-              <w:jc w:val="center"/>
-              <w:rPr>
-                <w:rFonts w:ascii="Arial" w:hAnsi="Arial" w:cs="Arial"/>
-                <w:b/>
-                <w:bCs/>
-                <w:i/>
-                <w:iCs/>
-                <w:sz w:val="20"/>
-                <w:szCs w:val="20"/>
-              </w:rPr>
-            </w:pPr>
-            <w:r>
-              <w:rPr>
-                <w:rFonts w:ascii="Arial" w:hAnsi="Arial" w:cs="Arial"/>
-                <w:b/>
-                <w:bCs/>
-                <w:i/>
-                <w:iCs/>
-                <w:sz w:val="20"/>
-                <w:szCs w:val="20"/>
-              </w:rPr>
-              <w:t>Procesamiento de datos</w:t>
-            </w:r>
-          </w:p>
-        </w:tc>
-        <w:tc>
-          <w:tcPr>
-            <w:tcW w:w="2126" w:type="dxa"/>
-          </w:tcPr>
-          <w:p>
-            <w:pPr>
-              <w:jc w:val="center"/>
-              <w:rPr>
-                <w:rFonts w:ascii="Arial" w:hAnsi="Arial" w:cs="Arial"/>
-                <w:b/>
-                <w:bCs/>
-                <w:i/>
-                <w:iCs/>
-                <w:sz w:val="20"/>
-                <w:szCs w:val="20"/>
-              </w:rPr>
-            </w:pPr>
-            <w:r>
-              <w:rPr>
-                <w:rFonts w:ascii="Arial" w:hAnsi="Arial" w:cs="Arial"/>
-                <w:b/>
-                <w:bCs/>
-                <w:i/>
-                <w:iCs/>
-                <w:sz w:val="20"/>
-                <w:szCs w:val="20"/>
-              </w:rPr>
-              <w:t>Médicos, Administrador de sistema</w:t>
-            </w:r>
-          </w:p>
-        </w:tc>
-        <w:tc>
-          <w:tcPr>
-            <w:tcW w:w="4536" w:type="dxa"/>
-          </w:tcPr>
-          <w:p>
-            <w:pPr>
-              <w:jc w:val="center"/>
-              <w:rPr>
-                <w:rFonts w:ascii="Arial" w:hAnsi="Arial" w:cs="Arial"/>
-                <w:b/>
-                <w:bCs/>
-                <w:i/>
-                <w:iCs/>
-                <w:sz w:val="20"/>
-                <w:szCs w:val="20"/>
-              </w:rPr>
-            </w:pPr>
-          </w:p>
-        </w:tc>
-      </w:tr>
-      <w:tr>
-        <w:trPr>
-          <w:trHeight w:val="840"/>
-        </w:trPr>
-        <w:tc>
-          <w:tcPr>
-            <w:tcW w:w="1068" w:type="dxa"/>
-          </w:tcPr>
-          <w:p>
-            <w:pPr>
-              <w:jc w:val="center"/>
-              <w:rPr>
-                <w:rFonts w:ascii="Arial" w:hAnsi="Arial" w:cs="Arial"/>
-                <w:b/>
-                <w:bCs/>
-                <w:i/>
-                <w:iCs/>
-                <w:sz w:val="20"/>
-                <w:szCs w:val="20"/>
-              </w:rPr>
-            </w:pPr>
-            <w:r>
-              <w:rPr>
-                <w:rFonts w:ascii="Arial" w:hAnsi="Arial" w:cs="Arial"/>
-                <w:b/>
-                <w:bCs/>
-                <w:i/>
-                <w:iCs/>
-                <w:sz w:val="20"/>
-                <w:szCs w:val="20"/>
-              </w:rPr>
-              <w:t>R.F °6</w:t>
-            </w:r>
-          </w:p>
-        </w:tc>
-        <w:tc>
-          <w:tcPr>
-            <w:tcW w:w="2123" w:type="dxa"/>
-          </w:tcPr>
-          <w:p>
-            <w:pPr>
-              <w:jc w:val="center"/>
-              <w:rPr>
-                <w:rFonts w:ascii="Arial" w:hAnsi="Arial" w:cs="Arial"/>
-                <w:b/>
-                <w:bCs/>
-                <w:i/>
-                <w:iCs/>
-                <w:sz w:val="20"/>
-                <w:szCs w:val="20"/>
-              </w:rPr>
-            </w:pPr>
-            <w:r>
-              <w:rPr>
-                <w:rFonts w:ascii="Arial" w:hAnsi="Arial" w:cs="Arial"/>
-                <w:b/>
-                <w:bCs/>
-                <w:i/>
-                <w:iCs/>
-                <w:sz w:val="20"/>
-                <w:szCs w:val="20"/>
-              </w:rPr>
-              <w:t>Notificaciones y alertas automatizadas</w:t>
-            </w:r>
-          </w:p>
-        </w:tc>
-        <w:tc>
-          <w:tcPr>
-            <w:tcW w:w="1843" w:type="dxa"/>
-          </w:tcPr>
-          <w:p>
-            <w:pPr>
-              <w:jc w:val="center"/>
-              <w:rPr>
-                <w:rFonts w:ascii="Arial" w:hAnsi="Arial" w:cs="Arial"/>
-                <w:b/>
-                <w:bCs/>
-                <w:i/>
-                <w:iCs/>
-                <w:sz w:val="20"/>
-                <w:szCs w:val="20"/>
-              </w:rPr>
-            </w:pPr>
-            <w:r>
-              <w:rPr>
-                <w:rFonts w:ascii="Arial" w:hAnsi="Arial" w:cs="Arial"/>
-                <w:b/>
-                <w:bCs/>
-                <w:i/>
-                <w:iCs/>
-                <w:sz w:val="20"/>
-                <w:szCs w:val="20"/>
-              </w:rPr>
-              <w:t>Interfaz de usuario</w:t>
-            </w:r>
-          </w:p>
-        </w:tc>
-        <w:tc>
-          <w:tcPr>
-            <w:tcW w:w="2126" w:type="dxa"/>
-          </w:tcPr>
-          <w:p>
-            <w:pPr>
-              <w:jc w:val="center"/>
-              <w:rPr>
-                <w:rFonts w:ascii="Arial" w:hAnsi="Arial" w:cs="Arial"/>
-                <w:b/>
-                <w:bCs/>
-                <w:i/>
-                <w:iCs/>
-                <w:sz w:val="20"/>
-                <w:szCs w:val="20"/>
-              </w:rPr>
-            </w:pPr>
-            <w:r>
-              <w:rPr>
-                <w:rFonts w:ascii="Arial" w:hAnsi="Arial" w:cs="Arial"/>
-                <w:b/>
-                <w:bCs/>
-                <w:i/>
-                <w:iCs/>
-                <w:sz w:val="20"/>
-                <w:szCs w:val="20"/>
-              </w:rPr>
-              <w:t>Personal Médico, pacientes</w:t>
-            </w:r>
-          </w:p>
-        </w:tc>
-        <w:tc>
-          <w:tcPr>
-            <w:tcW w:w="4536" w:type="dxa"/>
-          </w:tcPr>
-          <w:p>
-            <w:pPr>
-              <w:jc w:val="center"/>
-              <w:rPr>
-                <w:rFonts w:ascii="Arial" w:hAnsi="Arial" w:cs="Arial"/>
-                <w:b/>
-                <w:bCs/>
-                <w:i/>
-                <w:iCs/>
-                <w:sz w:val="20"/>
-                <w:szCs w:val="20"/>
-              </w:rPr>
-            </w:pPr>
-          </w:p>
-        </w:tc>
-      </w:tr>
-      <w:tr>
-        <w:trPr>
-          <w:trHeight w:val="851"/>
-        </w:trPr>
-        <w:tc>
-          <w:tcPr>
-            <w:tcW w:w="1068" w:type="dxa"/>
-          </w:tcPr>
-          <w:p>
-            <w:pPr>
-              <w:jc w:val="center"/>
-              <w:rPr>
-                <w:rFonts w:ascii="Arial" w:hAnsi="Arial" w:cs="Arial"/>
-                <w:b/>
-                <w:bCs/>
-                <w:i/>
-                <w:iCs/>
-                <w:sz w:val="20"/>
-                <w:szCs w:val="20"/>
-              </w:rPr>
-            </w:pPr>
-            <w:r>
-              <w:rPr>
-                <w:rFonts w:ascii="Arial" w:hAnsi="Arial" w:cs="Arial"/>
-                <w:b/>
-                <w:bCs/>
-                <w:i/>
-                <w:iCs/>
-                <w:sz w:val="20"/>
-                <w:szCs w:val="20"/>
-              </w:rPr>
-              <w:t>R.F °7</w:t>
-            </w:r>
-          </w:p>
-        </w:tc>
-        <w:tc>
-          <w:tcPr>
-            <w:tcW w:w="2123" w:type="dxa"/>
-          </w:tcPr>
-          <w:p>
-            <w:pPr>
-              <w:jc w:val="center"/>
-              <w:rPr>
-                <w:rFonts w:ascii="Arial" w:hAnsi="Arial" w:cs="Arial"/>
-                <w:b/>
-                <w:bCs/>
-                <w:i/>
-                <w:iCs/>
-                <w:sz w:val="20"/>
-                <w:szCs w:val="20"/>
-              </w:rPr>
-            </w:pPr>
-            <w:r>
-              <w:rPr>
-                <w:rFonts w:ascii="Arial" w:hAnsi="Arial" w:cs="Arial"/>
-                <w:b/>
-                <w:bCs/>
-                <w:i/>
-                <w:iCs/>
-                <w:sz w:val="20"/>
-                <w:szCs w:val="20"/>
-              </w:rPr>
-              <w:t>Soporte de diversos idiomas</w:t>
-            </w:r>
-          </w:p>
-        </w:tc>
-        <w:tc>
-          <w:tcPr>
-            <w:tcW w:w="1843" w:type="dxa"/>
-          </w:tcPr>
-          <w:p>
-            <w:pPr>
-              <w:jc w:val="center"/>
-              <w:rPr>
-                <w:rFonts w:ascii="Arial" w:hAnsi="Arial" w:cs="Arial"/>
-                <w:b/>
-                <w:bCs/>
-                <w:i/>
-                <w:iCs/>
-                <w:sz w:val="20"/>
-                <w:szCs w:val="20"/>
-              </w:rPr>
-            </w:pPr>
-            <w:r>
-              <w:rPr>
-                <w:rFonts w:ascii="Arial" w:hAnsi="Arial" w:cs="Arial"/>
-                <w:b/>
-                <w:bCs/>
-                <w:i/>
-                <w:iCs/>
-                <w:sz w:val="20"/>
-                <w:szCs w:val="20"/>
-              </w:rPr>
-              <w:t>Interfaz de usuario</w:t>
-            </w:r>
-          </w:p>
-        </w:tc>
-        <w:tc>
-          <w:tcPr>
-            <w:tcW w:w="2126" w:type="dxa"/>
-          </w:tcPr>
-          <w:p>
-            <w:pPr>
-              <w:jc w:val="center"/>
-              <w:rPr>
-                <w:rFonts w:ascii="Arial" w:hAnsi="Arial" w:cs="Arial"/>
-                <w:b/>
-                <w:bCs/>
-                <w:i/>
-                <w:iCs/>
-                <w:sz w:val="20"/>
-                <w:szCs w:val="20"/>
-              </w:rPr>
-            </w:pPr>
-            <w:r>
-              <w:rPr>
-                <w:rFonts w:ascii="Arial" w:hAnsi="Arial" w:cs="Arial"/>
-                <w:b/>
-                <w:bCs/>
-                <w:i/>
-                <w:iCs/>
-                <w:sz w:val="20"/>
-                <w:szCs w:val="20"/>
-              </w:rPr>
-              <w:t>Médicos y pacientes</w:t>
-            </w:r>
-          </w:p>
-        </w:tc>
-        <w:tc>
-          <w:tcPr>
-            <w:tcW w:w="4536" w:type="dxa"/>
-          </w:tcPr>
-          <w:p>
-            <w:pPr>
-              <w:jc w:val="center"/>
-              <w:rPr>
-                <w:rFonts w:ascii="Arial" w:hAnsi="Arial" w:cs="Arial"/>
-                <w:b/>
-                <w:bCs/>
-                <w:i/>
-                <w:iCs/>
-                <w:sz w:val="20"/>
-                <w:szCs w:val="20"/>
-              </w:rPr>
-            </w:pPr>
-          </w:p>
-        </w:tc>
-      </w:tr>
-      <w:tr>
-        <w:trPr>
-          <w:trHeight w:val="978"/>
-        </w:trPr>
-        <w:tc>
-          <w:tcPr>
-            <w:tcW w:w="1068" w:type="dxa"/>
-          </w:tcPr>
-          <w:p>
-            <w:pPr>
-              <w:jc w:val="center"/>
-              <w:rPr>
-                <w:rFonts w:ascii="Arial" w:hAnsi="Arial" w:cs="Arial"/>
-                <w:b/>
-                <w:bCs/>
-                <w:i/>
-                <w:iCs/>
-                <w:sz w:val="20"/>
-                <w:szCs w:val="20"/>
-              </w:rPr>
-            </w:pPr>
-            <w:r>
-              <w:rPr>
-                <w:rFonts w:ascii="Arial" w:hAnsi="Arial" w:cs="Arial"/>
-                <w:b/>
-                <w:bCs/>
-                <w:i/>
-                <w:iCs/>
-                <w:sz w:val="20"/>
-                <w:szCs w:val="20"/>
-              </w:rPr>
-              <w:t>R.F °8</w:t>
-            </w:r>
-          </w:p>
-        </w:tc>
-        <w:tc>
-          <w:tcPr>
-            <w:tcW w:w="2123" w:type="dxa"/>
-          </w:tcPr>
-          <w:p>
-            <w:pPr>
-              <w:jc w:val="center"/>
-              <w:rPr>
-                <w:rFonts w:ascii="Arial" w:hAnsi="Arial" w:cs="Arial"/>
-                <w:b/>
-                <w:bCs/>
-                <w:i/>
-                <w:iCs/>
-                <w:sz w:val="20"/>
-                <w:szCs w:val="20"/>
-              </w:rPr>
-            </w:pPr>
-            <w:r>
-              <w:rPr>
-                <w:rFonts w:ascii="Arial" w:hAnsi="Arial" w:cs="Arial"/>
-                <w:b/>
-                <w:bCs/>
-                <w:i/>
-                <w:iCs/>
-                <w:sz w:val="20"/>
-                <w:szCs w:val="20"/>
-              </w:rPr>
-              <w:t>Integración con sistemas externos</w:t>
-            </w:r>
-          </w:p>
-        </w:tc>
-        <w:tc>
-          <w:tcPr>
-            <w:tcW w:w="1843" w:type="dxa"/>
-          </w:tcPr>
-          <w:p>
-            <w:pPr>
-              <w:jc w:val="center"/>
-              <w:rPr>
-                <w:rFonts w:ascii="Arial" w:hAnsi="Arial" w:cs="Arial"/>
-                <w:b/>
-                <w:bCs/>
-                <w:i/>
-                <w:iCs/>
-                <w:sz w:val="20"/>
-                <w:szCs w:val="20"/>
-              </w:rPr>
-            </w:pPr>
-            <w:r>
-              <w:rPr>
-                <w:rFonts w:ascii="Arial" w:hAnsi="Arial" w:cs="Arial"/>
-                <w:b/>
-                <w:bCs/>
-                <w:i/>
-                <w:iCs/>
-                <w:sz w:val="20"/>
-                <w:szCs w:val="20"/>
-              </w:rPr>
-              <w:t>Interoperabilidad</w:t>
-            </w:r>
-          </w:p>
-        </w:tc>
-        <w:tc>
-          <w:tcPr>
-            <w:tcW w:w="2126" w:type="dxa"/>
-          </w:tcPr>
-          <w:p>
-            <w:pPr>
-              <w:jc w:val="center"/>
-              <w:rPr>
-                <w:rFonts w:ascii="Arial" w:hAnsi="Arial" w:cs="Arial"/>
-                <w:b/>
-                <w:bCs/>
-                <w:i/>
-                <w:iCs/>
-                <w:sz w:val="20"/>
-                <w:szCs w:val="20"/>
-              </w:rPr>
-            </w:pPr>
-            <w:r>
-              <w:rPr>
-                <w:rFonts w:ascii="Arial" w:hAnsi="Arial" w:cs="Arial"/>
-                <w:b/>
-                <w:bCs/>
-                <w:i/>
-                <w:iCs/>
-                <w:sz w:val="20"/>
-                <w:szCs w:val="20"/>
-              </w:rPr>
-              <w:t>Admin</w:t>
-            </w:r>
-            <w:r>
-              <w:rPr>
-                <w:rFonts w:ascii="Arial" w:hAnsi="Arial" w:cs="Arial"/>
-                <w:b/>
-                <w:bCs/>
-                <w:i/>
-                <w:iCs/>
-                <w:sz w:val="20"/>
-                <w:szCs w:val="20"/>
-              </w:rPr>
-              <w:t>istrador</w:t>
-            </w:r>
-            <w:r>
-              <w:rPr>
-                <w:rFonts w:ascii="Arial" w:hAnsi="Arial" w:cs="Arial"/>
-                <w:b/>
-                <w:bCs/>
-                <w:i/>
-                <w:iCs/>
-                <w:sz w:val="20"/>
-                <w:szCs w:val="20"/>
-              </w:rPr>
-              <w:t xml:space="preserve"> de sistema, proveedor de sistema medico</w:t>
-            </w:r>
-          </w:p>
-        </w:tc>
-        <w:tc>
-          <w:tcPr>
-            <w:tcW w:w="4536" w:type="dxa"/>
-          </w:tcPr>
-          <w:p>
-            <w:pPr>
-              <w:jc w:val="center"/>
-              <w:rPr>
-                <w:rFonts w:ascii="Arial" w:hAnsi="Arial" w:cs="Arial"/>
-                <w:b/>
-                <w:bCs/>
-                <w:i/>
-                <w:iCs/>
-                <w:sz w:val="20"/>
-                <w:szCs w:val="20"/>
-              </w:rPr>
-            </w:pPr>
-          </w:p>
-        </w:tc>
-      </w:tr>
-      <w:tr>
-        <w:trPr>
-          <w:trHeight w:val="978"/>
-        </w:trPr>
-        <w:tc>
-          <w:tcPr>
-            <w:tcW w:w="1068" w:type="dxa"/>
-          </w:tcPr>
-          <w:p>
-            <w:pPr>
-              <w:jc w:val="center"/>
-              <w:rPr>
-                <w:rFonts w:ascii="Arial" w:hAnsi="Arial" w:cs="Arial"/>
-                <w:b/>
-                <w:bCs/>
-                <w:i/>
-                <w:iCs/>
-                <w:sz w:val="20"/>
-                <w:szCs w:val="20"/>
-              </w:rPr>
-            </w:pPr>
-            <w:r>
-              <w:rPr>
-                <w:rFonts w:ascii="Arial" w:hAnsi="Arial" w:cs="Arial"/>
-                <w:b/>
-                <w:bCs/>
-                <w:i/>
-                <w:iCs/>
-                <w:sz w:val="20"/>
-                <w:szCs w:val="20"/>
-              </w:rPr>
-              <w:t>R.F °9</w:t>
-            </w:r>
-          </w:p>
-        </w:tc>
-        <w:tc>
-          <w:tcPr>
-            <w:tcW w:w="2123" w:type="dxa"/>
-          </w:tcPr>
-          <w:p>
-            <w:pPr>
-              <w:jc w:val="center"/>
-              <w:rPr>
-                <w:rFonts w:ascii="Arial" w:hAnsi="Arial" w:cs="Arial"/>
-                <w:b/>
-                <w:bCs/>
-                <w:i/>
-                <w:iCs/>
-                <w:sz w:val="20"/>
-                <w:szCs w:val="20"/>
-              </w:rPr>
-            </w:pPr>
-            <w:r>
-              <w:rPr>
-                <w:rFonts w:ascii="Arial" w:hAnsi="Arial" w:cs="Arial"/>
-                <w:b/>
-                <w:bCs/>
-                <w:i/>
-                <w:iCs/>
-                <w:sz w:val="20"/>
-                <w:szCs w:val="20"/>
-              </w:rPr>
-              <w:t>Generación de reportes automatizados</w:t>
-            </w:r>
-          </w:p>
-        </w:tc>
-        <w:tc>
-          <w:tcPr>
-            <w:tcW w:w="1843" w:type="dxa"/>
-          </w:tcPr>
-          <w:p>
-            <w:pPr>
-              <w:jc w:val="center"/>
-              <w:rPr>
-                <w:rFonts w:ascii="Arial" w:hAnsi="Arial" w:cs="Arial"/>
-                <w:b/>
-                <w:bCs/>
-                <w:i/>
-                <w:iCs/>
-                <w:sz w:val="20"/>
-                <w:szCs w:val="20"/>
-              </w:rPr>
-            </w:pPr>
-            <w:r>
-              <w:rPr>
-                <w:rFonts w:ascii="Arial" w:hAnsi="Arial" w:cs="Arial"/>
-                <w:b/>
-                <w:bCs/>
-                <w:i/>
-                <w:iCs/>
-                <w:sz w:val="20"/>
-                <w:szCs w:val="20"/>
-              </w:rPr>
-              <w:t>Procesamiento de datos</w:t>
-            </w:r>
-          </w:p>
-        </w:tc>
-        <w:tc>
-          <w:tcPr>
-            <w:tcW w:w="2126" w:type="dxa"/>
-          </w:tcPr>
-          <w:p>
-            <w:pPr>
-              <w:jc w:val="center"/>
-              <w:rPr>
-                <w:rFonts w:ascii="Arial" w:hAnsi="Arial" w:cs="Arial"/>
-                <w:b/>
-                <w:bCs/>
-                <w:i/>
-                <w:iCs/>
-                <w:sz w:val="20"/>
-                <w:szCs w:val="20"/>
-              </w:rPr>
-            </w:pPr>
-            <w:r>
-              <w:rPr>
-                <w:rFonts w:ascii="Arial" w:hAnsi="Arial" w:cs="Arial"/>
-                <w:b/>
-                <w:bCs/>
-                <w:i/>
-                <w:iCs/>
-                <w:sz w:val="20"/>
-                <w:szCs w:val="20"/>
-              </w:rPr>
-              <w:t>Médicos</w:t>
-            </w:r>
-            <w:r>
-              <w:rPr>
-                <w:rFonts w:ascii="Arial" w:hAnsi="Arial" w:cs="Arial"/>
-                <w:b/>
-                <w:bCs/>
-                <w:i/>
-                <w:iCs/>
-                <w:sz w:val="20"/>
-                <w:szCs w:val="20"/>
-              </w:rPr>
-              <w:t xml:space="preserve"> y administradores de sistema</w:t>
-            </w:r>
-          </w:p>
-        </w:tc>
-        <w:tc>
-          <w:tcPr>
-            <w:tcW w:w="4536" w:type="dxa"/>
-          </w:tcPr>
-          <w:p>
-            <w:pPr>
-              <w:jc w:val="center"/>
-              <w:rPr>
-                <w:rFonts w:ascii="Arial" w:hAnsi="Arial" w:cs="Arial"/>
-                <w:b/>
-                <w:bCs/>
-                <w:i/>
-                <w:iCs/>
-                <w:sz w:val="20"/>
-                <w:szCs w:val="20"/>
-              </w:rPr>
-            </w:pPr>
-          </w:p>
-        </w:tc>
-      </w:tr>
-    </w:tbl>
-    <w:p>
-      <w:pPr>
+          <w:u w:val="single"/>
+        </w:rPr>
+      </w:pPr>
+    </w:p>
+    <w:p>
+      <w:pPr>
+        <w:jc w:val="center"/>
         <w:rPr>
           <w:rFonts w:ascii="Arial" w:hAnsi="Arial" w:cs="Arial"/>
-          <w:b/>
-          <w:bCs/>
-          <w:i/>
-          <w:iCs/>
-          <w:sz w:val="24"/>
-          <w:szCs w:val="24"/>
-        </w:rPr>
-      </w:pPr>
-    </w:p>
-    <w:p>
-      <w:pPr>
-        <w:jc w:val="center"/>
-        <w:rPr>
-          <w:rFonts w:cstheme="minorHAnsi"/>
           <w:b/>
           <w:bCs/>
           <w:i/>
           <w:iCs/>
           <w:sz w:val="36"/>
           <w:szCs w:val="36"/>
-        </w:rPr>
-      </w:pPr>
-    </w:p>
-    <w:p>
-      <w:pPr>
-        <w:jc w:val="center"/>
-        <w:rPr>
-          <w:rFonts w:cstheme="minorHAnsi"/>
+          <w:u w:val="single"/>
+        </w:rPr>
+      </w:pPr>
+      <w:r>
+        <w:rPr>
+          <w:rFonts w:ascii="Arial" w:hAnsi="Arial" w:cs="Arial"/>
           <w:b/>
           <w:bCs/>
           <w:i/>
           <w:iCs/>
           <w:sz w:val="36"/>
           <w:szCs w:val="36"/>
-        </w:rPr>
-      </w:pPr>
-    </w:p>
-    <w:p>
-      <w:pPr>
-        <w:jc w:val="center"/>
-        <w:rPr>
-          <w:rFonts w:cstheme="minorHAnsi"/>
-          <w:b/>
-          <w:bCs/>
-          <w:i/>
-          <w:iCs/>
-          <w:sz w:val="36"/>
-          <w:szCs w:val="36"/>
-        </w:rPr>
-      </w:pPr>
-    </w:p>
-    <w:p>
-      <w:pPr>
-        <w:jc w:val="center"/>
-        <w:rPr>
-          <w:rFonts w:cstheme="minorHAnsi"/>
-          <w:b/>
-          <w:bCs/>
-          <w:i/>
-          <w:iCs/>
-          <w:sz w:val="36"/>
-          <w:szCs w:val="36"/>
-        </w:rPr>
-      </w:pPr>
-      <w:r>
-        <w:rPr>
-          <w:rFonts w:cstheme="minorHAnsi"/>
-          <w:b/>
-          <w:bCs/>
-          <w:i/>
-          <w:iCs/>
-          <w:sz w:val="36"/>
-          <w:szCs w:val="36"/>
+          <w:u w:val="single"/>
         </w:rPr>
         <w:t>Requisitos no funcionales</w:t>
       </w:r>
@@ -6360,26 +7462,6 @@
 </file>
 
 <file path=customXml/item1.xml><?xml version="1.0" encoding="utf-8"?>
-<p:properties xmlns:p="http://schemas.microsoft.com/office/2006/metadata/properties" xmlns:xsi="http://www.w3.org/2001/XMLSchema-instance" xmlns:pc="http://schemas.microsoft.com/office/infopath/2007/PartnerControls">
-  <documentManagement>
-    <TaxCatchAll xmlns="322f9391-964b-48b6-b3b0-13a7ac8a75d6" xsi:nil="true"/>
-    <lcf76f155ced4ddcb4097134ff3c332f xmlns="c2ef7064-63f7-4dcd-87f2-3580cf294d1c">
-      <Terms xmlns="http://schemas.microsoft.com/office/infopath/2007/PartnerControls"/>
-    </lcf76f155ced4ddcb4097134ff3c332f>
-  </documentManagement>
-</p:properties>
-</file>
-
-<file path=customXml/item2.xml><?xml version="1.0" encoding="utf-8"?>
-<?mso-contentType ?>
-<FormTemplates xmlns="http://schemas.microsoft.com/sharepoint/v3/contenttype/forms">
-  <Display>DocumentLibraryForm</Display>
-  <Edit>DocumentLibraryForm</Edit>
-  <New>DocumentLibraryForm</New>
-</FormTemplates>
-</file>
-
-<file path=customXml/item3.xml><?xml version="1.0" encoding="utf-8"?>
 <ct:contentTypeSchema xmlns:ct="http://schemas.microsoft.com/office/2006/metadata/contentType" xmlns:ma="http://schemas.microsoft.com/office/2006/metadata/properties/metaAttributes" ct:_="" ma:_="" ma:contentTypeName="Documento" ma:contentTypeID="0x0101006A490DE1D59CF8418FDA5A26334C9654" ma:contentTypeVersion="13" ma:contentTypeDescription="Crear nuevo documento." ma:contentTypeScope="" ma:versionID="0947c955fb93921eafb35975722a95d7">
   <xsd:schema xmlns:xsd="http://www.w3.org/2001/XMLSchema" xmlns:xs="http://www.w3.org/2001/XMLSchema" xmlns:p="http://schemas.microsoft.com/office/2006/metadata/properties" xmlns:ns2="c2ef7064-63f7-4dcd-87f2-3580cf294d1c" xmlns:ns3="322f9391-964b-48b6-b3b0-13a7ac8a75d6" targetNamespace="http://schemas.microsoft.com/office/2006/metadata/properties" ma:root="true" ma:fieldsID="7a1f18c72603c702d1675a48c9701c9d" ns2:_="" ns3:_="">
     <xsd:import namespace="c2ef7064-63f7-4dcd-87f2-3580cf294d1c"/>
@@ -6602,30 +7684,31 @@
 </ct:contentTypeSchema>
 </file>
 
+<file path=customXml/item2.xml><?xml version="1.0" encoding="utf-8"?>
+<?mso-contentType ?>
+<FormTemplates xmlns="http://schemas.microsoft.com/sharepoint/v3/contenttype/forms">
+  <Display>DocumentLibraryForm</Display>
+  <Edit>DocumentLibraryForm</Edit>
+  <New>DocumentLibraryForm</New>
+</FormTemplates>
+</file>
+
+<file path=customXml/item3.xml><?xml version="1.0" encoding="utf-8"?>
+<p:properties xmlns:p="http://schemas.microsoft.com/office/2006/metadata/properties" xmlns:xsi="http://www.w3.org/2001/XMLSchema-instance" xmlns:pc="http://schemas.microsoft.com/office/infopath/2007/PartnerControls">
+  <documentManagement>
+    <TaxCatchAll xmlns="322f9391-964b-48b6-b3b0-13a7ac8a75d6" xsi:nil="true"/>
+    <lcf76f155ced4ddcb4097134ff3c332f xmlns="c2ef7064-63f7-4dcd-87f2-3580cf294d1c">
+      <Terms xmlns="http://schemas.microsoft.com/office/infopath/2007/PartnerControls"/>
+    </lcf76f155ced4ddcb4097134ff3c332f>
+  </documentManagement>
+</p:properties>
+</file>
+
 <file path=customXml/item4.xml><?xml version="1.0" encoding="utf-8"?>
 <b:Sources xmlns:b="http://schemas.openxmlformats.org/officeDocument/2006/bibliography" xmlns="http://schemas.openxmlformats.org/officeDocument/2006/bibliography" SelectedStyle="\APA.XSL" StyleName="APA"/>
 </file>
 
 <file path=customXml/itemProps1.xml><?xml version="1.0" encoding="utf-8"?>
-<ds:datastoreItem xmlns:ds="http://schemas.openxmlformats.org/officeDocument/2006/customXml" ds:itemID="{B414F75F-1601-4B84-AD69-285DD6A19F59}">
-  <ds:schemaRefs>
-    <ds:schemaRef ds:uri="http://schemas.microsoft.com/office/2006/metadata/properties"/>
-    <ds:schemaRef ds:uri="http://schemas.microsoft.com/office/infopath/2007/PartnerControls"/>
-    <ds:schemaRef ds:uri="322f9391-964b-48b6-b3b0-13a7ac8a75d6"/>
-    <ds:schemaRef ds:uri="c2ef7064-63f7-4dcd-87f2-3580cf294d1c"/>
-  </ds:schemaRefs>
-</ds:datastoreItem>
-</file>
-
-<file path=customXml/itemProps2.xml><?xml version="1.0" encoding="utf-8"?>
-<ds:datastoreItem xmlns:ds="http://schemas.openxmlformats.org/officeDocument/2006/customXml" ds:itemID="{E21EFE61-7E20-4BAC-B083-E6578186107B}">
-  <ds:schemaRefs>
-    <ds:schemaRef ds:uri="http://schemas.microsoft.com/sharepoint/v3/contenttype/forms"/>
-  </ds:schemaRefs>
-</ds:datastoreItem>
-</file>
-
-<file path=customXml/itemProps3.xml><?xml version="1.0" encoding="utf-8"?>
 <ds:datastoreItem xmlns:ds="http://schemas.openxmlformats.org/officeDocument/2006/customXml" ds:itemID="{D38D69DA-07E2-44E8-9C31-AC7C076506CD}">
   <ds:schemaRefs>
     <ds:schemaRef ds:uri="http://schemas.microsoft.com/office/2006/metadata/contentType"/>
@@ -6644,6 +7727,25 @@
 </ds:datastoreItem>
 </file>
 
+<file path=customXml/itemProps2.xml><?xml version="1.0" encoding="utf-8"?>
+<ds:datastoreItem xmlns:ds="http://schemas.openxmlformats.org/officeDocument/2006/customXml" ds:itemID="{E21EFE61-7E20-4BAC-B083-E6578186107B}">
+  <ds:schemaRefs>
+    <ds:schemaRef ds:uri="http://schemas.microsoft.com/sharepoint/v3/contenttype/forms"/>
+  </ds:schemaRefs>
+</ds:datastoreItem>
+</file>
+
+<file path=customXml/itemProps3.xml><?xml version="1.0" encoding="utf-8"?>
+<ds:datastoreItem xmlns:ds="http://schemas.openxmlformats.org/officeDocument/2006/customXml" ds:itemID="{B414F75F-1601-4B84-AD69-285DD6A19F59}">
+  <ds:schemaRefs>
+    <ds:schemaRef ds:uri="http://schemas.microsoft.com/office/2006/metadata/properties"/>
+    <ds:schemaRef ds:uri="http://schemas.microsoft.com/office/infopath/2007/PartnerControls"/>
+    <ds:schemaRef ds:uri="322f9391-964b-48b6-b3b0-13a7ac8a75d6"/>
+    <ds:schemaRef ds:uri="c2ef7064-63f7-4dcd-87f2-3580cf294d1c"/>
+  </ds:schemaRefs>
+</ds:datastoreItem>
+</file>
+
 <file path=customXml/itemProps4.xml><?xml version="1.0" encoding="utf-8"?>
 <ds:datastoreItem xmlns:ds="http://schemas.openxmlformats.org/officeDocument/2006/customXml" ds:itemID="{B3EDA3CA-3222-40F1-AE9C-DF4811FA7948}">
   <ds:schemaRefs>

--- a/Documentación del proyecto/Informe arquitectura.docx
+++ b/Documentación del proyecto/Informe arquitectura.docx
@@ -779,7 +779,13 @@
             <w:spacing w:line="360" w:lineRule="auto"/>
           </w:pPr>
           <w:r>
-            <w:t>Requisitos No Funcionales………………………………………………………………………………………………………………5</w:t>
+            <w:t>Requisitos No Funcionale</w:t>
+          </w:r>
+          <w:r>
+            <w:t>s y atributos de calidad</w:t>
+          </w:r>
+          <w:r>
+            <w:t>……………………………………………………………………………5</w:t>
           </w:r>
         </w:p>
         <w:p>
@@ -2850,11 +2856,11 @@
         <w:tblLook w:val="04A0" w:firstRow="1" w:lastRow="0" w:firstColumn="1" w:lastColumn="0" w:noHBand="0" w:noVBand="1"/>
       </w:tblPr>
       <w:tblGrid>
-        <w:gridCol w:w="1129"/>
-        <w:gridCol w:w="2268"/>
-        <w:gridCol w:w="3354"/>
-        <w:gridCol w:w="2251"/>
-        <w:gridCol w:w="2251"/>
+        <w:gridCol w:w="1108"/>
+        <w:gridCol w:w="2244"/>
+        <w:gridCol w:w="2172"/>
+        <w:gridCol w:w="1984"/>
+        <w:gridCol w:w="3745"/>
       </w:tblGrid>
       <w:tr>
         <w:trPr>
@@ -2862,7 +2868,7 @@
         </w:trPr>
         <w:tc>
           <w:tcPr>
-            <w:tcW w:w="1129" w:type="dxa"/>
+            <w:tcW w:w="1108" w:type="dxa"/>
           </w:tcPr>
           <w:p>
             <w:pPr>
@@ -2888,13 +2894,27 @@
                 <w:szCs w:val="20"/>
               </w:rPr>
               <w:lastRenderedPageBreak/>
-              <w:t>R.NF N°</w:t>
-            </w:r>
+              <w:t xml:space="preserve">R.NF </w:t>
+            </w:r>
+            <w:proofErr w:type="spellStart"/>
+            <w:r>
+              <w:rPr>
+                <w:rFonts w:ascii="Arial" w:hAnsi="Arial" w:cs="Arial"/>
+                <w:b/>
+                <w:bCs/>
+                <w:i/>
+                <w:iCs/>
+                <w:sz w:val="20"/>
+                <w:szCs w:val="20"/>
+              </w:rPr>
+              <w:t>N°</w:t>
+            </w:r>
+            <w:proofErr w:type="spellEnd"/>
           </w:p>
         </w:tc>
         <w:tc>
           <w:tcPr>
-            <w:tcW w:w="2268" w:type="dxa"/>
+            <w:tcW w:w="2244" w:type="dxa"/>
           </w:tcPr>
           <w:p>
             <w:pPr>
@@ -2951,7 +2971,7 @@
         </w:tc>
         <w:tc>
           <w:tcPr>
-            <w:tcW w:w="3354" w:type="dxa"/>
+            <w:tcW w:w="2172" w:type="dxa"/>
           </w:tcPr>
           <w:p>
             <w:pPr>
@@ -2982,7 +3002,7 @@
         </w:tc>
         <w:tc>
           <w:tcPr>
-            <w:tcW w:w="2251" w:type="dxa"/>
+            <w:tcW w:w="1984" w:type="dxa"/>
           </w:tcPr>
           <w:p>
             <w:pPr>
@@ -3013,7 +3033,7 @@
         </w:tc>
         <w:tc>
           <w:tcPr>
-            <w:tcW w:w="2251" w:type="dxa"/>
+            <w:tcW w:w="3745" w:type="dxa"/>
           </w:tcPr>
           <w:p>
             <w:pPr>
@@ -3049,7 +3069,7 @@
         </w:trPr>
         <w:tc>
           <w:tcPr>
-            <w:tcW w:w="1129" w:type="dxa"/>
+            <w:tcW w:w="1108" w:type="dxa"/>
           </w:tcPr>
           <w:p>
             <w:pPr>
@@ -3080,7 +3100,7 @@
         </w:tc>
         <w:tc>
           <w:tcPr>
-            <w:tcW w:w="2268" w:type="dxa"/>
+            <w:tcW w:w="2244" w:type="dxa"/>
           </w:tcPr>
           <w:p>
             <w:pPr>
@@ -3111,7 +3131,7 @@
         </w:tc>
         <w:tc>
           <w:tcPr>
-            <w:tcW w:w="3354" w:type="dxa"/>
+            <w:tcW w:w="2172" w:type="dxa"/>
           </w:tcPr>
           <w:p>
             <w:pPr>
@@ -3122,15 +3142,27 @@
                 <w:bCs/>
                 <w:i/>
                 <w:iCs/>
-                <w:sz w:val="36"/>
-                <w:szCs w:val="36"/>
+                <w:sz w:val="20"/>
+                <w:szCs w:val="20"/>
               </w:rPr>
             </w:pPr>
+            <w:r>
+              <w:rPr>
+                <w:rFonts w:ascii="Arial" w:hAnsi="Arial" w:cs="Arial"/>
+                <w:b/>
+                <w:bCs/>
+                <w:i/>
+                <w:iCs/>
+                <w:sz w:val="20"/>
+                <w:szCs w:val="20"/>
+              </w:rPr>
+              <w:t>Seguridad</w:t>
+            </w:r>
           </w:p>
         </w:tc>
         <w:tc>
           <w:tcPr>
-            <w:tcW w:w="2251" w:type="dxa"/>
+            <w:tcW w:w="1984" w:type="dxa"/>
           </w:tcPr>
           <w:p>
             <w:pPr>
@@ -3141,29 +3173,57 @@
                 <w:bCs/>
                 <w:i/>
                 <w:iCs/>
-                <w:sz w:val="36"/>
-                <w:szCs w:val="36"/>
+                <w:sz w:val="20"/>
+                <w:szCs w:val="20"/>
               </w:rPr>
             </w:pPr>
+            <w:r>
+              <w:rPr>
+                <w:rFonts w:ascii="Arial" w:hAnsi="Arial" w:cs="Arial"/>
+                <w:b/>
+                <w:bCs/>
+                <w:i/>
+                <w:iCs/>
+                <w:sz w:val="20"/>
+                <w:szCs w:val="20"/>
+              </w:rPr>
+              <w:t>Administradores de seguridad, pacientes</w:t>
+            </w:r>
           </w:p>
         </w:tc>
         <w:tc>
           <w:tcPr>
-            <w:tcW w:w="2251" w:type="dxa"/>
+            <w:tcW w:w="3745" w:type="dxa"/>
           </w:tcPr>
           <w:p>
             <w:pPr>
+              <w:spacing w:after="0" w:line="240" w:lineRule="auto"/>
               <w:jc w:val="center"/>
               <w:rPr>
-                <w:rFonts w:ascii="Arial" w:hAnsi="Arial" w:cs="Arial"/>
-                <w:b/>
-                <w:bCs/>
-                <w:i/>
-                <w:iCs/>
-                <w:sz w:val="36"/>
-                <w:szCs w:val="36"/>
+                <w:rFonts w:ascii="Arial" w:eastAsia="Times New Roman" w:hAnsi="Arial" w:cs="Arial"/>
+                <w:b/>
+                <w:bCs/>
+                <w:i/>
+                <w:iCs/>
+                <w:color w:val="000000"/>
+                <w:sz w:val="20"/>
+                <w:szCs w:val="20"/>
+                <w:lang w:eastAsia="es-CL"/>
               </w:rPr>
             </w:pPr>
+            <w:r>
+              <w:rPr>
+                <w:rFonts w:ascii="Arial" w:hAnsi="Arial" w:cs="Arial"/>
+                <w:b/>
+                <w:bCs/>
+                <w:i/>
+                <w:iCs/>
+                <w:color w:val="000000"/>
+                <w:sz w:val="20"/>
+                <w:szCs w:val="20"/>
+              </w:rPr>
+              <w:t>Implementar medidas de seguridad robustas para proteger la privacidad y confidencialidad de los datos médicos de los pacientes.</w:t>
+            </w:r>
           </w:p>
         </w:tc>
       </w:tr>
@@ -3173,7 +3233,7 @@
         </w:trPr>
         <w:tc>
           <w:tcPr>
-            <w:tcW w:w="1129" w:type="dxa"/>
+            <w:tcW w:w="1108" w:type="dxa"/>
           </w:tcPr>
           <w:p>
             <w:pPr>
@@ -3216,7 +3276,7 @@
         </w:tc>
         <w:tc>
           <w:tcPr>
-            <w:tcW w:w="2268" w:type="dxa"/>
+            <w:tcW w:w="2244" w:type="dxa"/>
           </w:tcPr>
           <w:p>
             <w:pPr>
@@ -3247,7 +3307,7 @@
         </w:tc>
         <w:tc>
           <w:tcPr>
-            <w:tcW w:w="3354" w:type="dxa"/>
+            <w:tcW w:w="2172" w:type="dxa"/>
           </w:tcPr>
           <w:p>
             <w:pPr>
@@ -3258,48 +3318,87 @@
                 <w:bCs/>
                 <w:i/>
                 <w:iCs/>
-                <w:sz w:val="36"/>
-                <w:szCs w:val="36"/>
+                <w:sz w:val="20"/>
+                <w:szCs w:val="20"/>
               </w:rPr>
             </w:pPr>
+            <w:r>
+              <w:rPr>
+                <w:rFonts w:ascii="Arial" w:hAnsi="Arial" w:cs="Arial"/>
+                <w:b/>
+                <w:bCs/>
+                <w:i/>
+                <w:iCs/>
+                <w:sz w:val="20"/>
+                <w:szCs w:val="20"/>
+              </w:rPr>
+              <w:t>Rendimiento</w:t>
+            </w:r>
           </w:p>
         </w:tc>
         <w:tc>
           <w:tcPr>
-            <w:tcW w:w="2251" w:type="dxa"/>
+            <w:tcW w:w="1984" w:type="dxa"/>
           </w:tcPr>
           <w:p>
             <w:pPr>
-              <w:jc w:val="center"/>
-              <w:rPr>
-                <w:rFonts w:ascii="Arial" w:hAnsi="Arial" w:cs="Arial"/>
-                <w:b/>
-                <w:bCs/>
-                <w:i/>
-                <w:iCs/>
-                <w:sz w:val="36"/>
-                <w:szCs w:val="36"/>
+              <w:rPr>
+                <w:rFonts w:ascii="Arial" w:hAnsi="Arial" w:cs="Arial"/>
+                <w:b/>
+                <w:bCs/>
+                <w:i/>
+                <w:iCs/>
+                <w:sz w:val="20"/>
+                <w:szCs w:val="20"/>
               </w:rPr>
             </w:pPr>
+            <w:r>
+              <w:rPr>
+                <w:rFonts w:ascii="Arial" w:hAnsi="Arial" w:cs="Arial"/>
+                <w:b/>
+                <w:bCs/>
+                <w:i/>
+                <w:iCs/>
+                <w:sz w:val="20"/>
+                <w:szCs w:val="20"/>
+              </w:rPr>
+              <w:t>Administrador de sistema, desarrollador</w:t>
+            </w:r>
           </w:p>
         </w:tc>
         <w:tc>
           <w:tcPr>
-            <w:tcW w:w="2251" w:type="dxa"/>
+            <w:tcW w:w="3745" w:type="dxa"/>
           </w:tcPr>
           <w:p>
             <w:pPr>
+              <w:spacing w:after="0" w:line="240" w:lineRule="auto"/>
               <w:jc w:val="center"/>
               <w:rPr>
-                <w:rFonts w:ascii="Arial" w:hAnsi="Arial" w:cs="Arial"/>
-                <w:b/>
-                <w:bCs/>
-                <w:i/>
-                <w:iCs/>
-                <w:sz w:val="36"/>
-                <w:szCs w:val="36"/>
+                <w:rFonts w:ascii="Arial" w:eastAsia="Times New Roman" w:hAnsi="Arial" w:cs="Arial"/>
+                <w:b/>
+                <w:bCs/>
+                <w:i/>
+                <w:iCs/>
+                <w:color w:val="000000"/>
+                <w:sz w:val="20"/>
+                <w:szCs w:val="20"/>
+                <w:lang w:eastAsia="es-CL"/>
               </w:rPr>
             </w:pPr>
+            <w:r>
+              <w:rPr>
+                <w:rFonts w:ascii="Arial" w:hAnsi="Arial" w:cs="Arial"/>
+                <w:b/>
+                <w:bCs/>
+                <w:i/>
+                <w:iCs/>
+                <w:color w:val="000000"/>
+                <w:sz w:val="20"/>
+                <w:szCs w:val="20"/>
+              </w:rPr>
+              <w:t>El sistema debe ser escalable para manejar un incremento en el volumen de datos y usuarios sin afectar su rendimiento de forma catastrófica.</w:t>
+            </w:r>
           </w:p>
         </w:tc>
       </w:tr>
@@ -3309,7 +3408,7 @@
         </w:trPr>
         <w:tc>
           <w:tcPr>
-            <w:tcW w:w="1129" w:type="dxa"/>
+            <w:tcW w:w="1108" w:type="dxa"/>
           </w:tcPr>
           <w:p>
             <w:pPr>
@@ -3352,7 +3451,7 @@
         </w:tc>
         <w:tc>
           <w:tcPr>
-            <w:tcW w:w="2268" w:type="dxa"/>
+            <w:tcW w:w="2244" w:type="dxa"/>
           </w:tcPr>
           <w:p>
             <w:pPr>
@@ -3383,7 +3482,7 @@
         </w:tc>
         <w:tc>
           <w:tcPr>
-            <w:tcW w:w="3354" w:type="dxa"/>
+            <w:tcW w:w="2172" w:type="dxa"/>
           </w:tcPr>
           <w:p>
             <w:pPr>
@@ -3394,15 +3493,27 @@
                 <w:bCs/>
                 <w:i/>
                 <w:iCs/>
-                <w:sz w:val="36"/>
-                <w:szCs w:val="36"/>
+                <w:sz w:val="20"/>
+                <w:szCs w:val="20"/>
               </w:rPr>
             </w:pPr>
+            <w:r>
+              <w:rPr>
+                <w:rFonts w:ascii="Arial" w:hAnsi="Arial" w:cs="Arial"/>
+                <w:b/>
+                <w:bCs/>
+                <w:i/>
+                <w:iCs/>
+                <w:sz w:val="20"/>
+                <w:szCs w:val="20"/>
+              </w:rPr>
+              <w:t>confiabilidad</w:t>
+            </w:r>
           </w:p>
         </w:tc>
         <w:tc>
           <w:tcPr>
-            <w:tcW w:w="2251" w:type="dxa"/>
+            <w:tcW w:w="1984" w:type="dxa"/>
           </w:tcPr>
           <w:p>
             <w:pPr>
@@ -3413,29 +3524,57 @@
                 <w:bCs/>
                 <w:i/>
                 <w:iCs/>
-                <w:sz w:val="36"/>
-                <w:szCs w:val="36"/>
+                <w:sz w:val="20"/>
+                <w:szCs w:val="20"/>
               </w:rPr>
             </w:pPr>
+            <w:r>
+              <w:rPr>
+                <w:rFonts w:ascii="Arial" w:hAnsi="Arial" w:cs="Arial"/>
+                <w:b/>
+                <w:bCs/>
+                <w:i/>
+                <w:iCs/>
+                <w:sz w:val="20"/>
+                <w:szCs w:val="20"/>
+              </w:rPr>
+              <w:t>Administrador de sistema</w:t>
+            </w:r>
           </w:p>
         </w:tc>
         <w:tc>
           <w:tcPr>
-            <w:tcW w:w="2251" w:type="dxa"/>
+            <w:tcW w:w="3745" w:type="dxa"/>
           </w:tcPr>
           <w:p>
             <w:pPr>
+              <w:spacing w:after="0" w:line="240" w:lineRule="auto"/>
               <w:jc w:val="center"/>
               <w:rPr>
-                <w:rFonts w:ascii="Arial" w:hAnsi="Arial" w:cs="Arial"/>
-                <w:b/>
-                <w:bCs/>
-                <w:i/>
-                <w:iCs/>
-                <w:sz w:val="36"/>
-                <w:szCs w:val="36"/>
+                <w:rFonts w:ascii="Arial" w:eastAsia="Times New Roman" w:hAnsi="Arial" w:cs="Arial"/>
+                <w:b/>
+                <w:bCs/>
+                <w:i/>
+                <w:iCs/>
+                <w:color w:val="000000"/>
+                <w:sz w:val="20"/>
+                <w:szCs w:val="20"/>
+                <w:lang w:eastAsia="es-CL"/>
               </w:rPr>
             </w:pPr>
+            <w:r>
+              <w:rPr>
+                <w:rFonts w:ascii="Arial" w:hAnsi="Arial" w:cs="Arial"/>
+                <w:b/>
+                <w:bCs/>
+                <w:i/>
+                <w:iCs/>
+                <w:color w:val="000000"/>
+                <w:sz w:val="20"/>
+                <w:szCs w:val="20"/>
+              </w:rPr>
+              <w:t>Implementar mecanismos para que el sistema continúe funcionando correctamente en caso de fallos en el hardware o software, con un respaldo en la nube.</w:t>
+            </w:r>
           </w:p>
         </w:tc>
       </w:tr>
@@ -3445,7 +3584,7 @@
         </w:trPr>
         <w:tc>
           <w:tcPr>
-            <w:tcW w:w="1129" w:type="dxa"/>
+            <w:tcW w:w="1108" w:type="dxa"/>
           </w:tcPr>
           <w:p>
             <w:pPr>
@@ -3488,7 +3627,7 @@
         </w:tc>
         <w:tc>
           <w:tcPr>
-            <w:tcW w:w="2268" w:type="dxa"/>
+            <w:tcW w:w="2244" w:type="dxa"/>
           </w:tcPr>
           <w:p>
             <w:pPr>
@@ -3517,33 +3656,7 @@
                 <w:sz w:val="20"/>
                 <w:szCs w:val="20"/>
               </w:rPr>
-              <w:t xml:space="preserve">Compatible con dispositivos </w:t>
-            </w:r>
-            <w:r>
-              <w:rPr>
-                <w:rFonts w:ascii="Arial" w:hAnsi="Arial" w:cs="Arial"/>
-                <w:b/>
-                <w:bCs/>
-                <w:i/>
-                <w:iCs/>
-                <w:color w:val="000000"/>
-                <w:sz w:val="20"/>
-                <w:szCs w:val="20"/>
-              </w:rPr>
-              <w:t>móviles</w:t>
-            </w:r>
-            <w:r>
-              <w:rPr>
-                <w:rFonts w:ascii="Arial" w:hAnsi="Arial" w:cs="Arial"/>
-                <w:b/>
-                <w:bCs/>
-                <w:i/>
-                <w:iCs/>
-                <w:color w:val="000000"/>
-                <w:sz w:val="20"/>
-                <w:szCs w:val="20"/>
-              </w:rPr>
-              <w:t xml:space="preserve"> y desktops</w:t>
+              <w:t>Compatible con dispositivos móviles y desktops</w:t>
             </w:r>
           </w:p>
           <w:p>
@@ -3563,7 +3676,7 @@
         </w:tc>
         <w:tc>
           <w:tcPr>
-            <w:tcW w:w="3354" w:type="dxa"/>
+            <w:tcW w:w="2172" w:type="dxa"/>
           </w:tcPr>
           <w:p>
             <w:pPr>
@@ -3574,15 +3687,27 @@
                 <w:bCs/>
                 <w:i/>
                 <w:iCs/>
-                <w:sz w:val="36"/>
-                <w:szCs w:val="36"/>
+                <w:sz w:val="20"/>
+                <w:szCs w:val="20"/>
               </w:rPr>
             </w:pPr>
+            <w:r>
+              <w:rPr>
+                <w:rFonts w:ascii="Arial" w:hAnsi="Arial" w:cs="Arial"/>
+                <w:b/>
+                <w:bCs/>
+                <w:i/>
+                <w:iCs/>
+                <w:sz w:val="20"/>
+                <w:szCs w:val="20"/>
+              </w:rPr>
+              <w:t>usabilidad</w:t>
+            </w:r>
           </w:p>
         </w:tc>
         <w:tc>
           <w:tcPr>
-            <w:tcW w:w="2251" w:type="dxa"/>
+            <w:tcW w:w="1984" w:type="dxa"/>
           </w:tcPr>
           <w:p>
             <w:pPr>
@@ -3593,29 +3718,57 @@
                 <w:bCs/>
                 <w:i/>
                 <w:iCs/>
-                <w:sz w:val="36"/>
-                <w:szCs w:val="36"/>
+                <w:sz w:val="20"/>
+                <w:szCs w:val="20"/>
               </w:rPr>
             </w:pPr>
+            <w:r>
+              <w:rPr>
+                <w:rFonts w:ascii="Arial" w:hAnsi="Arial" w:cs="Arial"/>
+                <w:b/>
+                <w:bCs/>
+                <w:i/>
+                <w:iCs/>
+                <w:sz w:val="20"/>
+                <w:szCs w:val="20"/>
+              </w:rPr>
+              <w:t>Médicos y pacientes</w:t>
+            </w:r>
           </w:p>
         </w:tc>
         <w:tc>
           <w:tcPr>
-            <w:tcW w:w="2251" w:type="dxa"/>
+            <w:tcW w:w="3745" w:type="dxa"/>
           </w:tcPr>
           <w:p>
             <w:pPr>
+              <w:spacing w:after="0" w:line="240" w:lineRule="auto"/>
               <w:jc w:val="center"/>
               <w:rPr>
-                <w:rFonts w:ascii="Arial" w:hAnsi="Arial" w:cs="Arial"/>
-                <w:b/>
-                <w:bCs/>
-                <w:i/>
-                <w:iCs/>
-                <w:sz w:val="36"/>
-                <w:szCs w:val="36"/>
+                <w:rFonts w:ascii="Arial" w:eastAsia="Times New Roman" w:hAnsi="Arial" w:cs="Arial"/>
+                <w:b/>
+                <w:bCs/>
+                <w:i/>
+                <w:iCs/>
+                <w:color w:val="000000"/>
+                <w:sz w:val="20"/>
+                <w:szCs w:val="20"/>
+                <w:lang w:eastAsia="es-CL"/>
               </w:rPr>
             </w:pPr>
+            <w:r>
+              <w:rPr>
+                <w:rFonts w:ascii="Arial" w:hAnsi="Arial" w:cs="Arial"/>
+                <w:b/>
+                <w:bCs/>
+                <w:i/>
+                <w:iCs/>
+                <w:color w:val="000000"/>
+                <w:sz w:val="20"/>
+                <w:szCs w:val="20"/>
+              </w:rPr>
+              <w:t>Asegurar que la interfaz del sistema sea responsiva y funcione adecuadamente en dispositivos móviles y desktop</w:t>
+            </w:r>
           </w:p>
         </w:tc>
       </w:tr>
@@ -3625,7 +3778,7 @@
         </w:trPr>
         <w:tc>
           <w:tcPr>
-            <w:tcW w:w="1129" w:type="dxa"/>
+            <w:tcW w:w="1108" w:type="dxa"/>
           </w:tcPr>
           <w:p>
             <w:pPr>
@@ -3668,7 +3821,7 @@
         </w:tc>
         <w:tc>
           <w:tcPr>
-            <w:tcW w:w="2268" w:type="dxa"/>
+            <w:tcW w:w="2244" w:type="dxa"/>
           </w:tcPr>
           <w:p>
             <w:pPr>
@@ -3699,7 +3852,7 @@
         </w:tc>
         <w:tc>
           <w:tcPr>
-            <w:tcW w:w="3354" w:type="dxa"/>
+            <w:tcW w:w="2172" w:type="dxa"/>
           </w:tcPr>
           <w:p>
             <w:pPr>
@@ -3710,15 +3863,27 @@
                 <w:bCs/>
                 <w:i/>
                 <w:iCs/>
-                <w:sz w:val="36"/>
-                <w:szCs w:val="36"/>
+                <w:sz w:val="20"/>
+                <w:szCs w:val="20"/>
               </w:rPr>
             </w:pPr>
+            <w:r>
+              <w:rPr>
+                <w:rFonts w:ascii="Arial" w:hAnsi="Arial" w:cs="Arial"/>
+                <w:b/>
+                <w:bCs/>
+                <w:i/>
+                <w:iCs/>
+                <w:sz w:val="20"/>
+                <w:szCs w:val="20"/>
+              </w:rPr>
+              <w:t>rendimiento</w:t>
+            </w:r>
           </w:p>
         </w:tc>
         <w:tc>
           <w:tcPr>
-            <w:tcW w:w="2251" w:type="dxa"/>
+            <w:tcW w:w="1984" w:type="dxa"/>
           </w:tcPr>
           <w:p>
             <w:pPr>
@@ -3729,29 +3894,83 @@
                 <w:bCs/>
                 <w:i/>
                 <w:iCs/>
-                <w:sz w:val="36"/>
-                <w:szCs w:val="36"/>
+                <w:sz w:val="20"/>
+                <w:szCs w:val="20"/>
               </w:rPr>
             </w:pPr>
+            <w:r>
+              <w:rPr>
+                <w:rFonts w:ascii="Arial" w:hAnsi="Arial" w:cs="Arial"/>
+                <w:b/>
+                <w:bCs/>
+                <w:i/>
+                <w:iCs/>
+                <w:sz w:val="20"/>
+                <w:szCs w:val="20"/>
+              </w:rPr>
+              <w:t>Administrador de sistema</w:t>
+            </w:r>
           </w:p>
         </w:tc>
         <w:tc>
           <w:tcPr>
-            <w:tcW w:w="2251" w:type="dxa"/>
+            <w:tcW w:w="3745" w:type="dxa"/>
           </w:tcPr>
           <w:p>
             <w:pPr>
+              <w:spacing w:after="0" w:line="240" w:lineRule="auto"/>
               <w:jc w:val="center"/>
               <w:rPr>
-                <w:rFonts w:ascii="Arial" w:hAnsi="Arial" w:cs="Arial"/>
-                <w:b/>
-                <w:bCs/>
-                <w:i/>
-                <w:iCs/>
-                <w:sz w:val="36"/>
-                <w:szCs w:val="36"/>
+                <w:rFonts w:ascii="Arial" w:eastAsia="Times New Roman" w:hAnsi="Arial" w:cs="Arial"/>
+                <w:b/>
+                <w:bCs/>
+                <w:i/>
+                <w:iCs/>
+                <w:color w:val="000000"/>
+                <w:sz w:val="20"/>
+                <w:szCs w:val="20"/>
+                <w:lang w:eastAsia="es-CL"/>
               </w:rPr>
             </w:pPr>
+            <w:r>
+              <w:rPr>
+                <w:rFonts w:ascii="Arial" w:hAnsi="Arial" w:cs="Arial"/>
+                <w:b/>
+                <w:bCs/>
+                <w:i/>
+                <w:iCs/>
+                <w:color w:val="000000"/>
+                <w:sz w:val="20"/>
+                <w:szCs w:val="20"/>
+              </w:rPr>
+              <w:t xml:space="preserve">El sistema debe responder a las consultas y procesar datos dentro de un tiempo aceptable, incluso durante periodos de alta carga, esto considerando el 50% del año como </w:t>
+            </w:r>
+            <w:r>
+              <w:rPr>
+                <w:rFonts w:ascii="Arial" w:hAnsi="Arial" w:cs="Arial"/>
+                <w:b/>
+                <w:bCs/>
+                <w:i/>
+                <w:iCs/>
+                <w:color w:val="000000"/>
+                <w:sz w:val="20"/>
+                <w:szCs w:val="20"/>
+              </w:rPr>
+              <w:t>mínimo</w:t>
+            </w:r>
+            <w:r>
+              <w:rPr>
+                <w:rFonts w:ascii="Arial" w:hAnsi="Arial" w:cs="Arial"/>
+                <w:b/>
+                <w:bCs/>
+                <w:i/>
+                <w:iCs/>
+                <w:color w:val="000000"/>
+                <w:sz w:val="20"/>
+                <w:szCs w:val="20"/>
+              </w:rPr>
+              <w:t xml:space="preserve"> en fase inicial.</w:t>
+            </w:r>
           </w:p>
         </w:tc>
       </w:tr>
@@ -3761,7 +3980,7 @@
         </w:trPr>
         <w:tc>
           <w:tcPr>
-            <w:tcW w:w="1129" w:type="dxa"/>
+            <w:tcW w:w="1108" w:type="dxa"/>
           </w:tcPr>
           <w:p>
             <w:pPr>
@@ -3804,7 +4023,7 @@
         </w:tc>
         <w:tc>
           <w:tcPr>
-            <w:tcW w:w="2268" w:type="dxa"/>
+            <w:tcW w:w="2244" w:type="dxa"/>
           </w:tcPr>
           <w:p>
             <w:pPr>
@@ -3815,15 +4034,27 @@
                 <w:bCs/>
                 <w:i/>
                 <w:iCs/>
-                <w:sz w:val="36"/>
-                <w:szCs w:val="36"/>
+                <w:sz w:val="20"/>
+                <w:szCs w:val="20"/>
               </w:rPr>
             </w:pPr>
+            <w:r>
+              <w:rPr>
+                <w:rFonts w:ascii="Arial" w:hAnsi="Arial" w:cs="Arial"/>
+                <w:b/>
+                <w:bCs/>
+                <w:i/>
+                <w:iCs/>
+                <w:sz w:val="20"/>
+                <w:szCs w:val="20"/>
+              </w:rPr>
+              <w:t>Factibilidad de realizar mantenimientos</w:t>
+            </w:r>
           </w:p>
         </w:tc>
         <w:tc>
           <w:tcPr>
-            <w:tcW w:w="3354" w:type="dxa"/>
+            <w:tcW w:w="2172" w:type="dxa"/>
           </w:tcPr>
           <w:p>
             <w:pPr>
@@ -3834,15 +4065,27 @@
                 <w:bCs/>
                 <w:i/>
                 <w:iCs/>
-                <w:sz w:val="36"/>
-                <w:szCs w:val="36"/>
+                <w:sz w:val="20"/>
+                <w:szCs w:val="20"/>
               </w:rPr>
             </w:pPr>
+            <w:r>
+              <w:rPr>
+                <w:rFonts w:ascii="Arial" w:hAnsi="Arial" w:cs="Arial"/>
+                <w:b/>
+                <w:bCs/>
+                <w:i/>
+                <w:iCs/>
+                <w:sz w:val="20"/>
+                <w:szCs w:val="20"/>
+              </w:rPr>
+              <w:t>mantenibilidad</w:t>
+            </w:r>
           </w:p>
         </w:tc>
         <w:tc>
           <w:tcPr>
-            <w:tcW w:w="2251" w:type="dxa"/>
+            <w:tcW w:w="1984" w:type="dxa"/>
           </w:tcPr>
           <w:p>
             <w:pPr>
@@ -3853,29 +4096,57 @@
                 <w:bCs/>
                 <w:i/>
                 <w:iCs/>
-                <w:sz w:val="36"/>
-                <w:szCs w:val="36"/>
+                <w:sz w:val="20"/>
+                <w:szCs w:val="20"/>
               </w:rPr>
             </w:pPr>
+            <w:r>
+              <w:rPr>
+                <w:rFonts w:ascii="Arial" w:hAnsi="Arial" w:cs="Arial"/>
+                <w:b/>
+                <w:bCs/>
+                <w:i/>
+                <w:iCs/>
+                <w:sz w:val="20"/>
+                <w:szCs w:val="20"/>
+              </w:rPr>
+              <w:t>Desarrolladores, administrador de sistema</w:t>
+            </w:r>
           </w:p>
         </w:tc>
         <w:tc>
           <w:tcPr>
-            <w:tcW w:w="2251" w:type="dxa"/>
+            <w:tcW w:w="3745" w:type="dxa"/>
           </w:tcPr>
           <w:p>
             <w:pPr>
+              <w:spacing w:after="0" w:line="240" w:lineRule="auto"/>
               <w:jc w:val="center"/>
               <w:rPr>
-                <w:rFonts w:ascii="Arial" w:hAnsi="Arial" w:cs="Arial"/>
-                <w:b/>
-                <w:bCs/>
-                <w:i/>
-                <w:iCs/>
-                <w:sz w:val="36"/>
-                <w:szCs w:val="36"/>
+                <w:rFonts w:ascii="Arial" w:eastAsia="Times New Roman" w:hAnsi="Arial" w:cs="Arial"/>
+                <w:b/>
+                <w:bCs/>
+                <w:i/>
+                <w:iCs/>
+                <w:color w:val="000000"/>
+                <w:sz w:val="20"/>
+                <w:szCs w:val="20"/>
+                <w:lang w:eastAsia="es-CL"/>
               </w:rPr>
             </w:pPr>
+            <w:r>
+              <w:rPr>
+                <w:rFonts w:ascii="Arial" w:hAnsi="Arial" w:cs="Arial"/>
+                <w:b/>
+                <w:bCs/>
+                <w:i/>
+                <w:iCs/>
+                <w:color w:val="000000"/>
+                <w:sz w:val="20"/>
+                <w:szCs w:val="20"/>
+              </w:rPr>
+              <w:t>El sistema debe ser fácil de actualizar y mantener, permitiendo modificaciones rápidas y sin impacto negativo en el funcionamiento.</w:t>
+            </w:r>
           </w:p>
         </w:tc>
       </w:tr>
@@ -3921,269 +4192,2366 @@
         </w:rPr>
         <w:t>Requisitos no funcionales</w:t>
       </w:r>
-    </w:p>
-    <w:p>
-      <w:pPr>
-        <w:jc w:val="center"/>
-        <w:rPr>
-          <w:rFonts w:cstheme="minorHAnsi"/>
-          <w:b/>
-          <w:bCs/>
-          <w:i/>
-          <w:iCs/>
-          <w:sz w:val="36"/>
-          <w:szCs w:val="36"/>
-        </w:rPr>
-      </w:pPr>
-    </w:p>
-    <w:p>
-      <w:pPr>
-        <w:jc w:val="center"/>
-        <w:rPr>
-          <w:rFonts w:cstheme="minorHAnsi"/>
-          <w:b/>
-          <w:bCs/>
-          <w:i/>
-          <w:iCs/>
-          <w:sz w:val="36"/>
-          <w:szCs w:val="36"/>
-        </w:rPr>
-      </w:pPr>
-    </w:p>
-    <w:p>
-      <w:pPr>
-        <w:jc w:val="center"/>
-        <w:rPr>
-          <w:rFonts w:cstheme="minorHAnsi"/>
-          <w:b/>
-          <w:bCs/>
-          <w:i/>
-          <w:iCs/>
-          <w:sz w:val="36"/>
-          <w:szCs w:val="36"/>
-        </w:rPr>
-      </w:pPr>
-    </w:p>
-    <w:p>
-      <w:pPr>
-        <w:jc w:val="center"/>
-        <w:rPr>
-          <w:rFonts w:cstheme="minorHAnsi"/>
-          <w:b/>
-          <w:bCs/>
-          <w:i/>
-          <w:iCs/>
-          <w:sz w:val="36"/>
-          <w:szCs w:val="36"/>
-        </w:rPr>
-      </w:pPr>
-    </w:p>
-    <w:p>
-      <w:pPr>
-        <w:jc w:val="center"/>
-        <w:rPr>
-          <w:rFonts w:cstheme="minorHAnsi"/>
-          <w:b/>
-          <w:bCs/>
-          <w:i/>
-          <w:iCs/>
-          <w:sz w:val="36"/>
-          <w:szCs w:val="36"/>
-        </w:rPr>
-      </w:pPr>
-    </w:p>
-    <w:p>
-      <w:pPr>
-        <w:jc w:val="center"/>
-        <w:rPr>
-          <w:rFonts w:cstheme="minorHAnsi"/>
-          <w:b/>
-          <w:bCs/>
-          <w:i/>
-          <w:iCs/>
-          <w:sz w:val="36"/>
-          <w:szCs w:val="36"/>
-        </w:rPr>
-      </w:pPr>
-    </w:p>
-    <w:p>
-      <w:pPr>
-        <w:jc w:val="center"/>
-        <w:rPr>
-          <w:rFonts w:cstheme="minorHAnsi"/>
-          <w:b/>
-          <w:bCs/>
-          <w:i/>
-          <w:iCs/>
-          <w:sz w:val="36"/>
-          <w:szCs w:val="36"/>
-        </w:rPr>
-      </w:pPr>
-    </w:p>
-    <w:p>
-      <w:pPr>
-        <w:jc w:val="center"/>
-        <w:rPr>
-          <w:rFonts w:cstheme="minorHAnsi"/>
-          <w:b/>
-          <w:bCs/>
-          <w:i/>
-          <w:iCs/>
-          <w:sz w:val="36"/>
-          <w:szCs w:val="36"/>
-        </w:rPr>
-      </w:pPr>
-    </w:p>
-    <w:p>
-      <w:pPr>
-        <w:jc w:val="center"/>
-        <w:rPr>
-          <w:rFonts w:cstheme="minorHAnsi"/>
-          <w:b/>
-          <w:bCs/>
-          <w:i/>
-          <w:iCs/>
-          <w:sz w:val="36"/>
-          <w:szCs w:val="36"/>
-        </w:rPr>
-      </w:pPr>
-    </w:p>
-    <w:p>
-      <w:pPr>
-        <w:jc w:val="center"/>
-        <w:rPr>
-          <w:rFonts w:cstheme="minorHAnsi"/>
-          <w:b/>
-          <w:bCs/>
-          <w:i/>
-          <w:iCs/>
-          <w:sz w:val="36"/>
-          <w:szCs w:val="36"/>
-        </w:rPr>
-      </w:pPr>
-    </w:p>
-    <w:p>
-      <w:pPr>
-        <w:jc w:val="center"/>
-        <w:rPr>
-          <w:rFonts w:cstheme="minorHAnsi"/>
-          <w:b/>
-          <w:bCs/>
-          <w:i/>
-          <w:iCs/>
-          <w:sz w:val="36"/>
-          <w:szCs w:val="36"/>
-        </w:rPr>
-      </w:pPr>
-    </w:p>
-    <w:p>
-      <w:pPr>
-        <w:jc w:val="center"/>
-        <w:rPr>
-          <w:rFonts w:cstheme="minorHAnsi"/>
-          <w:b/>
-          <w:bCs/>
-          <w:i/>
-          <w:iCs/>
-          <w:sz w:val="36"/>
-          <w:szCs w:val="36"/>
-        </w:rPr>
-      </w:pPr>
-    </w:p>
-    <w:p>
-      <w:pPr>
-        <w:jc w:val="center"/>
-        <w:rPr>
-          <w:rFonts w:cstheme="minorHAnsi"/>
-          <w:b/>
-          <w:bCs/>
-          <w:i/>
-          <w:iCs/>
-          <w:sz w:val="36"/>
-          <w:szCs w:val="36"/>
-        </w:rPr>
-      </w:pPr>
-    </w:p>
-    <w:p>
-      <w:pPr>
-        <w:jc w:val="center"/>
-        <w:rPr>
-          <w:rFonts w:cstheme="minorHAnsi"/>
-          <w:b/>
-          <w:bCs/>
-          <w:i/>
-          <w:iCs/>
-          <w:sz w:val="36"/>
-          <w:szCs w:val="36"/>
-        </w:rPr>
-      </w:pPr>
-    </w:p>
-    <w:p>
-      <w:pPr>
-        <w:jc w:val="center"/>
-        <w:rPr>
-          <w:rFonts w:cstheme="minorHAnsi"/>
-          <w:b/>
-          <w:bCs/>
-          <w:i/>
-          <w:iCs/>
-          <w:sz w:val="36"/>
-          <w:szCs w:val="36"/>
-        </w:rPr>
-      </w:pPr>
-    </w:p>
-    <w:p>
-      <w:pPr>
-        <w:jc w:val="center"/>
-        <w:rPr>
-          <w:rFonts w:cstheme="minorHAnsi"/>
-          <w:b/>
-          <w:bCs/>
-          <w:i/>
-          <w:iCs/>
-          <w:sz w:val="36"/>
-          <w:szCs w:val="36"/>
-        </w:rPr>
-      </w:pPr>
-    </w:p>
-    <w:p>
-      <w:pPr>
-        <w:jc w:val="center"/>
-        <w:rPr>
-          <w:rFonts w:cstheme="minorHAnsi"/>
-          <w:b/>
-          <w:bCs/>
-          <w:i/>
-          <w:iCs/>
-          <w:sz w:val="36"/>
-          <w:szCs w:val="36"/>
-        </w:rPr>
-      </w:pPr>
-    </w:p>
-    <w:p>
-      <w:pPr>
-        <w:jc w:val="center"/>
-        <w:rPr>
-          <w:rFonts w:cstheme="minorHAnsi"/>
-          <w:b/>
-          <w:bCs/>
-          <w:i/>
-          <w:iCs/>
-          <w:sz w:val="36"/>
-          <w:szCs w:val="36"/>
-        </w:rPr>
-      </w:pPr>
       <w:r>
         <w:rPr>
-          <w:rFonts w:cstheme="minorHAnsi"/>
-          <w:b/>
-          <w:bCs/>
-          <w:i/>
-          <w:iCs/>
-          <w:sz w:val="36"/>
-          <w:szCs w:val="36"/>
-        </w:rPr>
-        <w:t>Atributos de calidad utilizados</w:t>
+          <w:rFonts w:ascii="Arial" w:hAnsi="Arial" w:cs="Arial"/>
+          <w:b/>
+          <w:bCs/>
+          <w:i/>
+          <w:iCs/>
+          <w:sz w:val="36"/>
+          <w:szCs w:val="36"/>
+          <w:u w:val="single"/>
+        </w:rPr>
+        <w:t xml:space="preserve"> y atributo de calidad</w:t>
+      </w:r>
+    </w:p>
+    <w:p>
+      <w:pPr>
+        <w:jc w:val="center"/>
+        <w:rPr>
+          <w:rFonts w:cstheme="minorHAnsi"/>
+          <w:b/>
+          <w:bCs/>
+          <w:i/>
+          <w:iCs/>
+          <w:sz w:val="36"/>
+          <w:szCs w:val="36"/>
+        </w:rPr>
+      </w:pPr>
+    </w:p>
+    <w:p>
+      <w:pPr>
+        <w:jc w:val="center"/>
+        <w:rPr>
+          <w:rFonts w:cstheme="minorHAnsi"/>
+          <w:b/>
+          <w:bCs/>
+          <w:i/>
+          <w:iCs/>
+          <w:sz w:val="36"/>
+          <w:szCs w:val="36"/>
+        </w:rPr>
+      </w:pPr>
+    </w:p>
+    <w:p>
+      <w:pPr>
+        <w:rPr>
+          <w:rFonts w:cstheme="minorHAnsi"/>
+          <w:b/>
+          <w:bCs/>
+          <w:i/>
+          <w:iCs/>
+          <w:sz w:val="36"/>
+          <w:szCs w:val="36"/>
+          <w:u w:val="single"/>
+        </w:rPr>
+      </w:pPr>
+    </w:p>
+    <w:p>
+      <w:pPr>
+        <w:jc w:val="center"/>
+        <w:rPr>
+          <w:rFonts w:cstheme="minorHAnsi"/>
+          <w:b/>
+          <w:bCs/>
+          <w:i/>
+          <w:iCs/>
+          <w:sz w:val="36"/>
+          <w:szCs w:val="36"/>
+          <w:u w:val="single"/>
+        </w:rPr>
+      </w:pPr>
+      <w:proofErr w:type="spellStart"/>
+      <w:r>
+        <w:rPr>
+          <w:rFonts w:cstheme="minorHAnsi"/>
+          <w:b/>
+          <w:bCs/>
+          <w:i/>
+          <w:iCs/>
+          <w:sz w:val="36"/>
+          <w:szCs w:val="36"/>
+          <w:u w:val="single"/>
+        </w:rPr>
+        <w:lastRenderedPageBreak/>
+        <w:t>Stakeholders</w:t>
+      </w:r>
+      <w:proofErr w:type="spellEnd"/>
+      <w:r>
+        <w:rPr>
+          <w:rFonts w:cstheme="minorHAnsi"/>
+          <w:b/>
+          <w:bCs/>
+          <w:i/>
+          <w:iCs/>
+          <w:sz w:val="36"/>
+          <w:szCs w:val="36"/>
+          <w:u w:val="single"/>
+        </w:rPr>
+        <w:t xml:space="preserve"> asociados</w:t>
+      </w:r>
+    </w:p>
+    <w:p>
+      <w:pPr>
+        <w:jc w:val="center"/>
+        <w:rPr>
+          <w:rFonts w:cstheme="minorHAnsi"/>
+          <w:b/>
+          <w:bCs/>
+          <w:i/>
+          <w:iCs/>
+          <w:sz w:val="36"/>
+          <w:szCs w:val="36"/>
+          <w:u w:val="single"/>
+        </w:rPr>
+      </w:pPr>
+    </w:p>
+    <w:p>
+      <w:pPr>
+        <w:jc w:val="center"/>
+        <w:rPr>
+          <w:rFonts w:cstheme="minorHAnsi"/>
+          <w:b/>
+          <w:bCs/>
+          <w:i/>
+          <w:iCs/>
+          <w:sz w:val="36"/>
+          <w:szCs w:val="36"/>
+          <w:u w:val="single"/>
+        </w:rPr>
+      </w:pPr>
+    </w:p>
+    <w:p>
+      <w:pPr>
+        <w:jc w:val="center"/>
+        <w:rPr>
+          <w:rFonts w:cstheme="minorHAnsi"/>
+          <w:b/>
+          <w:bCs/>
+          <w:i/>
+          <w:iCs/>
+          <w:sz w:val="36"/>
+          <w:szCs w:val="36"/>
+          <w:u w:val="single"/>
+        </w:rPr>
+      </w:pPr>
+    </w:p>
+    <w:p>
+      <w:pPr>
+        <w:jc w:val="center"/>
+        <w:rPr>
+          <w:rFonts w:cstheme="minorHAnsi"/>
+          <w:b/>
+          <w:bCs/>
+          <w:i/>
+          <w:iCs/>
+          <w:sz w:val="36"/>
+          <w:szCs w:val="36"/>
+          <w:u w:val="single"/>
+        </w:rPr>
+      </w:pPr>
+    </w:p>
+    <w:p>
+      <w:pPr>
+        <w:jc w:val="center"/>
+        <w:rPr>
+          <w:rFonts w:cstheme="minorHAnsi"/>
+          <w:b/>
+          <w:bCs/>
+          <w:i/>
+          <w:iCs/>
+          <w:sz w:val="36"/>
+          <w:szCs w:val="36"/>
+          <w:u w:val="single"/>
+        </w:rPr>
+      </w:pPr>
+    </w:p>
+    <w:p>
+      <w:pPr>
+        <w:jc w:val="center"/>
+        <w:rPr>
+          <w:rFonts w:cstheme="minorHAnsi"/>
+          <w:b/>
+          <w:bCs/>
+          <w:i/>
+          <w:iCs/>
+          <w:sz w:val="36"/>
+          <w:szCs w:val="36"/>
+          <w:u w:val="single"/>
+        </w:rPr>
+      </w:pPr>
+    </w:p>
+    <w:p>
+      <w:pPr>
+        <w:jc w:val="center"/>
+        <w:rPr>
+          <w:rFonts w:cstheme="minorHAnsi"/>
+          <w:b/>
+          <w:bCs/>
+          <w:i/>
+          <w:iCs/>
+          <w:sz w:val="36"/>
+          <w:szCs w:val="36"/>
+          <w:u w:val="single"/>
+        </w:rPr>
+      </w:pPr>
+    </w:p>
+    <w:p>
+      <w:pPr>
+        <w:jc w:val="center"/>
+        <w:rPr>
+          <w:rFonts w:cstheme="minorHAnsi"/>
+          <w:b/>
+          <w:bCs/>
+          <w:i/>
+          <w:iCs/>
+          <w:sz w:val="36"/>
+          <w:szCs w:val="36"/>
+          <w:u w:val="single"/>
+        </w:rPr>
+      </w:pPr>
+    </w:p>
+    <w:p>
+      <w:pPr>
+        <w:jc w:val="center"/>
+        <w:rPr>
+          <w:rFonts w:cstheme="minorHAnsi"/>
+          <w:b/>
+          <w:bCs/>
+          <w:i/>
+          <w:iCs/>
+          <w:sz w:val="36"/>
+          <w:szCs w:val="36"/>
+          <w:u w:val="single"/>
+        </w:rPr>
+      </w:pPr>
+    </w:p>
+    <w:p>
+      <w:pPr>
+        <w:jc w:val="center"/>
+        <w:rPr>
+          <w:rFonts w:cstheme="minorHAnsi"/>
+          <w:b/>
+          <w:bCs/>
+          <w:i/>
+          <w:iCs/>
+          <w:sz w:val="36"/>
+          <w:szCs w:val="36"/>
+          <w:u w:val="single"/>
+        </w:rPr>
+      </w:pPr>
+    </w:p>
+    <w:p>
+      <w:pPr>
+        <w:jc w:val="center"/>
+        <w:rPr>
+          <w:rFonts w:cstheme="minorHAnsi"/>
+          <w:b/>
+          <w:bCs/>
+          <w:i/>
+          <w:iCs/>
+          <w:sz w:val="36"/>
+          <w:szCs w:val="36"/>
+          <w:u w:val="single"/>
+        </w:rPr>
+      </w:pPr>
+    </w:p>
+    <w:p>
+      <w:pPr>
+        <w:jc w:val="center"/>
+        <w:rPr>
+          <w:rFonts w:cstheme="minorHAnsi"/>
+          <w:b/>
+          <w:bCs/>
+          <w:i/>
+          <w:iCs/>
+          <w:sz w:val="36"/>
+          <w:szCs w:val="36"/>
+          <w:u w:val="single"/>
+        </w:rPr>
+      </w:pPr>
+    </w:p>
+    <w:p>
+      <w:pPr>
+        <w:jc w:val="center"/>
+        <w:rPr>
+          <w:rFonts w:cstheme="minorHAnsi"/>
+          <w:b/>
+          <w:bCs/>
+          <w:i/>
+          <w:iCs/>
+          <w:sz w:val="36"/>
+          <w:szCs w:val="36"/>
+          <w:u w:val="single"/>
+        </w:rPr>
+      </w:pPr>
+    </w:p>
+    <w:p>
+      <w:pPr>
+        <w:jc w:val="center"/>
+        <w:rPr>
+          <w:rFonts w:cstheme="minorHAnsi"/>
+          <w:b/>
+          <w:bCs/>
+          <w:i/>
+          <w:iCs/>
+          <w:sz w:val="36"/>
+          <w:szCs w:val="36"/>
+          <w:u w:val="single"/>
+        </w:rPr>
+      </w:pPr>
+    </w:p>
+    <w:p>
+      <w:pPr>
+        <w:jc w:val="center"/>
+        <w:rPr>
+          <w:rFonts w:cstheme="minorHAnsi"/>
+          <w:b/>
+          <w:bCs/>
+          <w:i/>
+          <w:iCs/>
+          <w:sz w:val="36"/>
+          <w:szCs w:val="36"/>
+          <w:u w:val="single"/>
+        </w:rPr>
+      </w:pPr>
+    </w:p>
+    <w:p>
+      <w:pPr>
+        <w:jc w:val="center"/>
+        <w:rPr>
+          <w:rFonts w:cstheme="minorHAnsi"/>
+          <w:b/>
+          <w:bCs/>
+          <w:i/>
+          <w:iCs/>
+          <w:sz w:val="36"/>
+          <w:szCs w:val="36"/>
+          <w:u w:val="single"/>
+        </w:rPr>
+      </w:pPr>
+    </w:p>
+    <w:p>
+      <w:pPr>
+        <w:jc w:val="center"/>
+        <w:rPr>
+          <w:rFonts w:cstheme="minorHAnsi"/>
+          <w:b/>
+          <w:bCs/>
+          <w:i/>
+          <w:iCs/>
+          <w:sz w:val="36"/>
+          <w:szCs w:val="36"/>
+          <w:u w:val="single"/>
+        </w:rPr>
+      </w:pPr>
+      <w:r>
+        <w:rPr>
+          <w:rFonts w:cstheme="minorHAnsi"/>
+          <w:b/>
+          <w:bCs/>
+          <w:i/>
+          <w:iCs/>
+          <w:sz w:val="36"/>
+          <w:szCs w:val="36"/>
+          <w:u w:val="single"/>
+        </w:rPr>
+        <w:t>Patrón de arquitectura</w:t>
+      </w:r>
+      <w:r>
+        <w:rPr>
+          <w:rFonts w:cstheme="minorHAnsi"/>
+          <w:b/>
+          <w:bCs/>
+          <w:i/>
+          <w:iCs/>
+          <w:sz w:val="36"/>
+          <w:szCs w:val="36"/>
+          <w:u w:val="single"/>
+        </w:rPr>
+        <w:br/>
+      </w:r>
+    </w:p>
+    <w:p>
+      <w:pPr>
+        <w:jc w:val="center"/>
+        <w:rPr>
+          <w:rFonts w:cstheme="minorHAnsi"/>
+          <w:b/>
+          <w:bCs/>
+          <w:i/>
+          <w:iCs/>
+          <w:sz w:val="36"/>
+          <w:szCs w:val="36"/>
+          <w:u w:val="single"/>
+        </w:rPr>
+      </w:pPr>
+    </w:p>
+    <w:p>
+      <w:pPr>
+        <w:jc w:val="center"/>
+        <w:rPr>
+          <w:rFonts w:cstheme="minorHAnsi"/>
+          <w:b/>
+          <w:bCs/>
+          <w:i/>
+          <w:iCs/>
+          <w:sz w:val="36"/>
+          <w:szCs w:val="36"/>
+          <w:u w:val="single"/>
+        </w:rPr>
+      </w:pPr>
+    </w:p>
+    <w:p>
+      <w:pPr>
+        <w:jc w:val="center"/>
+        <w:rPr>
+          <w:rFonts w:cstheme="minorHAnsi"/>
+          <w:b/>
+          <w:bCs/>
+          <w:i/>
+          <w:iCs/>
+          <w:sz w:val="36"/>
+          <w:szCs w:val="36"/>
+          <w:u w:val="single"/>
+        </w:rPr>
+      </w:pPr>
+    </w:p>
+    <w:p>
+      <w:pPr>
+        <w:jc w:val="center"/>
+        <w:rPr>
+          <w:rFonts w:cstheme="minorHAnsi"/>
+          <w:b/>
+          <w:bCs/>
+          <w:i/>
+          <w:iCs/>
+          <w:sz w:val="36"/>
+          <w:szCs w:val="36"/>
+          <w:u w:val="single"/>
+        </w:rPr>
+      </w:pPr>
+    </w:p>
+    <w:p>
+      <w:pPr>
+        <w:jc w:val="center"/>
+        <w:rPr>
+          <w:rFonts w:cstheme="minorHAnsi"/>
+          <w:b/>
+          <w:bCs/>
+          <w:i/>
+          <w:iCs/>
+          <w:sz w:val="36"/>
+          <w:szCs w:val="36"/>
+          <w:u w:val="single"/>
+        </w:rPr>
+      </w:pPr>
+    </w:p>
+    <w:p>
+      <w:pPr>
+        <w:jc w:val="center"/>
+        <w:rPr>
+          <w:rFonts w:cstheme="minorHAnsi"/>
+          <w:b/>
+          <w:bCs/>
+          <w:i/>
+          <w:iCs/>
+          <w:sz w:val="36"/>
+          <w:szCs w:val="36"/>
+          <w:u w:val="single"/>
+        </w:rPr>
+      </w:pPr>
+    </w:p>
+    <w:p>
+      <w:pPr>
+        <w:jc w:val="center"/>
+        <w:rPr>
+          <w:rFonts w:cstheme="minorHAnsi"/>
+          <w:b/>
+          <w:bCs/>
+          <w:i/>
+          <w:iCs/>
+          <w:sz w:val="36"/>
+          <w:szCs w:val="36"/>
+          <w:u w:val="single"/>
+        </w:rPr>
+      </w:pPr>
+    </w:p>
+    <w:p>
+      <w:pPr>
+        <w:jc w:val="center"/>
+        <w:rPr>
+          <w:rFonts w:cstheme="minorHAnsi"/>
+          <w:b/>
+          <w:bCs/>
+          <w:i/>
+          <w:iCs/>
+          <w:sz w:val="36"/>
+          <w:szCs w:val="36"/>
+          <w:u w:val="single"/>
+        </w:rPr>
+      </w:pPr>
+    </w:p>
+    <w:p>
+      <w:pPr>
+        <w:jc w:val="center"/>
+        <w:rPr>
+          <w:rFonts w:cstheme="minorHAnsi"/>
+          <w:b/>
+          <w:bCs/>
+          <w:i/>
+          <w:iCs/>
+          <w:sz w:val="36"/>
+          <w:szCs w:val="36"/>
+          <w:u w:val="single"/>
+        </w:rPr>
+      </w:pPr>
+    </w:p>
+    <w:p>
+      <w:pPr>
+        <w:jc w:val="center"/>
+        <w:rPr>
+          <w:rFonts w:cstheme="minorHAnsi"/>
+          <w:b/>
+          <w:bCs/>
+          <w:i/>
+          <w:iCs/>
+          <w:sz w:val="36"/>
+          <w:szCs w:val="36"/>
+          <w:u w:val="single"/>
+        </w:rPr>
+      </w:pPr>
+    </w:p>
+    <w:p>
+      <w:pPr>
+        <w:jc w:val="center"/>
+        <w:rPr>
+          <w:rFonts w:cstheme="minorHAnsi"/>
+          <w:b/>
+          <w:bCs/>
+          <w:i/>
+          <w:iCs/>
+          <w:sz w:val="36"/>
+          <w:szCs w:val="36"/>
+          <w:u w:val="single"/>
+        </w:rPr>
+      </w:pPr>
+    </w:p>
+    <w:p>
+      <w:pPr>
+        <w:jc w:val="center"/>
+        <w:rPr>
+          <w:rFonts w:cstheme="minorHAnsi"/>
+          <w:b/>
+          <w:bCs/>
+          <w:i/>
+          <w:iCs/>
+          <w:sz w:val="36"/>
+          <w:szCs w:val="36"/>
+          <w:u w:val="single"/>
+        </w:rPr>
+      </w:pPr>
+    </w:p>
+    <w:p>
+      <w:pPr>
+        <w:jc w:val="center"/>
+        <w:rPr>
+          <w:rFonts w:cstheme="minorHAnsi"/>
+          <w:b/>
+          <w:bCs/>
+          <w:i/>
+          <w:iCs/>
+          <w:sz w:val="36"/>
+          <w:szCs w:val="36"/>
+          <w:u w:val="single"/>
+        </w:rPr>
+      </w:pPr>
+    </w:p>
+    <w:p>
+      <w:pPr>
+        <w:jc w:val="center"/>
+        <w:rPr>
+          <w:rFonts w:cstheme="minorHAnsi"/>
+          <w:b/>
+          <w:bCs/>
+          <w:i/>
+          <w:iCs/>
+          <w:sz w:val="36"/>
+          <w:szCs w:val="36"/>
+          <w:u w:val="single"/>
+        </w:rPr>
+      </w:pPr>
+    </w:p>
+    <w:p>
+      <w:pPr>
+        <w:jc w:val="center"/>
+        <w:rPr>
+          <w:rFonts w:cstheme="minorHAnsi"/>
+          <w:b/>
+          <w:bCs/>
+          <w:i/>
+          <w:iCs/>
+          <w:sz w:val="36"/>
+          <w:szCs w:val="36"/>
+          <w:u w:val="single"/>
+        </w:rPr>
+      </w:pPr>
+    </w:p>
+    <w:p>
+      <w:pPr>
+        <w:jc w:val="center"/>
+        <w:rPr>
+          <w:rFonts w:cstheme="minorHAnsi"/>
+          <w:b/>
+          <w:bCs/>
+          <w:i/>
+          <w:iCs/>
+          <w:sz w:val="36"/>
+          <w:szCs w:val="36"/>
+          <w:u w:val="single"/>
+        </w:rPr>
+      </w:pPr>
+    </w:p>
+    <w:p>
+      <w:pPr>
+        <w:jc w:val="center"/>
+        <w:rPr>
+          <w:rFonts w:cstheme="minorHAnsi"/>
+          <w:b/>
+          <w:bCs/>
+          <w:i/>
+          <w:iCs/>
+          <w:sz w:val="36"/>
+          <w:szCs w:val="36"/>
+          <w:u w:val="single"/>
+        </w:rPr>
+      </w:pPr>
+    </w:p>
+    <w:p>
+      <w:pPr>
+        <w:jc w:val="center"/>
+        <w:rPr>
+          <w:rFonts w:cstheme="minorHAnsi"/>
+          <w:b/>
+          <w:bCs/>
+          <w:i/>
+          <w:iCs/>
+          <w:sz w:val="36"/>
+          <w:szCs w:val="36"/>
+          <w:u w:val="single"/>
+        </w:rPr>
+      </w:pPr>
+      <w:r>
+        <w:rPr>
+          <w:rFonts w:cstheme="minorHAnsi"/>
+          <w:b/>
+          <w:bCs/>
+          <w:i/>
+          <w:iCs/>
+          <w:sz w:val="36"/>
+          <w:szCs w:val="36"/>
+          <w:u w:val="single"/>
+        </w:rPr>
+        <w:t>Matriz de riesgo -&gt; soluciones a los riesgos</w:t>
+      </w:r>
+    </w:p>
+    <w:p>
+      <w:pPr>
+        <w:jc w:val="center"/>
+        <w:rPr>
+          <w:rFonts w:cstheme="minorHAnsi"/>
+          <w:b/>
+          <w:bCs/>
+          <w:i/>
+          <w:iCs/>
+          <w:sz w:val="36"/>
+          <w:szCs w:val="36"/>
+          <w:u w:val="single"/>
+        </w:rPr>
+      </w:pPr>
+    </w:p>
+    <w:p>
+      <w:pPr>
+        <w:jc w:val="center"/>
+        <w:rPr>
+          <w:rFonts w:cstheme="minorHAnsi"/>
+          <w:b/>
+          <w:bCs/>
+          <w:i/>
+          <w:iCs/>
+          <w:sz w:val="36"/>
+          <w:szCs w:val="36"/>
+          <w:u w:val="single"/>
+        </w:rPr>
+      </w:pPr>
+    </w:p>
+    <w:p>
+      <w:pPr>
+        <w:jc w:val="center"/>
+        <w:rPr>
+          <w:rFonts w:cstheme="minorHAnsi"/>
+          <w:b/>
+          <w:bCs/>
+          <w:i/>
+          <w:iCs/>
+          <w:sz w:val="36"/>
+          <w:szCs w:val="36"/>
+          <w:u w:val="single"/>
+        </w:rPr>
+      </w:pPr>
+    </w:p>
+    <w:p>
+      <w:pPr>
+        <w:jc w:val="center"/>
+        <w:rPr>
+          <w:rFonts w:cstheme="minorHAnsi"/>
+          <w:b/>
+          <w:bCs/>
+          <w:i/>
+          <w:iCs/>
+          <w:sz w:val="36"/>
+          <w:szCs w:val="36"/>
+          <w:u w:val="single"/>
+        </w:rPr>
+      </w:pPr>
+    </w:p>
+    <w:p>
+      <w:pPr>
+        <w:jc w:val="center"/>
+        <w:rPr>
+          <w:rFonts w:cstheme="minorHAnsi"/>
+          <w:b/>
+          <w:bCs/>
+          <w:i/>
+          <w:iCs/>
+          <w:sz w:val="36"/>
+          <w:szCs w:val="36"/>
+          <w:u w:val="single"/>
+        </w:rPr>
+      </w:pPr>
+    </w:p>
+    <w:p>
+      <w:pPr>
+        <w:jc w:val="center"/>
+        <w:rPr>
+          <w:rFonts w:cstheme="minorHAnsi"/>
+          <w:b/>
+          <w:bCs/>
+          <w:i/>
+          <w:iCs/>
+          <w:sz w:val="36"/>
+          <w:szCs w:val="36"/>
+          <w:u w:val="single"/>
+        </w:rPr>
+      </w:pPr>
+    </w:p>
+    <w:p>
+      <w:pPr>
+        <w:jc w:val="center"/>
+        <w:rPr>
+          <w:rFonts w:cstheme="minorHAnsi"/>
+          <w:b/>
+          <w:bCs/>
+          <w:i/>
+          <w:iCs/>
+          <w:sz w:val="36"/>
+          <w:szCs w:val="36"/>
+          <w:u w:val="single"/>
+        </w:rPr>
+      </w:pPr>
+    </w:p>
+    <w:p>
+      <w:pPr>
+        <w:jc w:val="center"/>
+        <w:rPr>
+          <w:rFonts w:cstheme="minorHAnsi"/>
+          <w:b/>
+          <w:bCs/>
+          <w:i/>
+          <w:iCs/>
+          <w:sz w:val="36"/>
+          <w:szCs w:val="36"/>
+          <w:u w:val="single"/>
+        </w:rPr>
+      </w:pPr>
+    </w:p>
+    <w:p>
+      <w:pPr>
+        <w:jc w:val="center"/>
+        <w:rPr>
+          <w:rFonts w:cstheme="minorHAnsi"/>
+          <w:b/>
+          <w:bCs/>
+          <w:i/>
+          <w:iCs/>
+          <w:sz w:val="36"/>
+          <w:szCs w:val="36"/>
+          <w:u w:val="single"/>
+        </w:rPr>
+      </w:pPr>
+    </w:p>
+    <w:p>
+      <w:pPr>
+        <w:jc w:val="center"/>
+        <w:rPr>
+          <w:rFonts w:cstheme="minorHAnsi"/>
+          <w:b/>
+          <w:bCs/>
+          <w:i/>
+          <w:iCs/>
+          <w:sz w:val="36"/>
+          <w:szCs w:val="36"/>
+          <w:u w:val="single"/>
+        </w:rPr>
+      </w:pPr>
+    </w:p>
+    <w:p>
+      <w:pPr>
+        <w:jc w:val="center"/>
+        <w:rPr>
+          <w:rFonts w:cstheme="minorHAnsi"/>
+          <w:b/>
+          <w:bCs/>
+          <w:i/>
+          <w:iCs/>
+          <w:sz w:val="36"/>
+          <w:szCs w:val="36"/>
+          <w:u w:val="single"/>
+        </w:rPr>
+      </w:pPr>
+    </w:p>
+    <w:p>
+      <w:pPr>
+        <w:jc w:val="center"/>
+        <w:rPr>
+          <w:rFonts w:cstheme="minorHAnsi"/>
+          <w:b/>
+          <w:bCs/>
+          <w:i/>
+          <w:iCs/>
+          <w:sz w:val="36"/>
+          <w:szCs w:val="36"/>
+          <w:u w:val="single"/>
+        </w:rPr>
+      </w:pPr>
+    </w:p>
+    <w:p>
+      <w:pPr>
+        <w:jc w:val="center"/>
+        <w:rPr>
+          <w:rFonts w:cstheme="minorHAnsi"/>
+          <w:b/>
+          <w:bCs/>
+          <w:i/>
+          <w:iCs/>
+          <w:sz w:val="36"/>
+          <w:szCs w:val="36"/>
+          <w:u w:val="single"/>
+        </w:rPr>
+      </w:pPr>
+    </w:p>
+    <w:p>
+      <w:pPr>
+        <w:jc w:val="center"/>
+        <w:rPr>
+          <w:rFonts w:cstheme="minorHAnsi"/>
+          <w:b/>
+          <w:bCs/>
+          <w:i/>
+          <w:iCs/>
+          <w:sz w:val="36"/>
+          <w:szCs w:val="36"/>
+          <w:u w:val="single"/>
+        </w:rPr>
+      </w:pPr>
+    </w:p>
+    <w:p>
+      <w:pPr>
+        <w:jc w:val="center"/>
+        <w:rPr>
+          <w:rFonts w:cstheme="minorHAnsi"/>
+          <w:b/>
+          <w:bCs/>
+          <w:i/>
+          <w:iCs/>
+          <w:sz w:val="36"/>
+          <w:szCs w:val="36"/>
+          <w:u w:val="single"/>
+        </w:rPr>
+      </w:pPr>
+    </w:p>
+    <w:p>
+      <w:pPr>
+        <w:jc w:val="center"/>
+        <w:rPr>
+          <w:rFonts w:cstheme="minorHAnsi"/>
+          <w:b/>
+          <w:bCs/>
+          <w:i/>
+          <w:iCs/>
+          <w:sz w:val="36"/>
+          <w:szCs w:val="36"/>
+          <w:u w:val="single"/>
+        </w:rPr>
+      </w:pPr>
+    </w:p>
+    <w:p>
+      <w:pPr>
+        <w:jc w:val="center"/>
+        <w:rPr>
+          <w:rFonts w:cstheme="minorHAnsi"/>
+          <w:b/>
+          <w:bCs/>
+          <w:i/>
+          <w:iCs/>
+          <w:sz w:val="36"/>
+          <w:szCs w:val="36"/>
+          <w:u w:val="single"/>
+        </w:rPr>
+      </w:pPr>
+    </w:p>
+    <w:p>
+      <w:pPr>
+        <w:jc w:val="center"/>
+        <w:rPr>
+          <w:rFonts w:cstheme="minorHAnsi"/>
+          <w:b/>
+          <w:bCs/>
+          <w:i/>
+          <w:iCs/>
+          <w:sz w:val="36"/>
+          <w:szCs w:val="36"/>
+          <w:u w:val="single"/>
+        </w:rPr>
+      </w:pPr>
+      <w:r>
+        <w:rPr>
+          <w:rFonts w:cstheme="minorHAnsi"/>
+          <w:b/>
+          <w:bCs/>
+          <w:i/>
+          <w:iCs/>
+          <w:sz w:val="36"/>
+          <w:szCs w:val="36"/>
+          <w:u w:val="single"/>
+        </w:rPr>
+        <w:t>Modelo arquitectónico</w:t>
+      </w:r>
+    </w:p>
+    <w:p>
+      <w:pPr>
+        <w:jc w:val="center"/>
+        <w:rPr>
+          <w:rFonts w:cstheme="minorHAnsi"/>
+          <w:b/>
+          <w:bCs/>
+          <w:i/>
+          <w:iCs/>
+          <w:sz w:val="36"/>
+          <w:szCs w:val="36"/>
+          <w:u w:val="single"/>
+        </w:rPr>
+      </w:pPr>
+    </w:p>
+    <w:p>
+      <w:pPr>
+        <w:jc w:val="center"/>
+        <w:rPr>
+          <w:rFonts w:cstheme="minorHAnsi"/>
+          <w:b/>
+          <w:bCs/>
+          <w:i/>
+          <w:iCs/>
+          <w:sz w:val="36"/>
+          <w:szCs w:val="36"/>
+          <w:u w:val="single"/>
+        </w:rPr>
+      </w:pPr>
+    </w:p>
+    <w:p>
+      <w:pPr>
+        <w:jc w:val="center"/>
+        <w:rPr>
+          <w:rFonts w:cstheme="minorHAnsi"/>
+          <w:b/>
+          <w:bCs/>
+          <w:i/>
+          <w:iCs/>
+          <w:sz w:val="36"/>
+          <w:szCs w:val="36"/>
+          <w:u w:val="single"/>
+        </w:rPr>
+      </w:pPr>
+    </w:p>
+    <w:p>
+      <w:pPr>
+        <w:jc w:val="center"/>
+        <w:rPr>
+          <w:rFonts w:cstheme="minorHAnsi"/>
+          <w:b/>
+          <w:bCs/>
+          <w:i/>
+          <w:iCs/>
+          <w:sz w:val="36"/>
+          <w:szCs w:val="36"/>
+          <w:u w:val="single"/>
+        </w:rPr>
+      </w:pPr>
+    </w:p>
+    <w:p>
+      <w:pPr>
+        <w:jc w:val="center"/>
+        <w:rPr>
+          <w:rFonts w:cstheme="minorHAnsi"/>
+          <w:b/>
+          <w:bCs/>
+          <w:i/>
+          <w:iCs/>
+          <w:sz w:val="36"/>
+          <w:szCs w:val="36"/>
+          <w:u w:val="single"/>
+        </w:rPr>
+      </w:pPr>
+    </w:p>
+    <w:p>
+      <w:pPr>
+        <w:jc w:val="center"/>
+        <w:rPr>
+          <w:rFonts w:cstheme="minorHAnsi"/>
+          <w:b/>
+          <w:bCs/>
+          <w:i/>
+          <w:iCs/>
+          <w:sz w:val="36"/>
+          <w:szCs w:val="36"/>
+          <w:u w:val="single"/>
+        </w:rPr>
+      </w:pPr>
+    </w:p>
+    <w:p>
+      <w:pPr>
+        <w:jc w:val="center"/>
+        <w:rPr>
+          <w:rFonts w:cstheme="minorHAnsi"/>
+          <w:b/>
+          <w:bCs/>
+          <w:i/>
+          <w:iCs/>
+          <w:sz w:val="36"/>
+          <w:szCs w:val="36"/>
+          <w:u w:val="single"/>
+        </w:rPr>
+      </w:pPr>
+    </w:p>
+    <w:p>
+      <w:pPr>
+        <w:jc w:val="center"/>
+        <w:rPr>
+          <w:rFonts w:cstheme="minorHAnsi"/>
+          <w:b/>
+          <w:bCs/>
+          <w:i/>
+          <w:iCs/>
+          <w:sz w:val="36"/>
+          <w:szCs w:val="36"/>
+          <w:u w:val="single"/>
+        </w:rPr>
+      </w:pPr>
+    </w:p>
+    <w:p>
+      <w:pPr>
+        <w:jc w:val="center"/>
+        <w:rPr>
+          <w:rFonts w:cstheme="minorHAnsi"/>
+          <w:b/>
+          <w:bCs/>
+          <w:i/>
+          <w:iCs/>
+          <w:sz w:val="36"/>
+          <w:szCs w:val="36"/>
+          <w:u w:val="single"/>
+        </w:rPr>
+      </w:pPr>
+    </w:p>
+    <w:p>
+      <w:pPr>
+        <w:jc w:val="center"/>
+        <w:rPr>
+          <w:rFonts w:cstheme="minorHAnsi"/>
+          <w:b/>
+          <w:bCs/>
+          <w:i/>
+          <w:iCs/>
+          <w:sz w:val="36"/>
+          <w:szCs w:val="36"/>
+          <w:u w:val="single"/>
+        </w:rPr>
+      </w:pPr>
+    </w:p>
+    <w:p>
+      <w:pPr>
+        <w:jc w:val="center"/>
+        <w:rPr>
+          <w:rFonts w:cstheme="minorHAnsi"/>
+          <w:b/>
+          <w:bCs/>
+          <w:i/>
+          <w:iCs/>
+          <w:sz w:val="36"/>
+          <w:szCs w:val="36"/>
+          <w:u w:val="single"/>
+        </w:rPr>
+      </w:pPr>
+    </w:p>
+    <w:p>
+      <w:pPr>
+        <w:jc w:val="center"/>
+        <w:rPr>
+          <w:rFonts w:cstheme="minorHAnsi"/>
+          <w:b/>
+          <w:bCs/>
+          <w:i/>
+          <w:iCs/>
+          <w:sz w:val="36"/>
+          <w:szCs w:val="36"/>
+          <w:u w:val="single"/>
+        </w:rPr>
+      </w:pPr>
+    </w:p>
+    <w:p>
+      <w:pPr>
+        <w:jc w:val="center"/>
+        <w:rPr>
+          <w:rFonts w:cstheme="minorHAnsi"/>
+          <w:b/>
+          <w:bCs/>
+          <w:i/>
+          <w:iCs/>
+          <w:sz w:val="36"/>
+          <w:szCs w:val="36"/>
+          <w:u w:val="single"/>
+        </w:rPr>
+      </w:pPr>
+    </w:p>
+    <w:p>
+      <w:pPr>
+        <w:jc w:val="center"/>
+        <w:rPr>
+          <w:rFonts w:cstheme="minorHAnsi"/>
+          <w:b/>
+          <w:bCs/>
+          <w:i/>
+          <w:iCs/>
+          <w:sz w:val="36"/>
+          <w:szCs w:val="36"/>
+          <w:u w:val="single"/>
+        </w:rPr>
+      </w:pPr>
+    </w:p>
+    <w:p>
+      <w:pPr>
+        <w:jc w:val="center"/>
+        <w:rPr>
+          <w:rFonts w:cstheme="minorHAnsi"/>
+          <w:b/>
+          <w:bCs/>
+          <w:i/>
+          <w:iCs/>
+          <w:sz w:val="36"/>
+          <w:szCs w:val="36"/>
+          <w:u w:val="single"/>
+        </w:rPr>
+      </w:pPr>
+    </w:p>
+    <w:p>
+      <w:pPr>
+        <w:jc w:val="center"/>
+        <w:rPr>
+          <w:rFonts w:cstheme="minorHAnsi"/>
+          <w:b/>
+          <w:bCs/>
+          <w:i/>
+          <w:iCs/>
+          <w:sz w:val="36"/>
+          <w:szCs w:val="36"/>
+          <w:u w:val="single"/>
+        </w:rPr>
+      </w:pPr>
+    </w:p>
+    <w:p>
+      <w:pPr>
+        <w:jc w:val="center"/>
+        <w:rPr>
+          <w:rFonts w:cstheme="minorHAnsi"/>
+          <w:b/>
+          <w:bCs/>
+          <w:i/>
+          <w:iCs/>
+          <w:sz w:val="36"/>
+          <w:szCs w:val="36"/>
+          <w:u w:val="single"/>
+        </w:rPr>
+      </w:pPr>
+    </w:p>
+    <w:p>
+      <w:pPr>
+        <w:jc w:val="center"/>
+        <w:rPr>
+          <w:rFonts w:cstheme="minorHAnsi"/>
+          <w:b/>
+          <w:bCs/>
+          <w:i/>
+          <w:iCs/>
+          <w:sz w:val="36"/>
+          <w:szCs w:val="36"/>
+          <w:u w:val="single"/>
+        </w:rPr>
+      </w:pPr>
+      <w:r>
+        <w:rPr>
+          <w:rFonts w:cstheme="minorHAnsi"/>
+          <w:b/>
+          <w:bCs/>
+          <w:i/>
+          <w:iCs/>
+          <w:sz w:val="36"/>
+          <w:szCs w:val="36"/>
+          <w:u w:val="single"/>
+        </w:rPr>
+        <w:t>Diagrama de clases</w:t>
+      </w:r>
+    </w:p>
+    <w:p>
+      <w:pPr>
+        <w:jc w:val="center"/>
+        <w:rPr>
+          <w:rFonts w:cstheme="minorHAnsi"/>
+          <w:b/>
+          <w:bCs/>
+          <w:i/>
+          <w:iCs/>
+          <w:sz w:val="36"/>
+          <w:szCs w:val="36"/>
+          <w:u w:val="single"/>
+        </w:rPr>
+      </w:pPr>
+    </w:p>
+    <w:p>
+      <w:pPr>
+        <w:jc w:val="center"/>
+        <w:rPr>
+          <w:rFonts w:cstheme="minorHAnsi"/>
+          <w:b/>
+          <w:bCs/>
+          <w:i/>
+          <w:iCs/>
+          <w:sz w:val="36"/>
+          <w:szCs w:val="36"/>
+          <w:u w:val="single"/>
+        </w:rPr>
+      </w:pPr>
+    </w:p>
+    <w:p>
+      <w:pPr>
+        <w:jc w:val="center"/>
+        <w:rPr>
+          <w:rFonts w:cstheme="minorHAnsi"/>
+          <w:b/>
+          <w:bCs/>
+          <w:i/>
+          <w:iCs/>
+          <w:sz w:val="36"/>
+          <w:szCs w:val="36"/>
+          <w:u w:val="single"/>
+        </w:rPr>
+      </w:pPr>
+    </w:p>
+    <w:p>
+      <w:pPr>
+        <w:jc w:val="center"/>
+        <w:rPr>
+          <w:rFonts w:cstheme="minorHAnsi"/>
+          <w:b/>
+          <w:bCs/>
+          <w:i/>
+          <w:iCs/>
+          <w:sz w:val="36"/>
+          <w:szCs w:val="36"/>
+          <w:u w:val="single"/>
+        </w:rPr>
+      </w:pPr>
+    </w:p>
+    <w:p>
+      <w:pPr>
+        <w:jc w:val="center"/>
+        <w:rPr>
+          <w:rFonts w:cstheme="minorHAnsi"/>
+          <w:b/>
+          <w:bCs/>
+          <w:i/>
+          <w:iCs/>
+          <w:sz w:val="36"/>
+          <w:szCs w:val="36"/>
+          <w:u w:val="single"/>
+        </w:rPr>
+      </w:pPr>
+    </w:p>
+    <w:p>
+      <w:pPr>
+        <w:jc w:val="center"/>
+        <w:rPr>
+          <w:rFonts w:cstheme="minorHAnsi"/>
+          <w:b/>
+          <w:bCs/>
+          <w:i/>
+          <w:iCs/>
+          <w:sz w:val="36"/>
+          <w:szCs w:val="36"/>
+          <w:u w:val="single"/>
+        </w:rPr>
+      </w:pPr>
+    </w:p>
+    <w:p>
+      <w:pPr>
+        <w:jc w:val="center"/>
+        <w:rPr>
+          <w:rFonts w:cstheme="minorHAnsi"/>
+          <w:b/>
+          <w:bCs/>
+          <w:i/>
+          <w:iCs/>
+          <w:sz w:val="36"/>
+          <w:szCs w:val="36"/>
+          <w:u w:val="single"/>
+        </w:rPr>
+      </w:pPr>
+    </w:p>
+    <w:p>
+      <w:pPr>
+        <w:jc w:val="center"/>
+        <w:rPr>
+          <w:rFonts w:cstheme="minorHAnsi"/>
+          <w:b/>
+          <w:bCs/>
+          <w:i/>
+          <w:iCs/>
+          <w:sz w:val="36"/>
+          <w:szCs w:val="36"/>
+          <w:u w:val="single"/>
+        </w:rPr>
+      </w:pPr>
+    </w:p>
+    <w:p>
+      <w:pPr>
+        <w:jc w:val="center"/>
+        <w:rPr>
+          <w:rFonts w:cstheme="minorHAnsi"/>
+          <w:b/>
+          <w:bCs/>
+          <w:i/>
+          <w:iCs/>
+          <w:sz w:val="36"/>
+          <w:szCs w:val="36"/>
+          <w:u w:val="single"/>
+        </w:rPr>
+      </w:pPr>
+    </w:p>
+    <w:p>
+      <w:pPr>
+        <w:jc w:val="center"/>
+        <w:rPr>
+          <w:rFonts w:cstheme="minorHAnsi"/>
+          <w:b/>
+          <w:bCs/>
+          <w:i/>
+          <w:iCs/>
+          <w:sz w:val="36"/>
+          <w:szCs w:val="36"/>
+          <w:u w:val="single"/>
+        </w:rPr>
+      </w:pPr>
+    </w:p>
+    <w:p>
+      <w:pPr>
+        <w:jc w:val="center"/>
+        <w:rPr>
+          <w:rFonts w:cstheme="minorHAnsi"/>
+          <w:b/>
+          <w:bCs/>
+          <w:i/>
+          <w:iCs/>
+          <w:sz w:val="36"/>
+          <w:szCs w:val="36"/>
+          <w:u w:val="single"/>
+        </w:rPr>
+      </w:pPr>
+    </w:p>
+    <w:p>
+      <w:pPr>
+        <w:jc w:val="center"/>
+        <w:rPr>
+          <w:rFonts w:cstheme="minorHAnsi"/>
+          <w:b/>
+          <w:bCs/>
+          <w:i/>
+          <w:iCs/>
+          <w:sz w:val="36"/>
+          <w:szCs w:val="36"/>
+          <w:u w:val="single"/>
+        </w:rPr>
+      </w:pPr>
+    </w:p>
+    <w:p>
+      <w:pPr>
+        <w:jc w:val="center"/>
+        <w:rPr>
+          <w:rFonts w:cstheme="minorHAnsi"/>
+          <w:b/>
+          <w:bCs/>
+          <w:i/>
+          <w:iCs/>
+          <w:sz w:val="36"/>
+          <w:szCs w:val="36"/>
+          <w:u w:val="single"/>
+        </w:rPr>
+      </w:pPr>
+    </w:p>
+    <w:p>
+      <w:pPr>
+        <w:jc w:val="center"/>
+        <w:rPr>
+          <w:rFonts w:cstheme="minorHAnsi"/>
+          <w:b/>
+          <w:bCs/>
+          <w:i/>
+          <w:iCs/>
+          <w:sz w:val="36"/>
+          <w:szCs w:val="36"/>
+          <w:u w:val="single"/>
+        </w:rPr>
+      </w:pPr>
+    </w:p>
+    <w:p>
+      <w:pPr>
+        <w:jc w:val="center"/>
+        <w:rPr>
+          <w:rFonts w:cstheme="minorHAnsi"/>
+          <w:b/>
+          <w:bCs/>
+          <w:i/>
+          <w:iCs/>
+          <w:sz w:val="36"/>
+          <w:szCs w:val="36"/>
+          <w:u w:val="single"/>
+        </w:rPr>
+      </w:pPr>
+    </w:p>
+    <w:p>
+      <w:pPr>
+        <w:jc w:val="center"/>
+        <w:rPr>
+          <w:rFonts w:cstheme="minorHAnsi"/>
+          <w:b/>
+          <w:bCs/>
+          <w:i/>
+          <w:iCs/>
+          <w:sz w:val="36"/>
+          <w:szCs w:val="36"/>
+          <w:u w:val="single"/>
+        </w:rPr>
+      </w:pPr>
+    </w:p>
+    <w:p>
+      <w:pPr>
+        <w:jc w:val="center"/>
+        <w:rPr>
+          <w:rFonts w:cstheme="minorHAnsi"/>
+          <w:b/>
+          <w:bCs/>
+          <w:i/>
+          <w:iCs/>
+          <w:sz w:val="36"/>
+          <w:szCs w:val="36"/>
+          <w:u w:val="single"/>
+        </w:rPr>
+      </w:pPr>
+    </w:p>
+    <w:p>
+      <w:pPr>
+        <w:jc w:val="center"/>
+        <w:rPr>
+          <w:rFonts w:cstheme="minorHAnsi"/>
+          <w:b/>
+          <w:bCs/>
+          <w:i/>
+          <w:iCs/>
+          <w:sz w:val="36"/>
+          <w:szCs w:val="36"/>
+          <w:u w:val="single"/>
+        </w:rPr>
+      </w:pPr>
+      <w:r>
+        <w:rPr>
+          <w:rFonts w:cstheme="minorHAnsi"/>
+          <w:b/>
+          <w:bCs/>
+          <w:i/>
+          <w:iCs/>
+          <w:sz w:val="36"/>
+          <w:szCs w:val="36"/>
+          <w:u w:val="single"/>
+        </w:rPr>
+        <w:t>Diagrama de casos de uso</w:t>
+      </w:r>
+    </w:p>
+    <w:p>
+      <w:pPr>
+        <w:jc w:val="center"/>
+        <w:rPr>
+          <w:rFonts w:cstheme="minorHAnsi"/>
+          <w:b/>
+          <w:bCs/>
+          <w:i/>
+          <w:iCs/>
+          <w:sz w:val="36"/>
+          <w:szCs w:val="36"/>
+          <w:u w:val="single"/>
+        </w:rPr>
+      </w:pPr>
+    </w:p>
+    <w:p>
+      <w:pPr>
+        <w:jc w:val="center"/>
+        <w:rPr>
+          <w:rFonts w:cstheme="minorHAnsi"/>
+          <w:b/>
+          <w:bCs/>
+          <w:i/>
+          <w:iCs/>
+          <w:sz w:val="36"/>
+          <w:szCs w:val="36"/>
+          <w:u w:val="single"/>
+        </w:rPr>
+      </w:pPr>
+    </w:p>
+    <w:p>
+      <w:pPr>
+        <w:jc w:val="center"/>
+        <w:rPr>
+          <w:rFonts w:cstheme="minorHAnsi"/>
+          <w:b/>
+          <w:bCs/>
+          <w:i/>
+          <w:iCs/>
+          <w:sz w:val="36"/>
+          <w:szCs w:val="36"/>
+          <w:u w:val="single"/>
+        </w:rPr>
+      </w:pPr>
+    </w:p>
+    <w:p>
+      <w:pPr>
+        <w:jc w:val="center"/>
+        <w:rPr>
+          <w:rFonts w:cstheme="minorHAnsi"/>
+          <w:b/>
+          <w:bCs/>
+          <w:i/>
+          <w:iCs/>
+          <w:sz w:val="36"/>
+          <w:szCs w:val="36"/>
+          <w:u w:val="single"/>
+        </w:rPr>
+      </w:pPr>
+    </w:p>
+    <w:p>
+      <w:pPr>
+        <w:jc w:val="center"/>
+        <w:rPr>
+          <w:rFonts w:cstheme="minorHAnsi"/>
+          <w:b/>
+          <w:bCs/>
+          <w:i/>
+          <w:iCs/>
+          <w:sz w:val="36"/>
+          <w:szCs w:val="36"/>
+          <w:u w:val="single"/>
+        </w:rPr>
+      </w:pPr>
+    </w:p>
+    <w:p>
+      <w:pPr>
+        <w:jc w:val="center"/>
+        <w:rPr>
+          <w:rFonts w:cstheme="minorHAnsi"/>
+          <w:b/>
+          <w:bCs/>
+          <w:i/>
+          <w:iCs/>
+          <w:sz w:val="36"/>
+          <w:szCs w:val="36"/>
+          <w:u w:val="single"/>
+        </w:rPr>
+      </w:pPr>
+    </w:p>
+    <w:p>
+      <w:pPr>
+        <w:jc w:val="center"/>
+        <w:rPr>
+          <w:rFonts w:cstheme="minorHAnsi"/>
+          <w:b/>
+          <w:bCs/>
+          <w:i/>
+          <w:iCs/>
+          <w:sz w:val="36"/>
+          <w:szCs w:val="36"/>
+          <w:u w:val="single"/>
+        </w:rPr>
+      </w:pPr>
+    </w:p>
+    <w:p>
+      <w:pPr>
+        <w:jc w:val="center"/>
+        <w:rPr>
+          <w:rFonts w:cstheme="minorHAnsi"/>
+          <w:b/>
+          <w:bCs/>
+          <w:i/>
+          <w:iCs/>
+          <w:sz w:val="36"/>
+          <w:szCs w:val="36"/>
+          <w:u w:val="single"/>
+        </w:rPr>
+      </w:pPr>
+    </w:p>
+    <w:p>
+      <w:pPr>
+        <w:jc w:val="center"/>
+        <w:rPr>
+          <w:rFonts w:cstheme="minorHAnsi"/>
+          <w:b/>
+          <w:bCs/>
+          <w:i/>
+          <w:iCs/>
+          <w:sz w:val="36"/>
+          <w:szCs w:val="36"/>
+          <w:u w:val="single"/>
+        </w:rPr>
+      </w:pPr>
+    </w:p>
+    <w:p>
+      <w:pPr>
+        <w:jc w:val="center"/>
+        <w:rPr>
+          <w:rFonts w:cstheme="minorHAnsi"/>
+          <w:b/>
+          <w:bCs/>
+          <w:i/>
+          <w:iCs/>
+          <w:sz w:val="36"/>
+          <w:szCs w:val="36"/>
+          <w:u w:val="single"/>
+        </w:rPr>
+      </w:pPr>
+    </w:p>
+    <w:p>
+      <w:pPr>
+        <w:jc w:val="center"/>
+        <w:rPr>
+          <w:rFonts w:cstheme="minorHAnsi"/>
+          <w:b/>
+          <w:bCs/>
+          <w:i/>
+          <w:iCs/>
+          <w:sz w:val="36"/>
+          <w:szCs w:val="36"/>
+          <w:u w:val="single"/>
+        </w:rPr>
+      </w:pPr>
+    </w:p>
+    <w:p>
+      <w:pPr>
+        <w:jc w:val="center"/>
+        <w:rPr>
+          <w:rFonts w:cstheme="minorHAnsi"/>
+          <w:b/>
+          <w:bCs/>
+          <w:i/>
+          <w:iCs/>
+          <w:sz w:val="36"/>
+          <w:szCs w:val="36"/>
+          <w:u w:val="single"/>
+        </w:rPr>
+      </w:pPr>
+    </w:p>
+    <w:p>
+      <w:pPr>
+        <w:jc w:val="center"/>
+        <w:rPr>
+          <w:rFonts w:cstheme="minorHAnsi"/>
+          <w:b/>
+          <w:bCs/>
+          <w:i/>
+          <w:iCs/>
+          <w:sz w:val="36"/>
+          <w:szCs w:val="36"/>
+          <w:u w:val="single"/>
+        </w:rPr>
+      </w:pPr>
+    </w:p>
+    <w:p>
+      <w:pPr>
+        <w:jc w:val="center"/>
+        <w:rPr>
+          <w:rFonts w:cstheme="minorHAnsi"/>
+          <w:b/>
+          <w:bCs/>
+          <w:i/>
+          <w:iCs/>
+          <w:sz w:val="36"/>
+          <w:szCs w:val="36"/>
+          <w:u w:val="single"/>
+        </w:rPr>
+      </w:pPr>
+    </w:p>
+    <w:p>
+      <w:pPr>
+        <w:jc w:val="center"/>
+        <w:rPr>
+          <w:rFonts w:cstheme="minorHAnsi"/>
+          <w:b/>
+          <w:bCs/>
+          <w:i/>
+          <w:iCs/>
+          <w:sz w:val="36"/>
+          <w:szCs w:val="36"/>
+          <w:u w:val="single"/>
+        </w:rPr>
+      </w:pPr>
+    </w:p>
+    <w:p>
+      <w:pPr>
+        <w:jc w:val="center"/>
+        <w:rPr>
+          <w:rFonts w:cstheme="minorHAnsi"/>
+          <w:b/>
+          <w:bCs/>
+          <w:i/>
+          <w:iCs/>
+          <w:sz w:val="36"/>
+          <w:szCs w:val="36"/>
+          <w:u w:val="single"/>
+        </w:rPr>
+      </w:pPr>
+    </w:p>
+    <w:p>
+      <w:pPr>
+        <w:jc w:val="center"/>
+        <w:rPr>
+          <w:rFonts w:cstheme="minorHAnsi"/>
+          <w:b/>
+          <w:bCs/>
+          <w:i/>
+          <w:iCs/>
+          <w:sz w:val="36"/>
+          <w:szCs w:val="36"/>
+          <w:u w:val="single"/>
+        </w:rPr>
+      </w:pPr>
+    </w:p>
+    <w:p>
+      <w:pPr>
+        <w:jc w:val="center"/>
+        <w:rPr>
+          <w:rFonts w:cstheme="minorHAnsi"/>
+          <w:b/>
+          <w:bCs/>
+          <w:i/>
+          <w:iCs/>
+          <w:sz w:val="36"/>
+          <w:szCs w:val="36"/>
+          <w:u w:val="single"/>
+        </w:rPr>
+      </w:pPr>
+      <w:r>
+        <w:rPr>
+          <w:rFonts w:cstheme="minorHAnsi"/>
+          <w:b/>
+          <w:bCs/>
+          <w:i/>
+          <w:iCs/>
+          <w:sz w:val="36"/>
+          <w:szCs w:val="36"/>
+          <w:u w:val="single"/>
+        </w:rPr>
+        <w:t>Diagrama de despliegue</w:t>
+      </w:r>
+    </w:p>
+    <w:p>
+      <w:pPr>
+        <w:jc w:val="center"/>
+        <w:rPr>
+          <w:rFonts w:cstheme="minorHAnsi"/>
+          <w:b/>
+          <w:bCs/>
+          <w:i/>
+          <w:iCs/>
+          <w:sz w:val="36"/>
+          <w:szCs w:val="36"/>
+          <w:u w:val="single"/>
+        </w:rPr>
+      </w:pPr>
+    </w:p>
+    <w:p>
+      <w:pPr>
+        <w:jc w:val="center"/>
+        <w:rPr>
+          <w:rFonts w:cstheme="minorHAnsi"/>
+          <w:b/>
+          <w:bCs/>
+          <w:i/>
+          <w:iCs/>
+          <w:sz w:val="36"/>
+          <w:szCs w:val="36"/>
+          <w:u w:val="single"/>
+        </w:rPr>
+      </w:pPr>
+    </w:p>
+    <w:p>
+      <w:pPr>
+        <w:jc w:val="center"/>
+        <w:rPr>
+          <w:rFonts w:cstheme="minorHAnsi"/>
+          <w:b/>
+          <w:bCs/>
+          <w:i/>
+          <w:iCs/>
+          <w:sz w:val="36"/>
+          <w:szCs w:val="36"/>
+          <w:u w:val="single"/>
+        </w:rPr>
+      </w:pPr>
+    </w:p>
+    <w:p>
+      <w:pPr>
+        <w:jc w:val="center"/>
+        <w:rPr>
+          <w:rFonts w:cstheme="minorHAnsi"/>
+          <w:b/>
+          <w:bCs/>
+          <w:i/>
+          <w:iCs/>
+          <w:sz w:val="36"/>
+          <w:szCs w:val="36"/>
+          <w:u w:val="single"/>
+        </w:rPr>
+      </w:pPr>
+    </w:p>
+    <w:p>
+      <w:pPr>
+        <w:jc w:val="center"/>
+        <w:rPr>
+          <w:rFonts w:cstheme="minorHAnsi"/>
+          <w:b/>
+          <w:bCs/>
+          <w:i/>
+          <w:iCs/>
+          <w:sz w:val="36"/>
+          <w:szCs w:val="36"/>
+          <w:u w:val="single"/>
+        </w:rPr>
+      </w:pPr>
+    </w:p>
+    <w:p>
+      <w:pPr>
+        <w:jc w:val="center"/>
+        <w:rPr>
+          <w:rFonts w:cstheme="minorHAnsi"/>
+          <w:b/>
+          <w:bCs/>
+          <w:i/>
+          <w:iCs/>
+          <w:sz w:val="36"/>
+          <w:szCs w:val="36"/>
+          <w:u w:val="single"/>
+        </w:rPr>
+      </w:pPr>
+    </w:p>
+    <w:p>
+      <w:pPr>
+        <w:jc w:val="center"/>
+        <w:rPr>
+          <w:rFonts w:cstheme="minorHAnsi"/>
+          <w:b/>
+          <w:bCs/>
+          <w:i/>
+          <w:iCs/>
+          <w:sz w:val="36"/>
+          <w:szCs w:val="36"/>
+          <w:u w:val="single"/>
+        </w:rPr>
+      </w:pPr>
+    </w:p>
+    <w:p>
+      <w:pPr>
+        <w:jc w:val="center"/>
+        <w:rPr>
+          <w:rFonts w:cstheme="minorHAnsi"/>
+          <w:b/>
+          <w:bCs/>
+          <w:i/>
+          <w:iCs/>
+          <w:sz w:val="36"/>
+          <w:szCs w:val="36"/>
+          <w:u w:val="single"/>
+        </w:rPr>
+      </w:pPr>
+    </w:p>
+    <w:p>
+      <w:pPr>
+        <w:jc w:val="center"/>
+        <w:rPr>
+          <w:rFonts w:cstheme="minorHAnsi"/>
+          <w:b/>
+          <w:bCs/>
+          <w:i/>
+          <w:iCs/>
+          <w:sz w:val="36"/>
+          <w:szCs w:val="36"/>
+          <w:u w:val="single"/>
+        </w:rPr>
+      </w:pPr>
+    </w:p>
+    <w:p>
+      <w:pPr>
+        <w:jc w:val="center"/>
+        <w:rPr>
+          <w:rFonts w:cstheme="minorHAnsi"/>
+          <w:b/>
+          <w:bCs/>
+          <w:i/>
+          <w:iCs/>
+          <w:sz w:val="36"/>
+          <w:szCs w:val="36"/>
+          <w:u w:val="single"/>
+        </w:rPr>
+      </w:pPr>
+    </w:p>
+    <w:p>
+      <w:pPr>
+        <w:jc w:val="center"/>
+        <w:rPr>
+          <w:rFonts w:cstheme="minorHAnsi"/>
+          <w:b/>
+          <w:bCs/>
+          <w:i/>
+          <w:iCs/>
+          <w:sz w:val="36"/>
+          <w:szCs w:val="36"/>
+          <w:u w:val="single"/>
+        </w:rPr>
+      </w:pPr>
+    </w:p>
+    <w:p>
+      <w:pPr>
+        <w:jc w:val="center"/>
+        <w:rPr>
+          <w:rFonts w:cstheme="minorHAnsi"/>
+          <w:b/>
+          <w:bCs/>
+          <w:i/>
+          <w:iCs/>
+          <w:sz w:val="36"/>
+          <w:szCs w:val="36"/>
+          <w:u w:val="single"/>
+        </w:rPr>
+      </w:pPr>
+    </w:p>
+    <w:p>
+      <w:pPr>
+        <w:jc w:val="center"/>
+        <w:rPr>
+          <w:rFonts w:cstheme="minorHAnsi"/>
+          <w:b/>
+          <w:bCs/>
+          <w:i/>
+          <w:iCs/>
+          <w:sz w:val="36"/>
+          <w:szCs w:val="36"/>
+          <w:u w:val="single"/>
+        </w:rPr>
+      </w:pPr>
+    </w:p>
+    <w:p>
+      <w:pPr>
+        <w:jc w:val="center"/>
+        <w:rPr>
+          <w:rFonts w:cstheme="minorHAnsi"/>
+          <w:b/>
+          <w:bCs/>
+          <w:i/>
+          <w:iCs/>
+          <w:sz w:val="36"/>
+          <w:szCs w:val="36"/>
+          <w:u w:val="single"/>
+        </w:rPr>
+      </w:pPr>
+    </w:p>
+    <w:p>
+      <w:pPr>
+        <w:jc w:val="center"/>
+        <w:rPr>
+          <w:rFonts w:cstheme="minorHAnsi"/>
+          <w:b/>
+          <w:bCs/>
+          <w:i/>
+          <w:iCs/>
+          <w:sz w:val="36"/>
+          <w:szCs w:val="36"/>
+          <w:u w:val="single"/>
+        </w:rPr>
+      </w:pPr>
+    </w:p>
+    <w:p>
+      <w:pPr>
+        <w:jc w:val="center"/>
+        <w:rPr>
+          <w:rFonts w:cstheme="minorHAnsi"/>
+          <w:b/>
+          <w:bCs/>
+          <w:i/>
+          <w:iCs/>
+          <w:sz w:val="36"/>
+          <w:szCs w:val="36"/>
+          <w:u w:val="single"/>
+        </w:rPr>
+      </w:pPr>
+    </w:p>
+    <w:p>
+      <w:pPr>
+        <w:jc w:val="center"/>
+        <w:rPr>
+          <w:rFonts w:cstheme="minorHAnsi"/>
+          <w:b/>
+          <w:bCs/>
+          <w:i/>
+          <w:iCs/>
+          <w:sz w:val="36"/>
+          <w:szCs w:val="36"/>
+          <w:u w:val="single"/>
+        </w:rPr>
+      </w:pPr>
+    </w:p>
+    <w:p>
+      <w:pPr>
+        <w:jc w:val="center"/>
+        <w:rPr>
+          <w:rFonts w:cstheme="minorHAnsi"/>
+          <w:b/>
+          <w:bCs/>
+          <w:i/>
+          <w:iCs/>
+          <w:sz w:val="36"/>
+          <w:szCs w:val="36"/>
+          <w:u w:val="single"/>
+        </w:rPr>
+      </w:pPr>
+      <w:r>
+        <w:rPr>
+          <w:rFonts w:cstheme="minorHAnsi"/>
+          <w:b/>
+          <w:bCs/>
+          <w:i/>
+          <w:iCs/>
+          <w:sz w:val="36"/>
+          <w:szCs w:val="36"/>
+          <w:u w:val="single"/>
+        </w:rPr>
+        <w:t>Diagrama de componentes</w:t>
+      </w:r>
+    </w:p>
+    <w:p>
+      <w:pPr>
+        <w:jc w:val="center"/>
+        <w:rPr>
+          <w:rFonts w:cstheme="minorHAnsi"/>
+          <w:b/>
+          <w:bCs/>
+          <w:i/>
+          <w:iCs/>
+          <w:sz w:val="36"/>
+          <w:szCs w:val="36"/>
+          <w:u w:val="single"/>
+        </w:rPr>
+      </w:pPr>
+    </w:p>
+    <w:p>
+      <w:pPr>
+        <w:jc w:val="center"/>
+        <w:rPr>
+          <w:rFonts w:cstheme="minorHAnsi"/>
+          <w:b/>
+          <w:bCs/>
+          <w:i/>
+          <w:iCs/>
+          <w:sz w:val="36"/>
+          <w:szCs w:val="36"/>
+          <w:u w:val="single"/>
+        </w:rPr>
+      </w:pPr>
+    </w:p>
+    <w:p>
+      <w:pPr>
+        <w:jc w:val="center"/>
+        <w:rPr>
+          <w:rFonts w:cstheme="minorHAnsi"/>
+          <w:b/>
+          <w:bCs/>
+          <w:i/>
+          <w:iCs/>
+          <w:sz w:val="36"/>
+          <w:szCs w:val="36"/>
+          <w:u w:val="single"/>
+        </w:rPr>
+      </w:pPr>
+    </w:p>
+    <w:p>
+      <w:pPr>
+        <w:jc w:val="center"/>
+        <w:rPr>
+          <w:rFonts w:cstheme="minorHAnsi"/>
+          <w:b/>
+          <w:bCs/>
+          <w:i/>
+          <w:iCs/>
+          <w:sz w:val="36"/>
+          <w:szCs w:val="36"/>
+          <w:u w:val="single"/>
+        </w:rPr>
+      </w:pPr>
+    </w:p>
+    <w:p>
+      <w:pPr>
+        <w:jc w:val="center"/>
+        <w:rPr>
+          <w:rFonts w:cstheme="minorHAnsi"/>
+          <w:b/>
+          <w:bCs/>
+          <w:i/>
+          <w:iCs/>
+          <w:sz w:val="36"/>
+          <w:szCs w:val="36"/>
+          <w:u w:val="single"/>
+        </w:rPr>
+      </w:pPr>
+    </w:p>
+    <w:p>
+      <w:pPr>
+        <w:jc w:val="center"/>
+        <w:rPr>
+          <w:rFonts w:cstheme="minorHAnsi"/>
+          <w:b/>
+          <w:bCs/>
+          <w:i/>
+          <w:iCs/>
+          <w:sz w:val="36"/>
+          <w:szCs w:val="36"/>
+          <w:u w:val="single"/>
+        </w:rPr>
+      </w:pPr>
+    </w:p>
+    <w:p>
+      <w:pPr>
+        <w:jc w:val="center"/>
+        <w:rPr>
+          <w:rFonts w:cstheme="minorHAnsi"/>
+          <w:b/>
+          <w:bCs/>
+          <w:i/>
+          <w:iCs/>
+          <w:sz w:val="36"/>
+          <w:szCs w:val="36"/>
+          <w:u w:val="single"/>
+        </w:rPr>
+      </w:pPr>
+    </w:p>
+    <w:p>
+      <w:pPr>
+        <w:jc w:val="center"/>
+        <w:rPr>
+          <w:rFonts w:cstheme="minorHAnsi"/>
+          <w:b/>
+          <w:bCs/>
+          <w:i/>
+          <w:iCs/>
+          <w:sz w:val="36"/>
+          <w:szCs w:val="36"/>
+          <w:u w:val="single"/>
+        </w:rPr>
+      </w:pPr>
+    </w:p>
+    <w:p>
+      <w:pPr>
+        <w:jc w:val="center"/>
+        <w:rPr>
+          <w:rFonts w:cstheme="minorHAnsi"/>
+          <w:b/>
+          <w:bCs/>
+          <w:i/>
+          <w:iCs/>
+          <w:sz w:val="36"/>
+          <w:szCs w:val="36"/>
+          <w:u w:val="single"/>
+        </w:rPr>
+      </w:pPr>
+    </w:p>
+    <w:p>
+      <w:pPr>
+        <w:jc w:val="center"/>
+        <w:rPr>
+          <w:rFonts w:cstheme="minorHAnsi"/>
+          <w:b/>
+          <w:bCs/>
+          <w:i/>
+          <w:iCs/>
+          <w:sz w:val="36"/>
+          <w:szCs w:val="36"/>
+          <w:u w:val="single"/>
+        </w:rPr>
+      </w:pPr>
+    </w:p>
+    <w:p>
+      <w:pPr>
+        <w:jc w:val="center"/>
+        <w:rPr>
+          <w:rFonts w:cstheme="minorHAnsi"/>
+          <w:b/>
+          <w:bCs/>
+          <w:i/>
+          <w:iCs/>
+          <w:sz w:val="36"/>
+          <w:szCs w:val="36"/>
+          <w:u w:val="single"/>
+        </w:rPr>
+      </w:pPr>
+    </w:p>
+    <w:p>
+      <w:pPr>
+        <w:jc w:val="center"/>
+        <w:rPr>
+          <w:rFonts w:cstheme="minorHAnsi"/>
+          <w:b/>
+          <w:bCs/>
+          <w:i/>
+          <w:iCs/>
+          <w:sz w:val="36"/>
+          <w:szCs w:val="36"/>
+          <w:u w:val="single"/>
+        </w:rPr>
+      </w:pPr>
+    </w:p>
+    <w:p>
+      <w:pPr>
+        <w:jc w:val="center"/>
+        <w:rPr>
+          <w:rFonts w:cstheme="minorHAnsi"/>
+          <w:b/>
+          <w:bCs/>
+          <w:i/>
+          <w:iCs/>
+          <w:sz w:val="36"/>
+          <w:szCs w:val="36"/>
+          <w:u w:val="single"/>
+        </w:rPr>
+      </w:pPr>
+    </w:p>
+    <w:p>
+      <w:pPr>
+        <w:jc w:val="center"/>
+        <w:rPr>
+          <w:rFonts w:cstheme="minorHAnsi"/>
+          <w:b/>
+          <w:bCs/>
+          <w:i/>
+          <w:iCs/>
+          <w:sz w:val="36"/>
+          <w:szCs w:val="36"/>
+          <w:u w:val="single"/>
+        </w:rPr>
+      </w:pPr>
+    </w:p>
+    <w:p>
+      <w:pPr>
+        <w:jc w:val="center"/>
+        <w:rPr>
+          <w:rFonts w:cstheme="minorHAnsi"/>
+          <w:b/>
+          <w:bCs/>
+          <w:i/>
+          <w:iCs/>
+          <w:sz w:val="36"/>
+          <w:szCs w:val="36"/>
+          <w:u w:val="single"/>
+        </w:rPr>
+      </w:pPr>
+    </w:p>
+    <w:p>
+      <w:pPr>
+        <w:jc w:val="center"/>
+        <w:rPr>
+          <w:rFonts w:cstheme="minorHAnsi"/>
+          <w:b/>
+          <w:bCs/>
+          <w:i/>
+          <w:iCs/>
+          <w:sz w:val="36"/>
+          <w:szCs w:val="36"/>
+          <w:u w:val="single"/>
+        </w:rPr>
+      </w:pPr>
+    </w:p>
+    <w:p>
+      <w:pPr>
+        <w:jc w:val="center"/>
+        <w:rPr>
+          <w:rFonts w:cstheme="minorHAnsi"/>
+          <w:b/>
+          <w:bCs/>
+          <w:i/>
+          <w:iCs/>
+          <w:sz w:val="36"/>
+          <w:szCs w:val="36"/>
+          <w:u w:val="single"/>
+        </w:rPr>
+      </w:pPr>
+    </w:p>
+    <w:p>
+      <w:pPr>
+        <w:jc w:val="center"/>
+        <w:rPr>
+          <w:rFonts w:cstheme="minorHAnsi"/>
+          <w:b/>
+          <w:bCs/>
+          <w:i/>
+          <w:iCs/>
+          <w:sz w:val="36"/>
+          <w:szCs w:val="36"/>
+          <w:u w:val="single"/>
+        </w:rPr>
+      </w:pPr>
+      <w:r>
+        <w:rPr>
+          <w:rFonts w:cstheme="minorHAnsi"/>
+          <w:b/>
+          <w:bCs/>
+          <w:i/>
+          <w:iCs/>
+          <w:sz w:val="36"/>
+          <w:szCs w:val="36"/>
+          <w:u w:val="single"/>
+        </w:rPr>
+        <w:t>Diagrama de actividad/secuencia</w:t>
       </w:r>
     </w:p>
     <w:sectPr>
@@ -4288,107 +6656,207 @@
 
 <file path=word/header1.xml><?xml version="1.0" encoding="utf-8"?>
 <w:hdr xmlns:wpc="http://schemas.microsoft.com/office/word/2010/wordprocessingCanvas" xmlns:cx="http://schemas.microsoft.com/office/drawing/2014/chartex" xmlns:cx1="http://schemas.microsoft.com/office/drawing/2015/9/8/chartex" xmlns:cx2="http://schemas.microsoft.com/office/drawing/2015/10/21/chartex" xmlns:cx3="http://schemas.microsoft.com/office/drawing/2016/5/9/chartex" xmlns:cx4="http://schemas.microsoft.com/office/drawing/2016/5/10/chartex" xmlns:cx5="http://schemas.microsoft.com/office/drawing/2016/5/11/chartex" xmlns:cx6="http://schemas.microsoft.com/office/drawing/2016/5/12/chartex" xmlns:cx7="http://schemas.microsoft.com/office/drawing/2016/5/13/chartex" xmlns:cx8="http://schemas.microsoft.com/office/drawing/2016/5/14/chartex" xmlns:mc="http://schemas.openxmlformats.org/markup-compatibility/2006" xmlns:aink="http://schemas.microsoft.com/office/drawing/2016/ink" xmlns:am3d="http://schemas.microsoft.com/office/drawing/2017/model3d" xmlns:o="urn:schemas-microsoft-com:office:office" xmlns:r="http://schemas.openxmlformats.org/officeDocument/2006/relationships" xmlns:m="http://schemas.openxmlformats.org/officeDocument/2006/math" xmlns:v="urn:schemas-microsoft-com:vml" xmlns:wp14="http://schemas.microsoft.com/office/word/2010/wordprocessingDrawing" xmlns:wp="http://schemas.openxmlformats.org/drawingml/2006/wordprocessingDrawing" xmlns:w10="urn:schemas-microsoft-com:office:word" xmlns:w="http://schemas.openxmlformats.org/wordprocessingml/2006/main" xmlns:w14="http://schemas.microsoft.com/office/word/2010/wordml" xmlns:w15="http://schemas.microsoft.com/office/word/2012/wordml" xmlns:w16cex="http://schemas.microsoft.com/office/word/2018/wordml/cex" xmlns:w16cid="http://schemas.microsoft.com/office/word/2016/wordml/cid" xmlns:w16="http://schemas.microsoft.com/office/word/2018/wordml" xmlns:w16sdtdh="http://schemas.microsoft.com/office/word/2020/wordml/sdtdatahash" xmlns:w16se="http://schemas.microsoft.com/office/word/2015/wordml/symex" xmlns:wpg="http://schemas.microsoft.com/office/word/2010/wordprocessingGroup" xmlns:wpi="http://schemas.microsoft.com/office/word/2010/wordprocessingInk" xmlns:wne="http://schemas.microsoft.com/office/word/2006/wordml" xmlns:wps="http://schemas.microsoft.com/office/word/2010/wordprocessingShape" mc:Ignorable="w14 w15 w16se w16cid w16 w16cex w16sdtdh wp14">
-  <w:p>
-    <w:pPr>
-      <w:tabs>
-        <w:tab w:val="center" w:pos="4419"/>
-        <w:tab w:val="right" w:pos="8838"/>
-      </w:tabs>
-      <w:spacing w:after="0" w:line="240" w:lineRule="auto"/>
-      <w:jc w:val="right"/>
+  <w:sdt>
+    <w:sdtPr>
       <w:rPr>
         <w:rFonts w:ascii="Calibri" w:eastAsia="Calibri" w:hAnsi="Calibri" w:cs="Times New Roman"/>
         <w:lang w:val="es-AR"/>
       </w:rPr>
-    </w:pPr>
-    <w:r>
-      <w:rPr>
-        <w:rFonts w:ascii="Calibri" w:eastAsia="Calibri" w:hAnsi="Calibri" w:cs="Times New Roman"/>
-        <w:lang w:val="es-AR"/>
-      </w:rPr>
-      <w:t>Informe Arquitectura de software</w:t>
-    </w:r>
-  </w:p>
-  <w:p>
-    <w:pPr>
-      <w:pBdr>
-        <w:bottom w:val="single" w:sz="4" w:space="1" w:color="auto"/>
-      </w:pBdr>
-      <w:tabs>
-        <w:tab w:val="center" w:pos="4419"/>
-        <w:tab w:val="right" w:pos="8838"/>
-      </w:tabs>
-      <w:spacing w:after="0" w:line="240" w:lineRule="auto"/>
-      <w:jc w:val="right"/>
-      <w:rPr>
-        <w:rFonts w:ascii="Calibri" w:eastAsia="Calibri" w:hAnsi="Calibri" w:cs="Times New Roman"/>
-        <w:lang w:val="es-AR"/>
-      </w:rPr>
-    </w:pPr>
-    <w:r>
-      <w:rPr>
-        <w:rFonts w:ascii="Calibri" w:eastAsia="Calibri" w:hAnsi="Calibri" w:cs="Times New Roman"/>
-        <w:noProof/>
-        <w:lang w:eastAsia="es-CL"/>
-      </w:rPr>
-      <w:drawing>
-        <wp:anchor distT="0" distB="0" distL="114300" distR="114300" simplePos="0" relativeHeight="251659264" behindDoc="0" locked="0" layoutInCell="1" allowOverlap="1" wp14:anchorId="10172130" wp14:editId="6260E85B">
-          <wp:simplePos x="0" y="0"/>
-          <wp:positionH relativeFrom="column">
-            <wp:posOffset>131445</wp:posOffset>
-          </wp:positionH>
-          <wp:positionV relativeFrom="paragraph">
-            <wp:posOffset>-152400</wp:posOffset>
-          </wp:positionV>
-          <wp:extent cx="924560" cy="233680"/>
-          <wp:effectExtent l="0" t="0" r="635" b="0"/>
-          <wp:wrapSquare wrapText="bothSides"/>
-          <wp:docPr id="3" name="Imagen 2"/>
-          <wp:cNvGraphicFramePr>
-            <a:graphicFrameLocks xmlns:a="http://schemas.openxmlformats.org/drawingml/2006/main" noChangeAspect="1"/>
-          </wp:cNvGraphicFramePr>
-          <a:graphic xmlns:a="http://schemas.openxmlformats.org/drawingml/2006/main">
-            <a:graphicData uri="http://schemas.openxmlformats.org/drawingml/2006/picture">
-              <pic:pic xmlns:pic="http://schemas.openxmlformats.org/drawingml/2006/picture">
-                <pic:nvPicPr>
-                  <pic:cNvPr id="3" name="Imagen 2"/>
-                  <pic:cNvPicPr>
-                    <a:picLocks noChangeAspect="1" noChangeArrowheads="1"/>
-                  </pic:cNvPicPr>
-                </pic:nvPicPr>
-                <pic:blipFill>
-                  <a:blip r:embed="rId1">
-                    <a:extLst>
-                      <a:ext uri="{28A0092B-C50C-407E-A947-70E740481C1C}">
-                        <a14:useLocalDpi xmlns:a14="http://schemas.microsoft.com/office/drawing/2010/main" val="0"/>
-                      </a:ext>
-                    </a:extLst>
-                  </a:blip>
-                  <a:srcRect/>
-                  <a:stretch>
-                    <a:fillRect/>
-                  </a:stretch>
-                </pic:blipFill>
-                <pic:spPr>
-                  <a:xfrm>
-                    <a:off x="0" y="0"/>
-                    <a:ext cx="932815" cy="231775"/>
-                  </a:xfrm>
-                  <a:prstGeom prst="rect">
-                    <a:avLst/>
-                  </a:prstGeom>
-                  <a:noFill/>
-                  <a:ln>
-                    <a:noFill/>
-                  </a:ln>
-                </pic:spPr>
-              </pic:pic>
-            </a:graphicData>
-          </a:graphic>
-        </wp:anchor>
-      </w:drawing>
-    </w:r>
-  </w:p>
+      <w:id w:val="387155542"/>
+      <w:docPartObj>
+        <w:docPartGallery w:val="Page Numbers (Top of Page)"/>
+        <w:docPartUnique/>
+      </w:docPartObj>
+    </w:sdtPr>
+    <w:sdtContent>
+      <w:p>
+        <w:pPr>
+          <w:pBdr>
+            <w:bottom w:val="single" w:sz="4" w:space="1" w:color="auto"/>
+          </w:pBdr>
+          <w:tabs>
+            <w:tab w:val="center" w:pos="4419"/>
+            <w:tab w:val="right" w:pos="8838"/>
+          </w:tabs>
+          <w:spacing w:after="0" w:line="240" w:lineRule="auto"/>
+          <w:jc w:val="right"/>
+          <w:rPr>
+            <w:rFonts w:ascii="Calibri" w:eastAsia="Calibri" w:hAnsi="Calibri" w:cs="Times New Roman"/>
+            <w:lang w:val="es-AR"/>
+          </w:rPr>
+        </w:pPr>
+        <w:r>
+          <w:rPr>
+            <w:rFonts w:ascii="Calibri" w:eastAsia="Calibri" w:hAnsi="Calibri" w:cs="Times New Roman"/>
+            <w:noProof/>
+            <w:lang w:val="es-AR"/>
+          </w:rPr>
+          <mc:AlternateContent>
+            <mc:Choice Requires="wps">
+              <w:drawing>
+                <wp:anchor distT="0" distB="0" distL="114300" distR="114300" simplePos="0" relativeHeight="251659264" behindDoc="0" locked="0" layoutInCell="0" allowOverlap="1" wp14:anchorId="368D0463" wp14:editId="30E79056">
+                  <wp:simplePos x="0" y="0"/>
+                  <wp:positionH relativeFrom="margin">
+                    <wp:align>center</wp:align>
+                  </wp:positionH>
+                  <wp:positionV relativeFrom="topMargin">
+                    <wp:align>center</wp:align>
+                  </wp:positionV>
+                  <wp:extent cx="626745" cy="626745"/>
+                  <wp:effectExtent l="0" t="0" r="1905" b="1905"/>
+                  <wp:wrapNone/>
+                  <wp:docPr id="1" name="Elipse 1"/>
+                  <wp:cNvGraphicFramePr>
+                    <a:graphicFrameLocks xmlns:a="http://schemas.openxmlformats.org/drawingml/2006/main"/>
+                  </wp:cNvGraphicFramePr>
+                  <a:graphic xmlns:a="http://schemas.openxmlformats.org/drawingml/2006/main">
+                    <a:graphicData uri="http://schemas.microsoft.com/office/word/2010/wordprocessingShape">
+                      <wps:wsp>
+                        <wps:cNvSpPr>
+                          <a:spLocks noChangeArrowheads="1"/>
+                        </wps:cNvSpPr>
+                        <wps:spPr bwMode="auto">
+                          <a:xfrm>
+                            <a:off x="0" y="0"/>
+                            <a:ext cx="626745" cy="626745"/>
+                          </a:xfrm>
+                          <a:prstGeom prst="ellipse">
+                            <a:avLst/>
+                          </a:prstGeom>
+                          <a:solidFill>
+                            <a:srgbClr val="40618B"/>
+                          </a:solidFill>
+                          <a:ln>
+                            <a:noFill/>
+                          </a:ln>
+                          <a:extLst>
+                            <a:ext uri="{91240B29-F687-4F45-9708-019B960494DF}">
+                              <a14:hiddenLine xmlns:a14="http://schemas.microsoft.com/office/drawing/2010/main" w="9525">
+                                <a:solidFill>
+                                  <a:srgbClr val="000000"/>
+                                </a:solidFill>
+                                <a:round/>
+                                <a:headEnd/>
+                                <a:tailEnd/>
+                              </a14:hiddenLine>
+                            </a:ext>
+                          </a:extLst>
+                        </wps:spPr>
+                        <wps:txbx>
+                          <w:txbxContent>
+                            <w:p>
+                              <w:pPr>
+                                <w:pStyle w:val="Piedepgina"/>
+                                <w:jc w:val="center"/>
+                                <w:rPr>
+                                  <w:b/>
+                                  <w:bCs/>
+                                  <w:sz w:val="32"/>
+                                  <w:szCs w:val="32"/>
+                                </w:rPr>
+                              </w:pPr>
+                              <w:r>
+                                <w:fldChar w:fldCharType="begin"/>
+                              </w:r>
+                              <w:r>
+                                <w:instrText>PAGE    \* MERGEFORMAT</w:instrText>
+                              </w:r>
+                              <w:r>
+                                <w:fldChar w:fldCharType="separate"/>
+                              </w:r>
+                              <w:r>
+                                <w:rPr>
+                                  <w:b/>
+                                  <w:bCs/>
+                                  <w:sz w:val="32"/>
+                                  <w:szCs w:val="32"/>
+                                  <w:lang w:val="es-ES"/>
+                                </w:rPr>
+                                <w:t>2</w:t>
+                              </w:r>
+                              <w:r>
+                                <w:rPr>
+                                  <w:b/>
+                                  <w:bCs/>
+                                  <w:sz w:val="32"/>
+                                  <w:szCs w:val="32"/>
+                                </w:rPr>
+                                <w:fldChar w:fldCharType="end"/>
+                              </w:r>
+                            </w:p>
+                          </w:txbxContent>
+                        </wps:txbx>
+                        <wps:bodyPr rot="0" vert="horz" wrap="square" lIns="91440" tIns="45720" rIns="91440" bIns="45720" anchor="ctr" anchorCtr="0" upright="1">
+                          <a:noAutofit/>
+                        </wps:bodyPr>
+                      </wps:wsp>
+                    </a:graphicData>
+                  </a:graphic>
+                  <wp14:sizeRelH relativeFrom="page">
+                    <wp14:pctWidth>0</wp14:pctWidth>
+                  </wp14:sizeRelH>
+                  <wp14:sizeRelV relativeFrom="page">
+                    <wp14:pctHeight>0</wp14:pctHeight>
+                  </wp14:sizeRelV>
+                </wp:anchor>
+              </w:drawing>
+            </mc:Choice>
+            <mc:Fallback>
+              <w:pict>
+                <v:oval w14:anchorId="368D0463" id="Elipse 1" o:spid="_x0000_s1026" style="position:absolute;left:0;text-align:left;margin-left:0;margin-top:0;width:49.35pt;height:49.35pt;z-index:251659264;visibility:visible;mso-wrap-style:square;mso-width-percent:0;mso-height-percent:0;mso-wrap-distance-left:9pt;mso-wrap-distance-top:0;mso-wrap-distance-right:9pt;mso-wrap-distance-bottom:0;mso-position-horizontal:center;mso-position-horizontal-relative:margin;mso-position-vertical:center;mso-position-vertical-relative:top-margin-area;mso-width-percent:0;mso-height-percent:0;mso-width-relative:page;mso-height-relative:page;v-text-anchor:middle" o:gfxdata="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" o:allowincell="f" fillcolor="#40618b" stroked="f">
+                  <v:textbox>
+                    <w:txbxContent>
+                      <w:p>
+                        <w:pPr>
+                          <w:pStyle w:val="Piedepgina"/>
+                          <w:jc w:val="center"/>
+                          <w:rPr>
+                            <w:b/>
+                            <w:bCs/>
+                            <w:sz w:val="32"/>
+                            <w:szCs w:val="32"/>
+                          </w:rPr>
+                        </w:pPr>
+                        <w:r>
+                          <w:fldChar w:fldCharType="begin"/>
+                        </w:r>
+                        <w:r>
+                          <w:instrText>PAGE    \* MERGEFORMAT</w:instrText>
+                        </w:r>
+                        <w:r>
+                          <w:fldChar w:fldCharType="separate"/>
+                        </w:r>
+                        <w:r>
+                          <w:rPr>
+                            <w:b/>
+                            <w:bCs/>
+                            <w:sz w:val="32"/>
+                            <w:szCs w:val="32"/>
+                            <w:lang w:val="es-ES"/>
+                          </w:rPr>
+                          <w:t>2</w:t>
+                        </w:r>
+                        <w:r>
+                          <w:rPr>
+                            <w:b/>
+                            <w:bCs/>
+                            <w:sz w:val="32"/>
+                            <w:szCs w:val="32"/>
+                          </w:rPr>
+                          <w:fldChar w:fldCharType="end"/>
+                        </w:r>
+                      </w:p>
+                    </w:txbxContent>
+                  </v:textbox>
+                  <w10:wrap anchorx="margin" anchory="margin"/>
+                </v:oval>
+              </w:pict>
+            </mc:Fallback>
+          </mc:AlternateContent>
+        </w:r>
+      </w:p>
+    </w:sdtContent>
+  </w:sdt>
 </w:hdr>
 </file>
 
@@ -7462,6 +9930,26 @@
 </file>
 
 <file path=customXml/item1.xml><?xml version="1.0" encoding="utf-8"?>
+<p:properties xmlns:p="http://schemas.microsoft.com/office/2006/metadata/properties" xmlns:xsi="http://www.w3.org/2001/XMLSchema-instance" xmlns:pc="http://schemas.microsoft.com/office/infopath/2007/PartnerControls">
+  <documentManagement>
+    <TaxCatchAll xmlns="322f9391-964b-48b6-b3b0-13a7ac8a75d6" xsi:nil="true"/>
+    <lcf76f155ced4ddcb4097134ff3c332f xmlns="c2ef7064-63f7-4dcd-87f2-3580cf294d1c">
+      <Terms xmlns="http://schemas.microsoft.com/office/infopath/2007/PartnerControls"/>
+    </lcf76f155ced4ddcb4097134ff3c332f>
+  </documentManagement>
+</p:properties>
+</file>
+
+<file path=customXml/item2.xml><?xml version="1.0" encoding="utf-8"?>
+<?mso-contentType ?>
+<FormTemplates xmlns="http://schemas.microsoft.com/sharepoint/v3/contenttype/forms">
+  <Display>DocumentLibraryForm</Display>
+  <Edit>DocumentLibraryForm</Edit>
+  <New>DocumentLibraryForm</New>
+</FormTemplates>
+</file>
+
+<file path=customXml/item3.xml><?xml version="1.0" encoding="utf-8"?>
 <ct:contentTypeSchema xmlns:ct="http://schemas.microsoft.com/office/2006/metadata/contentType" xmlns:ma="http://schemas.microsoft.com/office/2006/metadata/properties/metaAttributes" ct:_="" ma:_="" ma:contentTypeName="Documento" ma:contentTypeID="0x0101006A490DE1D59CF8418FDA5A26334C9654" ma:contentTypeVersion="13" ma:contentTypeDescription="Crear nuevo documento." ma:contentTypeScope="" ma:versionID="0947c955fb93921eafb35975722a95d7">
   <xsd:schema xmlns:xsd="http://www.w3.org/2001/XMLSchema" xmlns:xs="http://www.w3.org/2001/XMLSchema" xmlns:p="http://schemas.microsoft.com/office/2006/metadata/properties" xmlns:ns2="c2ef7064-63f7-4dcd-87f2-3580cf294d1c" xmlns:ns3="322f9391-964b-48b6-b3b0-13a7ac8a75d6" targetNamespace="http://schemas.microsoft.com/office/2006/metadata/properties" ma:root="true" ma:fieldsID="7a1f18c72603c702d1675a48c9701c9d" ns2:_="" ns3:_="">
     <xsd:import namespace="c2ef7064-63f7-4dcd-87f2-3580cf294d1c"/>
@@ -7684,31 +10172,30 @@
 </ct:contentTypeSchema>
 </file>
 
-<file path=customXml/item2.xml><?xml version="1.0" encoding="utf-8"?>
-<?mso-contentType ?>
-<FormTemplates xmlns="http://schemas.microsoft.com/sharepoint/v3/contenttype/forms">
-  <Display>DocumentLibraryForm</Display>
-  <Edit>DocumentLibraryForm</Edit>
-  <New>DocumentLibraryForm</New>
-</FormTemplates>
-</file>
-
-<file path=customXml/item3.xml><?xml version="1.0" encoding="utf-8"?>
-<p:properties xmlns:p="http://schemas.microsoft.com/office/2006/metadata/properties" xmlns:xsi="http://www.w3.org/2001/XMLSchema-instance" xmlns:pc="http://schemas.microsoft.com/office/infopath/2007/PartnerControls">
-  <documentManagement>
-    <TaxCatchAll xmlns="322f9391-964b-48b6-b3b0-13a7ac8a75d6" xsi:nil="true"/>
-    <lcf76f155ced4ddcb4097134ff3c332f xmlns="c2ef7064-63f7-4dcd-87f2-3580cf294d1c">
-      <Terms xmlns="http://schemas.microsoft.com/office/infopath/2007/PartnerControls"/>
-    </lcf76f155ced4ddcb4097134ff3c332f>
-  </documentManagement>
-</p:properties>
-</file>
-
 <file path=customXml/item4.xml><?xml version="1.0" encoding="utf-8"?>
 <b:Sources xmlns:b="http://schemas.openxmlformats.org/officeDocument/2006/bibliography" xmlns="http://schemas.openxmlformats.org/officeDocument/2006/bibliography" SelectedStyle="\APA.XSL" StyleName="APA"/>
 </file>
 
 <file path=customXml/itemProps1.xml><?xml version="1.0" encoding="utf-8"?>
+<ds:datastoreItem xmlns:ds="http://schemas.openxmlformats.org/officeDocument/2006/customXml" ds:itemID="{B414F75F-1601-4B84-AD69-285DD6A19F59}">
+  <ds:schemaRefs>
+    <ds:schemaRef ds:uri="http://schemas.microsoft.com/office/2006/metadata/properties"/>
+    <ds:schemaRef ds:uri="http://schemas.microsoft.com/office/infopath/2007/PartnerControls"/>
+    <ds:schemaRef ds:uri="322f9391-964b-48b6-b3b0-13a7ac8a75d6"/>
+    <ds:schemaRef ds:uri="c2ef7064-63f7-4dcd-87f2-3580cf294d1c"/>
+  </ds:schemaRefs>
+</ds:datastoreItem>
+</file>
+
+<file path=customXml/itemProps2.xml><?xml version="1.0" encoding="utf-8"?>
+<ds:datastoreItem xmlns:ds="http://schemas.openxmlformats.org/officeDocument/2006/customXml" ds:itemID="{E21EFE61-7E20-4BAC-B083-E6578186107B}">
+  <ds:schemaRefs>
+    <ds:schemaRef ds:uri="http://schemas.microsoft.com/sharepoint/v3/contenttype/forms"/>
+  </ds:schemaRefs>
+</ds:datastoreItem>
+</file>
+
+<file path=customXml/itemProps3.xml><?xml version="1.0" encoding="utf-8"?>
 <ds:datastoreItem xmlns:ds="http://schemas.openxmlformats.org/officeDocument/2006/customXml" ds:itemID="{D38D69DA-07E2-44E8-9C31-AC7C076506CD}">
   <ds:schemaRefs>
     <ds:schemaRef ds:uri="http://schemas.microsoft.com/office/2006/metadata/contentType"/>
@@ -7727,25 +10214,6 @@
 </ds:datastoreItem>
 </file>
 
-<file path=customXml/itemProps2.xml><?xml version="1.0" encoding="utf-8"?>
-<ds:datastoreItem xmlns:ds="http://schemas.openxmlformats.org/officeDocument/2006/customXml" ds:itemID="{E21EFE61-7E20-4BAC-B083-E6578186107B}">
-  <ds:schemaRefs>
-    <ds:schemaRef ds:uri="http://schemas.microsoft.com/sharepoint/v3/contenttype/forms"/>
-  </ds:schemaRefs>
-</ds:datastoreItem>
-</file>
-
-<file path=customXml/itemProps3.xml><?xml version="1.0" encoding="utf-8"?>
-<ds:datastoreItem xmlns:ds="http://schemas.openxmlformats.org/officeDocument/2006/customXml" ds:itemID="{B414F75F-1601-4B84-AD69-285DD6A19F59}">
-  <ds:schemaRefs>
-    <ds:schemaRef ds:uri="http://schemas.microsoft.com/office/2006/metadata/properties"/>
-    <ds:schemaRef ds:uri="http://schemas.microsoft.com/office/infopath/2007/PartnerControls"/>
-    <ds:schemaRef ds:uri="322f9391-964b-48b6-b3b0-13a7ac8a75d6"/>
-    <ds:schemaRef ds:uri="c2ef7064-63f7-4dcd-87f2-3580cf294d1c"/>
-  </ds:schemaRefs>
-</ds:datastoreItem>
-</file>
-
 <file path=customXml/itemProps4.xml><?xml version="1.0" encoding="utf-8"?>
 <ds:datastoreItem xmlns:ds="http://schemas.openxmlformats.org/officeDocument/2006/customXml" ds:itemID="{B3EDA3CA-3222-40F1-AE9C-DF4811FA7948}">
   <ds:schemaRefs>
